--- a/Manual.docx
+++ b/Manual.docx
@@ -5,9 +5,6 @@
     <w:p>
       <w:pPr>
         <w:pStyle w:val="Heading1"/>
-        <w:rPr>
-          <w:lang w:val="en-US"/>
-        </w:rPr>
       </w:pPr>
       <w:proofErr w:type="spellStart"/>
       <w:r>
@@ -225,11 +222,6 @@
       </w:r>
     </w:p>
     <w:p>
-      <w:pPr>
-        <w:rPr>
-          <w:lang w:val="en-US"/>
-        </w:rPr>
-      </w:pPr>
       <w:proofErr w:type="spellStart"/>
       <w:r>
         <w:rPr>
@@ -239,10 +231,13 @@
       </w:r>
       <w:proofErr w:type="spellEnd"/>
       <w:r>
-        <w:rPr>
-          <w:lang w:val="en-US"/>
-        </w:rPr>
-        <w:t xml:space="preserve"> status</w:t>
+        <w:t xml:space="preserve"> </w:t>
+      </w:r>
+      <w:r>
+        <w:rPr>
+          <w:lang w:val="en-US"/>
+        </w:rPr>
+        <w:t>status</w:t>
       </w:r>
     </w:p>
     <w:p>
@@ -409,9 +404,6 @@
     <w:p>
       <w:pPr>
         <w:pStyle w:val="Heading4"/>
-        <w:rPr>
-          <w:lang w:val="en-US"/>
-        </w:rPr>
       </w:pPr>
       <w:proofErr w:type="spellStart"/>
       <w:r>
@@ -422,9 +414,6 @@
       </w:r>
       <w:proofErr w:type="spellEnd"/>
       <w:r>
-        <w:rPr>
-          <w:lang w:val="en-US"/>
-        </w:rPr>
         <w:t xml:space="preserve"> </w:t>
       </w:r>
       <w:proofErr w:type="gramStart"/>
@@ -432,13 +421,13 @@
         <w:rPr>
           <w:lang w:val="en-US"/>
         </w:rPr>
-        <w:t>add .</w:t>
+        <w:t>add</w:t>
+      </w:r>
+      <w:r>
+        <w:t xml:space="preserve"> .</w:t>
       </w:r>
       <w:proofErr w:type="gramEnd"/>
       <w:r>
-        <w:rPr>
-          <w:lang w:val="en-US"/>
-        </w:rPr>
         <w:t xml:space="preserve"> </w:t>
       </w:r>
     </w:p>
@@ -884,8 +873,6 @@
         </w:rPr>
         <w:t>origin</w:t>
       </w:r>
-      <w:bookmarkStart w:id="0" w:name="_GoBack"/>
-      <w:bookmarkEnd w:id="0"/>
     </w:p>
     <w:p>
       <w:r>
@@ -931,6 +918,6286 @@
       </w:r>
     </w:p>
     <w:p/>
+    <w:p>
+      <w:pPr>
+        <w:pStyle w:val="Heading1"/>
+        <w:rPr>
+          <w:lang w:val="en-US"/>
+        </w:rPr>
+      </w:pPr>
+      <w:r>
+        <w:rPr>
+          <w:lang w:val="en-US"/>
+        </w:rPr>
+        <w:t>Django</w:t>
+      </w:r>
+    </w:p>
+    <w:p>
+      <w:pPr>
+        <w:pStyle w:val="Heading2"/>
+        <w:rPr>
+          <w:lang w:val="en-US"/>
+        </w:rPr>
+      </w:pPr>
+      <w:r>
+        <w:rPr>
+          <w:lang w:val="en-US"/>
+        </w:rPr>
+        <w:t>Authorization</w:t>
+      </w:r>
+    </w:p>
+    <w:p>
+      <w:pPr>
+        <w:pStyle w:val="Heading3"/>
+        <w:rPr>
+          <w:lang w:val="en-US"/>
+        </w:rPr>
+      </w:pPr>
+      <w:r>
+        <w:rPr>
+          <w:lang w:val="en-US"/>
+        </w:rPr>
+        <w:t>Settings.py</w:t>
+      </w:r>
+    </w:p>
+    <w:p>
+      <w:pPr>
+        <w:pStyle w:val="Heading4"/>
+        <w:rPr>
+          <w:lang w:val="en-US"/>
+        </w:rPr>
+      </w:pPr>
+      <w:r>
+        <w:rPr>
+          <w:lang w:val="en-US"/>
+        </w:rPr>
+        <w:t>Password hasher</w:t>
+      </w:r>
+    </w:p>
+    <w:p>
+      <w:r>
+        <w:t xml:space="preserve">Пользовательские пароли необходимо </w:t>
+      </w:r>
+      <w:proofErr w:type="spellStart"/>
+      <w:r>
+        <w:t>хэшировать</w:t>
+      </w:r>
+      <w:proofErr w:type="spellEnd"/>
+      <w:r>
+        <w:t xml:space="preserve">, то есть хранить в </w:t>
+      </w:r>
+      <w:proofErr w:type="spellStart"/>
+      <w:r>
+        <w:t>зашифроанном</w:t>
+      </w:r>
+      <w:proofErr w:type="spellEnd"/>
+      <w:r>
+        <w:t xml:space="preserve"> виде.</w:t>
+      </w:r>
+    </w:p>
+    <w:p>
+      <w:r>
+        <w:t xml:space="preserve">В </w:t>
+      </w:r>
+      <w:proofErr w:type="spellStart"/>
+      <w:r>
+        <w:t>джанго</w:t>
+      </w:r>
+      <w:proofErr w:type="spellEnd"/>
+      <w:r>
+        <w:t xml:space="preserve"> есть встроенный набор </w:t>
+      </w:r>
+      <w:proofErr w:type="spellStart"/>
+      <w:r>
+        <w:t>хэшероав</w:t>
+      </w:r>
+      <w:proofErr w:type="spellEnd"/>
+      <w:r>
+        <w:t xml:space="preserve">. Для некоторых нужно скачать дополнительные библиотеки. </w:t>
+      </w:r>
+      <w:proofErr w:type="spellStart"/>
+      <w:r>
+        <w:t>Джагно</w:t>
+      </w:r>
+      <w:proofErr w:type="spellEnd"/>
+      <w:r>
+        <w:t xml:space="preserve"> будет использовать их по порядку, нужно чтобы хотя бы один был установлен. При этом последний идет в базовой комплектации в </w:t>
+      </w:r>
+      <w:proofErr w:type="spellStart"/>
+      <w:r>
+        <w:t>джанго</w:t>
+      </w:r>
+      <w:proofErr w:type="spellEnd"/>
+      <w:r>
+        <w:t xml:space="preserve">. </w:t>
+      </w:r>
+    </w:p>
+    <w:p>
+      <w:pPr>
+        <w:rPr>
+          <w:lang w:val="en-US"/>
+        </w:rPr>
+      </w:pPr>
+      <w:r>
+        <w:rPr>
+          <w:noProof/>
+          <w:lang w:eastAsia="ru-RU"/>
+        </w:rPr>
+        <w:drawing>
+          <wp:inline distT="0" distB="0" distL="0" distR="0" wp14:anchorId="11110578" wp14:editId="1E48A783">
+            <wp:extent cx="5940425" cy="1920875"/>
+            <wp:effectExtent l="0" t="0" r="3175" b="3175"/>
+            <wp:docPr id="5" name="Picture 5"/>
+            <wp:cNvGraphicFramePr>
+              <a:graphicFrameLocks xmlns:a="http://schemas.openxmlformats.org/drawingml/2006/main" noChangeAspect="1"/>
+            </wp:cNvGraphicFramePr>
+            <a:graphic xmlns:a="http://schemas.openxmlformats.org/drawingml/2006/main">
+              <a:graphicData uri="http://schemas.openxmlformats.org/drawingml/2006/picture">
+                <pic:pic xmlns:pic="http://schemas.openxmlformats.org/drawingml/2006/picture">
+                  <pic:nvPicPr>
+                    <pic:cNvPr id="1" name=""/>
+                    <pic:cNvPicPr/>
+                  </pic:nvPicPr>
+                  <pic:blipFill>
+                    <a:blip r:embed="rId8"/>
+                    <a:stretch>
+                      <a:fillRect/>
+                    </a:stretch>
+                  </pic:blipFill>
+                  <pic:spPr>
+                    <a:xfrm>
+                      <a:off x="0" y="0"/>
+                      <a:ext cx="5940425" cy="1920875"/>
+                    </a:xfrm>
+                    <a:prstGeom prst="rect">
+                      <a:avLst/>
+                    </a:prstGeom>
+                  </pic:spPr>
+                </pic:pic>
+              </a:graphicData>
+            </a:graphic>
+          </wp:inline>
+        </w:drawing>
+      </w:r>
+    </w:p>
+    <w:p>
+      <w:pPr>
+        <w:pStyle w:val="Heading4"/>
+        <w:rPr>
+          <w:lang w:val="en-US"/>
+        </w:rPr>
+      </w:pPr>
+      <w:r>
+        <w:rPr>
+          <w:lang w:val="en-US"/>
+        </w:rPr>
+        <w:t>Password validation</w:t>
+      </w:r>
+    </w:p>
+    <w:p>
+      <w:r>
+        <w:t xml:space="preserve">Это кусок кода вводит </w:t>
+      </w:r>
+      <w:proofErr w:type="spellStart"/>
+      <w:r>
+        <w:t>валидацию</w:t>
+      </w:r>
+      <w:proofErr w:type="spellEnd"/>
+      <w:r>
+        <w:t xml:space="preserve"> пользовательского пароля (правила допустимых паролей, чтобы не были слишком </w:t>
+      </w:r>
+      <w:proofErr w:type="gramStart"/>
+      <w:r>
+        <w:t>простыми например</w:t>
+      </w:r>
+      <w:proofErr w:type="gramEnd"/>
+      <w:r>
+        <w:t>)</w:t>
+      </w:r>
+    </w:p>
+    <w:p>
+      <w:pPr>
+        <w:shd w:val="clear" w:color="auto" w:fill="2B2B2B"/>
+        <w:tabs>
+          <w:tab w:val="left" w:pos="916"/>
+          <w:tab w:val="left" w:pos="1832"/>
+          <w:tab w:val="left" w:pos="2748"/>
+          <w:tab w:val="left" w:pos="3664"/>
+          <w:tab w:val="left" w:pos="4580"/>
+          <w:tab w:val="left" w:pos="5496"/>
+          <w:tab w:val="left" w:pos="6412"/>
+          <w:tab w:val="left" w:pos="7328"/>
+          <w:tab w:val="left" w:pos="8244"/>
+          <w:tab w:val="left" w:pos="9160"/>
+          <w:tab w:val="left" w:pos="10076"/>
+          <w:tab w:val="left" w:pos="10992"/>
+          <w:tab w:val="left" w:pos="11908"/>
+          <w:tab w:val="left" w:pos="12824"/>
+          <w:tab w:val="left" w:pos="13740"/>
+          <w:tab w:val="left" w:pos="14656"/>
+        </w:tabs>
+        <w:spacing w:after="0" w:line="240" w:lineRule="auto"/>
+        <w:rPr>
+          <w:rFonts w:ascii="Courier New" w:eastAsia="Times New Roman" w:hAnsi="Courier New" w:cs="Courier New"/>
+          <w:color w:val="A9B7C6"/>
+          <w:sz w:val="20"/>
+          <w:szCs w:val="20"/>
+          <w:lang w:eastAsia="ru-RU"/>
+        </w:rPr>
+      </w:pPr>
+      <w:r>
+        <w:rPr>
+          <w:rFonts w:ascii="Courier New" w:eastAsia="Times New Roman" w:hAnsi="Courier New" w:cs="Courier New"/>
+          <w:color w:val="A9B7C6"/>
+          <w:sz w:val="20"/>
+          <w:szCs w:val="20"/>
+          <w:lang w:val="en-US" w:eastAsia="ru-RU"/>
+        </w:rPr>
+        <w:lastRenderedPageBreak/>
+        <w:t>AUTH</w:t>
+      </w:r>
+      <w:r>
+        <w:rPr>
+          <w:rFonts w:ascii="Courier New" w:eastAsia="Times New Roman" w:hAnsi="Courier New" w:cs="Courier New"/>
+          <w:color w:val="A9B7C6"/>
+          <w:sz w:val="20"/>
+          <w:szCs w:val="20"/>
+          <w:lang w:eastAsia="ru-RU"/>
+        </w:rPr>
+        <w:t>_</w:t>
+      </w:r>
+      <w:r>
+        <w:rPr>
+          <w:rFonts w:ascii="Courier New" w:eastAsia="Times New Roman" w:hAnsi="Courier New" w:cs="Courier New"/>
+          <w:color w:val="A9B7C6"/>
+          <w:sz w:val="20"/>
+          <w:szCs w:val="20"/>
+          <w:lang w:val="en-US" w:eastAsia="ru-RU"/>
+        </w:rPr>
+        <w:t>PASSWORD</w:t>
+      </w:r>
+      <w:r>
+        <w:rPr>
+          <w:rFonts w:ascii="Courier New" w:eastAsia="Times New Roman" w:hAnsi="Courier New" w:cs="Courier New"/>
+          <w:color w:val="A9B7C6"/>
+          <w:sz w:val="20"/>
+          <w:szCs w:val="20"/>
+          <w:lang w:eastAsia="ru-RU"/>
+        </w:rPr>
+        <w:t>_</w:t>
+      </w:r>
+      <w:r>
+        <w:rPr>
+          <w:rFonts w:ascii="Courier New" w:eastAsia="Times New Roman" w:hAnsi="Courier New" w:cs="Courier New"/>
+          <w:color w:val="A9B7C6"/>
+          <w:sz w:val="20"/>
+          <w:szCs w:val="20"/>
+          <w:lang w:val="en-US" w:eastAsia="ru-RU"/>
+        </w:rPr>
+        <w:t>VALIDATORS</w:t>
+      </w:r>
+      <w:r>
+        <w:rPr>
+          <w:rFonts w:ascii="Courier New" w:eastAsia="Times New Roman" w:hAnsi="Courier New" w:cs="Courier New"/>
+          <w:color w:val="A9B7C6"/>
+          <w:sz w:val="20"/>
+          <w:szCs w:val="20"/>
+          <w:lang w:eastAsia="ru-RU"/>
+        </w:rPr>
+        <w:t xml:space="preserve"> = [</w:t>
+      </w:r>
+      <w:r>
+        <w:rPr>
+          <w:rFonts w:ascii="Courier New" w:eastAsia="Times New Roman" w:hAnsi="Courier New" w:cs="Courier New"/>
+          <w:color w:val="A9B7C6"/>
+          <w:sz w:val="20"/>
+          <w:szCs w:val="20"/>
+          <w:lang w:eastAsia="ru-RU"/>
+        </w:rPr>
+        <w:br/>
+        <w:t xml:space="preserve">    {</w:t>
+      </w:r>
+      <w:r>
+        <w:rPr>
+          <w:rFonts w:ascii="Courier New" w:eastAsia="Times New Roman" w:hAnsi="Courier New" w:cs="Courier New"/>
+          <w:color w:val="A9B7C6"/>
+          <w:sz w:val="20"/>
+          <w:szCs w:val="20"/>
+          <w:lang w:eastAsia="ru-RU"/>
+        </w:rPr>
+        <w:br/>
+        <w:t xml:space="preserve">        </w:t>
+      </w:r>
+      <w:r>
+        <w:rPr>
+          <w:rFonts w:ascii="Courier New" w:eastAsia="Times New Roman" w:hAnsi="Courier New" w:cs="Courier New"/>
+          <w:color w:val="6A8759"/>
+          <w:sz w:val="20"/>
+          <w:szCs w:val="20"/>
+          <w:lang w:eastAsia="ru-RU"/>
+        </w:rPr>
+        <w:t>'</w:t>
+      </w:r>
+      <w:r>
+        <w:rPr>
+          <w:rFonts w:ascii="Courier New" w:eastAsia="Times New Roman" w:hAnsi="Courier New" w:cs="Courier New"/>
+          <w:color w:val="6A8759"/>
+          <w:sz w:val="20"/>
+          <w:szCs w:val="20"/>
+          <w:lang w:val="en-US" w:eastAsia="ru-RU"/>
+        </w:rPr>
+        <w:t>NAME</w:t>
+      </w:r>
+      <w:r>
+        <w:rPr>
+          <w:rFonts w:ascii="Courier New" w:eastAsia="Times New Roman" w:hAnsi="Courier New" w:cs="Courier New"/>
+          <w:color w:val="6A8759"/>
+          <w:sz w:val="20"/>
+          <w:szCs w:val="20"/>
+          <w:lang w:eastAsia="ru-RU"/>
+        </w:rPr>
+        <w:t>'</w:t>
+      </w:r>
+      <w:r>
+        <w:rPr>
+          <w:rFonts w:ascii="Courier New" w:eastAsia="Times New Roman" w:hAnsi="Courier New" w:cs="Courier New"/>
+          <w:color w:val="A9B7C6"/>
+          <w:sz w:val="20"/>
+          <w:szCs w:val="20"/>
+          <w:lang w:eastAsia="ru-RU"/>
+        </w:rPr>
+        <w:t xml:space="preserve">: </w:t>
+      </w:r>
+      <w:r>
+        <w:rPr>
+          <w:rFonts w:ascii="Courier New" w:eastAsia="Times New Roman" w:hAnsi="Courier New" w:cs="Courier New"/>
+          <w:color w:val="6A8759"/>
+          <w:sz w:val="20"/>
+          <w:szCs w:val="20"/>
+          <w:lang w:eastAsia="ru-RU"/>
+        </w:rPr>
+        <w:t>'</w:t>
+      </w:r>
+      <w:proofErr w:type="spellStart"/>
+      <w:r>
+        <w:rPr>
+          <w:rFonts w:ascii="Courier New" w:eastAsia="Times New Roman" w:hAnsi="Courier New" w:cs="Courier New"/>
+          <w:color w:val="6A8759"/>
+          <w:sz w:val="20"/>
+          <w:szCs w:val="20"/>
+          <w:lang w:val="en-US" w:eastAsia="ru-RU"/>
+        </w:rPr>
+        <w:t>django</w:t>
+      </w:r>
+      <w:proofErr w:type="spellEnd"/>
+      <w:r>
+        <w:rPr>
+          <w:rFonts w:ascii="Courier New" w:eastAsia="Times New Roman" w:hAnsi="Courier New" w:cs="Courier New"/>
+          <w:color w:val="6A8759"/>
+          <w:sz w:val="20"/>
+          <w:szCs w:val="20"/>
+          <w:lang w:eastAsia="ru-RU"/>
+        </w:rPr>
+        <w:t>.</w:t>
+      </w:r>
+      <w:proofErr w:type="spellStart"/>
+      <w:r>
+        <w:rPr>
+          <w:rFonts w:ascii="Courier New" w:eastAsia="Times New Roman" w:hAnsi="Courier New" w:cs="Courier New"/>
+          <w:color w:val="6A8759"/>
+          <w:sz w:val="20"/>
+          <w:szCs w:val="20"/>
+          <w:lang w:val="en-US" w:eastAsia="ru-RU"/>
+        </w:rPr>
+        <w:t>contrib</w:t>
+      </w:r>
+      <w:proofErr w:type="spellEnd"/>
+      <w:r>
+        <w:rPr>
+          <w:rFonts w:ascii="Courier New" w:eastAsia="Times New Roman" w:hAnsi="Courier New" w:cs="Courier New"/>
+          <w:color w:val="6A8759"/>
+          <w:sz w:val="20"/>
+          <w:szCs w:val="20"/>
+          <w:lang w:eastAsia="ru-RU"/>
+        </w:rPr>
+        <w:t>.</w:t>
+      </w:r>
+      <w:proofErr w:type="spellStart"/>
+      <w:r>
+        <w:rPr>
+          <w:rFonts w:ascii="Courier New" w:eastAsia="Times New Roman" w:hAnsi="Courier New" w:cs="Courier New"/>
+          <w:color w:val="6A8759"/>
+          <w:sz w:val="20"/>
+          <w:szCs w:val="20"/>
+          <w:lang w:val="en-US" w:eastAsia="ru-RU"/>
+        </w:rPr>
+        <w:t>auth</w:t>
+      </w:r>
+      <w:proofErr w:type="spellEnd"/>
+      <w:r>
+        <w:rPr>
+          <w:rFonts w:ascii="Courier New" w:eastAsia="Times New Roman" w:hAnsi="Courier New" w:cs="Courier New"/>
+          <w:color w:val="6A8759"/>
+          <w:sz w:val="20"/>
+          <w:szCs w:val="20"/>
+          <w:lang w:eastAsia="ru-RU"/>
+        </w:rPr>
+        <w:t>.</w:t>
+      </w:r>
+      <w:r>
+        <w:rPr>
+          <w:rFonts w:ascii="Courier New" w:eastAsia="Times New Roman" w:hAnsi="Courier New" w:cs="Courier New"/>
+          <w:color w:val="6A8759"/>
+          <w:sz w:val="20"/>
+          <w:szCs w:val="20"/>
+          <w:lang w:val="en-US" w:eastAsia="ru-RU"/>
+        </w:rPr>
+        <w:t>password</w:t>
+      </w:r>
+      <w:r>
+        <w:rPr>
+          <w:rFonts w:ascii="Courier New" w:eastAsia="Times New Roman" w:hAnsi="Courier New" w:cs="Courier New"/>
+          <w:color w:val="6A8759"/>
+          <w:sz w:val="20"/>
+          <w:szCs w:val="20"/>
+          <w:lang w:eastAsia="ru-RU"/>
+        </w:rPr>
+        <w:t>_</w:t>
+      </w:r>
+      <w:r>
+        <w:rPr>
+          <w:rFonts w:ascii="Courier New" w:eastAsia="Times New Roman" w:hAnsi="Courier New" w:cs="Courier New"/>
+          <w:color w:val="6A8759"/>
+          <w:sz w:val="20"/>
+          <w:szCs w:val="20"/>
+          <w:lang w:val="en-US" w:eastAsia="ru-RU"/>
+        </w:rPr>
+        <w:t>validation</w:t>
+      </w:r>
+      <w:r>
+        <w:rPr>
+          <w:rFonts w:ascii="Courier New" w:eastAsia="Times New Roman" w:hAnsi="Courier New" w:cs="Courier New"/>
+          <w:color w:val="6A8759"/>
+          <w:sz w:val="20"/>
+          <w:szCs w:val="20"/>
+          <w:lang w:eastAsia="ru-RU"/>
+        </w:rPr>
+        <w:t>.</w:t>
+      </w:r>
+      <w:proofErr w:type="spellStart"/>
+      <w:r>
+        <w:rPr>
+          <w:rFonts w:ascii="Courier New" w:eastAsia="Times New Roman" w:hAnsi="Courier New" w:cs="Courier New"/>
+          <w:color w:val="6A8759"/>
+          <w:sz w:val="20"/>
+          <w:szCs w:val="20"/>
+          <w:lang w:val="en-US" w:eastAsia="ru-RU"/>
+        </w:rPr>
+        <w:t>UserAttributeSimilarityValidator</w:t>
+      </w:r>
+      <w:proofErr w:type="spellEnd"/>
+      <w:r>
+        <w:rPr>
+          <w:rFonts w:ascii="Courier New" w:eastAsia="Times New Roman" w:hAnsi="Courier New" w:cs="Courier New"/>
+          <w:color w:val="6A8759"/>
+          <w:sz w:val="20"/>
+          <w:szCs w:val="20"/>
+          <w:lang w:eastAsia="ru-RU"/>
+        </w:rPr>
+        <w:t>'</w:t>
+      </w:r>
+      <w:r>
+        <w:rPr>
+          <w:rFonts w:ascii="Courier New" w:eastAsia="Times New Roman" w:hAnsi="Courier New" w:cs="Courier New"/>
+          <w:color w:val="CC7832"/>
+          <w:sz w:val="20"/>
+          <w:szCs w:val="20"/>
+          <w:lang w:eastAsia="ru-RU"/>
+        </w:rPr>
+        <w:t>,</w:t>
+      </w:r>
+      <w:r>
+        <w:rPr>
+          <w:rFonts w:ascii="Courier New" w:eastAsia="Times New Roman" w:hAnsi="Courier New" w:cs="Courier New"/>
+          <w:color w:val="CC7832"/>
+          <w:sz w:val="20"/>
+          <w:szCs w:val="20"/>
+          <w:lang w:eastAsia="ru-RU"/>
+        </w:rPr>
+        <w:br/>
+        <w:t xml:space="preserve">    </w:t>
+      </w:r>
+      <w:r>
+        <w:rPr>
+          <w:rFonts w:ascii="Courier New" w:eastAsia="Times New Roman" w:hAnsi="Courier New" w:cs="Courier New"/>
+          <w:color w:val="A9B7C6"/>
+          <w:sz w:val="20"/>
+          <w:szCs w:val="20"/>
+          <w:lang w:eastAsia="ru-RU"/>
+        </w:rPr>
+        <w:t>}</w:t>
+      </w:r>
+      <w:r>
+        <w:rPr>
+          <w:rFonts w:ascii="Courier New" w:eastAsia="Times New Roman" w:hAnsi="Courier New" w:cs="Courier New"/>
+          <w:color w:val="CC7832"/>
+          <w:sz w:val="20"/>
+          <w:szCs w:val="20"/>
+          <w:lang w:eastAsia="ru-RU"/>
+        </w:rPr>
+        <w:t>,</w:t>
+      </w:r>
+      <w:r>
+        <w:rPr>
+          <w:rFonts w:ascii="Courier New" w:eastAsia="Times New Roman" w:hAnsi="Courier New" w:cs="Courier New"/>
+          <w:color w:val="CC7832"/>
+          <w:sz w:val="20"/>
+          <w:szCs w:val="20"/>
+          <w:lang w:eastAsia="ru-RU"/>
+        </w:rPr>
+        <w:br/>
+        <w:t xml:space="preserve">    </w:t>
+      </w:r>
+      <w:r>
+        <w:rPr>
+          <w:rFonts w:ascii="Courier New" w:eastAsia="Times New Roman" w:hAnsi="Courier New" w:cs="Courier New"/>
+          <w:color w:val="A9B7C6"/>
+          <w:sz w:val="20"/>
+          <w:szCs w:val="20"/>
+          <w:lang w:eastAsia="ru-RU"/>
+        </w:rPr>
+        <w:t>{</w:t>
+      </w:r>
+      <w:r>
+        <w:rPr>
+          <w:rFonts w:ascii="Courier New" w:eastAsia="Times New Roman" w:hAnsi="Courier New" w:cs="Courier New"/>
+          <w:color w:val="A9B7C6"/>
+          <w:sz w:val="20"/>
+          <w:szCs w:val="20"/>
+          <w:lang w:eastAsia="ru-RU"/>
+        </w:rPr>
+        <w:br/>
+        <w:t xml:space="preserve">        </w:t>
+      </w:r>
+      <w:r>
+        <w:rPr>
+          <w:rFonts w:ascii="Courier New" w:eastAsia="Times New Roman" w:hAnsi="Courier New" w:cs="Courier New"/>
+          <w:color w:val="6A8759"/>
+          <w:sz w:val="20"/>
+          <w:szCs w:val="20"/>
+          <w:lang w:eastAsia="ru-RU"/>
+        </w:rPr>
+        <w:t>'</w:t>
+      </w:r>
+      <w:r>
+        <w:rPr>
+          <w:rFonts w:ascii="Courier New" w:eastAsia="Times New Roman" w:hAnsi="Courier New" w:cs="Courier New"/>
+          <w:color w:val="6A8759"/>
+          <w:sz w:val="20"/>
+          <w:szCs w:val="20"/>
+          <w:lang w:val="en-US" w:eastAsia="ru-RU"/>
+        </w:rPr>
+        <w:t>NAME</w:t>
+      </w:r>
+      <w:r>
+        <w:rPr>
+          <w:rFonts w:ascii="Courier New" w:eastAsia="Times New Roman" w:hAnsi="Courier New" w:cs="Courier New"/>
+          <w:color w:val="6A8759"/>
+          <w:sz w:val="20"/>
+          <w:szCs w:val="20"/>
+          <w:lang w:eastAsia="ru-RU"/>
+        </w:rPr>
+        <w:t>'</w:t>
+      </w:r>
+      <w:r>
+        <w:rPr>
+          <w:rFonts w:ascii="Courier New" w:eastAsia="Times New Roman" w:hAnsi="Courier New" w:cs="Courier New"/>
+          <w:color w:val="A9B7C6"/>
+          <w:sz w:val="20"/>
+          <w:szCs w:val="20"/>
+          <w:lang w:eastAsia="ru-RU"/>
+        </w:rPr>
+        <w:t xml:space="preserve">: </w:t>
+      </w:r>
+      <w:r>
+        <w:rPr>
+          <w:rFonts w:ascii="Courier New" w:eastAsia="Times New Roman" w:hAnsi="Courier New" w:cs="Courier New"/>
+          <w:color w:val="6A8759"/>
+          <w:sz w:val="20"/>
+          <w:szCs w:val="20"/>
+          <w:lang w:eastAsia="ru-RU"/>
+        </w:rPr>
+        <w:t>'</w:t>
+      </w:r>
+      <w:proofErr w:type="spellStart"/>
+      <w:r>
+        <w:rPr>
+          <w:rFonts w:ascii="Courier New" w:eastAsia="Times New Roman" w:hAnsi="Courier New" w:cs="Courier New"/>
+          <w:color w:val="6A8759"/>
+          <w:sz w:val="20"/>
+          <w:szCs w:val="20"/>
+          <w:lang w:val="en-US" w:eastAsia="ru-RU"/>
+        </w:rPr>
+        <w:t>django</w:t>
+      </w:r>
+      <w:proofErr w:type="spellEnd"/>
+      <w:r>
+        <w:rPr>
+          <w:rFonts w:ascii="Courier New" w:eastAsia="Times New Roman" w:hAnsi="Courier New" w:cs="Courier New"/>
+          <w:color w:val="6A8759"/>
+          <w:sz w:val="20"/>
+          <w:szCs w:val="20"/>
+          <w:lang w:eastAsia="ru-RU"/>
+        </w:rPr>
+        <w:t>.</w:t>
+      </w:r>
+      <w:proofErr w:type="spellStart"/>
+      <w:r>
+        <w:rPr>
+          <w:rFonts w:ascii="Courier New" w:eastAsia="Times New Roman" w:hAnsi="Courier New" w:cs="Courier New"/>
+          <w:color w:val="6A8759"/>
+          <w:sz w:val="20"/>
+          <w:szCs w:val="20"/>
+          <w:lang w:val="en-US" w:eastAsia="ru-RU"/>
+        </w:rPr>
+        <w:t>contrib</w:t>
+      </w:r>
+      <w:proofErr w:type="spellEnd"/>
+      <w:r>
+        <w:rPr>
+          <w:rFonts w:ascii="Courier New" w:eastAsia="Times New Roman" w:hAnsi="Courier New" w:cs="Courier New"/>
+          <w:color w:val="6A8759"/>
+          <w:sz w:val="20"/>
+          <w:szCs w:val="20"/>
+          <w:lang w:eastAsia="ru-RU"/>
+        </w:rPr>
+        <w:t>.</w:t>
+      </w:r>
+      <w:proofErr w:type="spellStart"/>
+      <w:r>
+        <w:rPr>
+          <w:rFonts w:ascii="Courier New" w:eastAsia="Times New Roman" w:hAnsi="Courier New" w:cs="Courier New"/>
+          <w:color w:val="6A8759"/>
+          <w:sz w:val="20"/>
+          <w:szCs w:val="20"/>
+          <w:lang w:val="en-US" w:eastAsia="ru-RU"/>
+        </w:rPr>
+        <w:t>auth</w:t>
+      </w:r>
+      <w:proofErr w:type="spellEnd"/>
+      <w:r>
+        <w:rPr>
+          <w:rFonts w:ascii="Courier New" w:eastAsia="Times New Roman" w:hAnsi="Courier New" w:cs="Courier New"/>
+          <w:color w:val="6A8759"/>
+          <w:sz w:val="20"/>
+          <w:szCs w:val="20"/>
+          <w:lang w:eastAsia="ru-RU"/>
+        </w:rPr>
+        <w:t>.</w:t>
+      </w:r>
+      <w:r>
+        <w:rPr>
+          <w:rFonts w:ascii="Courier New" w:eastAsia="Times New Roman" w:hAnsi="Courier New" w:cs="Courier New"/>
+          <w:color w:val="6A8759"/>
+          <w:sz w:val="20"/>
+          <w:szCs w:val="20"/>
+          <w:lang w:val="en-US" w:eastAsia="ru-RU"/>
+        </w:rPr>
+        <w:t>password</w:t>
+      </w:r>
+      <w:r>
+        <w:rPr>
+          <w:rFonts w:ascii="Courier New" w:eastAsia="Times New Roman" w:hAnsi="Courier New" w:cs="Courier New"/>
+          <w:color w:val="6A8759"/>
+          <w:sz w:val="20"/>
+          <w:szCs w:val="20"/>
+          <w:lang w:eastAsia="ru-RU"/>
+        </w:rPr>
+        <w:t>_</w:t>
+      </w:r>
+      <w:r>
+        <w:rPr>
+          <w:rFonts w:ascii="Courier New" w:eastAsia="Times New Roman" w:hAnsi="Courier New" w:cs="Courier New"/>
+          <w:color w:val="6A8759"/>
+          <w:sz w:val="20"/>
+          <w:szCs w:val="20"/>
+          <w:lang w:val="en-US" w:eastAsia="ru-RU"/>
+        </w:rPr>
+        <w:t>validation</w:t>
+      </w:r>
+      <w:r>
+        <w:rPr>
+          <w:rFonts w:ascii="Courier New" w:eastAsia="Times New Roman" w:hAnsi="Courier New" w:cs="Courier New"/>
+          <w:color w:val="6A8759"/>
+          <w:sz w:val="20"/>
+          <w:szCs w:val="20"/>
+          <w:lang w:eastAsia="ru-RU"/>
+        </w:rPr>
+        <w:t>.</w:t>
+      </w:r>
+      <w:proofErr w:type="spellStart"/>
+      <w:r>
+        <w:rPr>
+          <w:rFonts w:ascii="Courier New" w:eastAsia="Times New Roman" w:hAnsi="Courier New" w:cs="Courier New"/>
+          <w:color w:val="6A8759"/>
+          <w:sz w:val="20"/>
+          <w:szCs w:val="20"/>
+          <w:lang w:val="en-US" w:eastAsia="ru-RU"/>
+        </w:rPr>
+        <w:t>MinimumLengthValidator</w:t>
+      </w:r>
+      <w:proofErr w:type="spellEnd"/>
+      <w:r>
+        <w:rPr>
+          <w:rFonts w:ascii="Courier New" w:eastAsia="Times New Roman" w:hAnsi="Courier New" w:cs="Courier New"/>
+          <w:color w:val="6A8759"/>
+          <w:sz w:val="20"/>
+          <w:szCs w:val="20"/>
+          <w:lang w:eastAsia="ru-RU"/>
+        </w:rPr>
+        <w:t>'</w:t>
+      </w:r>
+      <w:r>
+        <w:rPr>
+          <w:rFonts w:ascii="Courier New" w:eastAsia="Times New Roman" w:hAnsi="Courier New" w:cs="Courier New"/>
+          <w:color w:val="CC7832"/>
+          <w:sz w:val="20"/>
+          <w:szCs w:val="20"/>
+          <w:lang w:eastAsia="ru-RU"/>
+        </w:rPr>
+        <w:t>,</w:t>
+      </w:r>
+      <w:r>
+        <w:rPr>
+          <w:rFonts w:ascii="Courier New" w:eastAsia="Times New Roman" w:hAnsi="Courier New" w:cs="Courier New"/>
+          <w:color w:val="CC7832"/>
+          <w:sz w:val="20"/>
+          <w:szCs w:val="20"/>
+          <w:lang w:eastAsia="ru-RU"/>
+        </w:rPr>
+        <w:br/>
+        <w:t xml:space="preserve">    </w:t>
+      </w:r>
+      <w:r>
+        <w:rPr>
+          <w:rFonts w:ascii="Courier New" w:eastAsia="Times New Roman" w:hAnsi="Courier New" w:cs="Courier New"/>
+          <w:color w:val="A9B7C6"/>
+          <w:sz w:val="20"/>
+          <w:szCs w:val="20"/>
+          <w:lang w:eastAsia="ru-RU"/>
+        </w:rPr>
+        <w:t>}</w:t>
+      </w:r>
+      <w:r>
+        <w:rPr>
+          <w:rFonts w:ascii="Courier New" w:eastAsia="Times New Roman" w:hAnsi="Courier New" w:cs="Courier New"/>
+          <w:color w:val="CC7832"/>
+          <w:sz w:val="20"/>
+          <w:szCs w:val="20"/>
+          <w:lang w:eastAsia="ru-RU"/>
+        </w:rPr>
+        <w:t>,</w:t>
+      </w:r>
+      <w:r>
+        <w:rPr>
+          <w:rFonts w:ascii="Courier New" w:eastAsia="Times New Roman" w:hAnsi="Courier New" w:cs="Courier New"/>
+          <w:color w:val="CC7832"/>
+          <w:sz w:val="20"/>
+          <w:szCs w:val="20"/>
+          <w:lang w:eastAsia="ru-RU"/>
+        </w:rPr>
+        <w:br/>
+        <w:t xml:space="preserve">    </w:t>
+      </w:r>
+      <w:r>
+        <w:rPr>
+          <w:rFonts w:ascii="Courier New" w:eastAsia="Times New Roman" w:hAnsi="Courier New" w:cs="Courier New"/>
+          <w:color w:val="A9B7C6"/>
+          <w:sz w:val="20"/>
+          <w:szCs w:val="20"/>
+          <w:lang w:eastAsia="ru-RU"/>
+        </w:rPr>
+        <w:t>{</w:t>
+      </w:r>
+      <w:r>
+        <w:rPr>
+          <w:rFonts w:ascii="Courier New" w:eastAsia="Times New Roman" w:hAnsi="Courier New" w:cs="Courier New"/>
+          <w:color w:val="A9B7C6"/>
+          <w:sz w:val="20"/>
+          <w:szCs w:val="20"/>
+          <w:lang w:eastAsia="ru-RU"/>
+        </w:rPr>
+        <w:br/>
+        <w:t xml:space="preserve">        </w:t>
+      </w:r>
+      <w:r>
+        <w:rPr>
+          <w:rFonts w:ascii="Courier New" w:eastAsia="Times New Roman" w:hAnsi="Courier New" w:cs="Courier New"/>
+          <w:color w:val="6A8759"/>
+          <w:sz w:val="20"/>
+          <w:szCs w:val="20"/>
+          <w:lang w:eastAsia="ru-RU"/>
+        </w:rPr>
+        <w:t>'</w:t>
+      </w:r>
+      <w:r>
+        <w:rPr>
+          <w:rFonts w:ascii="Courier New" w:eastAsia="Times New Roman" w:hAnsi="Courier New" w:cs="Courier New"/>
+          <w:color w:val="6A8759"/>
+          <w:sz w:val="20"/>
+          <w:szCs w:val="20"/>
+          <w:lang w:val="en-US" w:eastAsia="ru-RU"/>
+        </w:rPr>
+        <w:t>NAME</w:t>
+      </w:r>
+      <w:r>
+        <w:rPr>
+          <w:rFonts w:ascii="Courier New" w:eastAsia="Times New Roman" w:hAnsi="Courier New" w:cs="Courier New"/>
+          <w:color w:val="6A8759"/>
+          <w:sz w:val="20"/>
+          <w:szCs w:val="20"/>
+          <w:lang w:eastAsia="ru-RU"/>
+        </w:rPr>
+        <w:t>'</w:t>
+      </w:r>
+      <w:r>
+        <w:rPr>
+          <w:rFonts w:ascii="Courier New" w:eastAsia="Times New Roman" w:hAnsi="Courier New" w:cs="Courier New"/>
+          <w:color w:val="A9B7C6"/>
+          <w:sz w:val="20"/>
+          <w:szCs w:val="20"/>
+          <w:lang w:eastAsia="ru-RU"/>
+        </w:rPr>
+        <w:t xml:space="preserve">: </w:t>
+      </w:r>
+      <w:r>
+        <w:rPr>
+          <w:rFonts w:ascii="Courier New" w:eastAsia="Times New Roman" w:hAnsi="Courier New" w:cs="Courier New"/>
+          <w:color w:val="6A8759"/>
+          <w:sz w:val="20"/>
+          <w:szCs w:val="20"/>
+          <w:lang w:eastAsia="ru-RU"/>
+        </w:rPr>
+        <w:t>'</w:t>
+      </w:r>
+      <w:proofErr w:type="spellStart"/>
+      <w:r>
+        <w:rPr>
+          <w:rFonts w:ascii="Courier New" w:eastAsia="Times New Roman" w:hAnsi="Courier New" w:cs="Courier New"/>
+          <w:color w:val="6A8759"/>
+          <w:sz w:val="20"/>
+          <w:szCs w:val="20"/>
+          <w:lang w:val="en-US" w:eastAsia="ru-RU"/>
+        </w:rPr>
+        <w:t>django</w:t>
+      </w:r>
+      <w:proofErr w:type="spellEnd"/>
+      <w:r>
+        <w:rPr>
+          <w:rFonts w:ascii="Courier New" w:eastAsia="Times New Roman" w:hAnsi="Courier New" w:cs="Courier New"/>
+          <w:color w:val="6A8759"/>
+          <w:sz w:val="20"/>
+          <w:szCs w:val="20"/>
+          <w:lang w:eastAsia="ru-RU"/>
+        </w:rPr>
+        <w:t>.</w:t>
+      </w:r>
+      <w:proofErr w:type="spellStart"/>
+      <w:r>
+        <w:rPr>
+          <w:rFonts w:ascii="Courier New" w:eastAsia="Times New Roman" w:hAnsi="Courier New" w:cs="Courier New"/>
+          <w:color w:val="6A8759"/>
+          <w:sz w:val="20"/>
+          <w:szCs w:val="20"/>
+          <w:lang w:val="en-US" w:eastAsia="ru-RU"/>
+        </w:rPr>
+        <w:t>contrib</w:t>
+      </w:r>
+      <w:proofErr w:type="spellEnd"/>
+      <w:r>
+        <w:rPr>
+          <w:rFonts w:ascii="Courier New" w:eastAsia="Times New Roman" w:hAnsi="Courier New" w:cs="Courier New"/>
+          <w:color w:val="6A8759"/>
+          <w:sz w:val="20"/>
+          <w:szCs w:val="20"/>
+          <w:lang w:eastAsia="ru-RU"/>
+        </w:rPr>
+        <w:t>.</w:t>
+      </w:r>
+      <w:proofErr w:type="spellStart"/>
+      <w:r>
+        <w:rPr>
+          <w:rFonts w:ascii="Courier New" w:eastAsia="Times New Roman" w:hAnsi="Courier New" w:cs="Courier New"/>
+          <w:color w:val="6A8759"/>
+          <w:sz w:val="20"/>
+          <w:szCs w:val="20"/>
+          <w:lang w:val="en-US" w:eastAsia="ru-RU"/>
+        </w:rPr>
+        <w:t>auth</w:t>
+      </w:r>
+      <w:proofErr w:type="spellEnd"/>
+      <w:r>
+        <w:rPr>
+          <w:rFonts w:ascii="Courier New" w:eastAsia="Times New Roman" w:hAnsi="Courier New" w:cs="Courier New"/>
+          <w:color w:val="6A8759"/>
+          <w:sz w:val="20"/>
+          <w:szCs w:val="20"/>
+          <w:lang w:eastAsia="ru-RU"/>
+        </w:rPr>
+        <w:t>.</w:t>
+      </w:r>
+      <w:r>
+        <w:rPr>
+          <w:rFonts w:ascii="Courier New" w:eastAsia="Times New Roman" w:hAnsi="Courier New" w:cs="Courier New"/>
+          <w:color w:val="6A8759"/>
+          <w:sz w:val="20"/>
+          <w:szCs w:val="20"/>
+          <w:lang w:val="en-US" w:eastAsia="ru-RU"/>
+        </w:rPr>
+        <w:t>password</w:t>
+      </w:r>
+      <w:r>
+        <w:rPr>
+          <w:rFonts w:ascii="Courier New" w:eastAsia="Times New Roman" w:hAnsi="Courier New" w:cs="Courier New"/>
+          <w:color w:val="6A8759"/>
+          <w:sz w:val="20"/>
+          <w:szCs w:val="20"/>
+          <w:lang w:eastAsia="ru-RU"/>
+        </w:rPr>
+        <w:t>_</w:t>
+      </w:r>
+      <w:r>
+        <w:rPr>
+          <w:rFonts w:ascii="Courier New" w:eastAsia="Times New Roman" w:hAnsi="Courier New" w:cs="Courier New"/>
+          <w:color w:val="6A8759"/>
+          <w:sz w:val="20"/>
+          <w:szCs w:val="20"/>
+          <w:lang w:val="en-US" w:eastAsia="ru-RU"/>
+        </w:rPr>
+        <w:t>validation</w:t>
+      </w:r>
+      <w:r>
+        <w:rPr>
+          <w:rFonts w:ascii="Courier New" w:eastAsia="Times New Roman" w:hAnsi="Courier New" w:cs="Courier New"/>
+          <w:color w:val="6A8759"/>
+          <w:sz w:val="20"/>
+          <w:szCs w:val="20"/>
+          <w:lang w:eastAsia="ru-RU"/>
+        </w:rPr>
+        <w:t>.</w:t>
+      </w:r>
+      <w:proofErr w:type="spellStart"/>
+      <w:r>
+        <w:rPr>
+          <w:rFonts w:ascii="Courier New" w:eastAsia="Times New Roman" w:hAnsi="Courier New" w:cs="Courier New"/>
+          <w:color w:val="6A8759"/>
+          <w:sz w:val="20"/>
+          <w:szCs w:val="20"/>
+          <w:lang w:val="en-US" w:eastAsia="ru-RU"/>
+        </w:rPr>
+        <w:t>CommonPasswordValidator</w:t>
+      </w:r>
+      <w:proofErr w:type="spellEnd"/>
+      <w:r>
+        <w:rPr>
+          <w:rFonts w:ascii="Courier New" w:eastAsia="Times New Roman" w:hAnsi="Courier New" w:cs="Courier New"/>
+          <w:color w:val="6A8759"/>
+          <w:sz w:val="20"/>
+          <w:szCs w:val="20"/>
+          <w:lang w:eastAsia="ru-RU"/>
+        </w:rPr>
+        <w:t>'</w:t>
+      </w:r>
+      <w:r>
+        <w:rPr>
+          <w:rFonts w:ascii="Courier New" w:eastAsia="Times New Roman" w:hAnsi="Courier New" w:cs="Courier New"/>
+          <w:color w:val="CC7832"/>
+          <w:sz w:val="20"/>
+          <w:szCs w:val="20"/>
+          <w:lang w:eastAsia="ru-RU"/>
+        </w:rPr>
+        <w:t>,</w:t>
+      </w:r>
+      <w:r>
+        <w:rPr>
+          <w:rFonts w:ascii="Courier New" w:eastAsia="Times New Roman" w:hAnsi="Courier New" w:cs="Courier New"/>
+          <w:color w:val="CC7832"/>
+          <w:sz w:val="20"/>
+          <w:szCs w:val="20"/>
+          <w:lang w:eastAsia="ru-RU"/>
+        </w:rPr>
+        <w:br/>
+        <w:t xml:space="preserve">    </w:t>
+      </w:r>
+      <w:r>
+        <w:rPr>
+          <w:rFonts w:ascii="Courier New" w:eastAsia="Times New Roman" w:hAnsi="Courier New" w:cs="Courier New"/>
+          <w:color w:val="A9B7C6"/>
+          <w:sz w:val="20"/>
+          <w:szCs w:val="20"/>
+          <w:lang w:eastAsia="ru-RU"/>
+        </w:rPr>
+        <w:t>}</w:t>
+      </w:r>
+      <w:r>
+        <w:rPr>
+          <w:rFonts w:ascii="Courier New" w:eastAsia="Times New Roman" w:hAnsi="Courier New" w:cs="Courier New"/>
+          <w:color w:val="CC7832"/>
+          <w:sz w:val="20"/>
+          <w:szCs w:val="20"/>
+          <w:lang w:eastAsia="ru-RU"/>
+        </w:rPr>
+        <w:t>,</w:t>
+      </w:r>
+      <w:r>
+        <w:rPr>
+          <w:rFonts w:ascii="Courier New" w:eastAsia="Times New Roman" w:hAnsi="Courier New" w:cs="Courier New"/>
+          <w:color w:val="CC7832"/>
+          <w:sz w:val="20"/>
+          <w:szCs w:val="20"/>
+          <w:lang w:eastAsia="ru-RU"/>
+        </w:rPr>
+        <w:br/>
+        <w:t xml:space="preserve">    </w:t>
+      </w:r>
+      <w:r>
+        <w:rPr>
+          <w:rFonts w:ascii="Courier New" w:eastAsia="Times New Roman" w:hAnsi="Courier New" w:cs="Courier New"/>
+          <w:color w:val="A9B7C6"/>
+          <w:sz w:val="20"/>
+          <w:szCs w:val="20"/>
+          <w:lang w:eastAsia="ru-RU"/>
+        </w:rPr>
+        <w:t>{</w:t>
+      </w:r>
+      <w:r>
+        <w:rPr>
+          <w:rFonts w:ascii="Courier New" w:eastAsia="Times New Roman" w:hAnsi="Courier New" w:cs="Courier New"/>
+          <w:color w:val="A9B7C6"/>
+          <w:sz w:val="20"/>
+          <w:szCs w:val="20"/>
+          <w:lang w:eastAsia="ru-RU"/>
+        </w:rPr>
+        <w:br/>
+        <w:t xml:space="preserve">        </w:t>
+      </w:r>
+      <w:r>
+        <w:rPr>
+          <w:rFonts w:ascii="Courier New" w:eastAsia="Times New Roman" w:hAnsi="Courier New" w:cs="Courier New"/>
+          <w:color w:val="6A8759"/>
+          <w:sz w:val="20"/>
+          <w:szCs w:val="20"/>
+          <w:lang w:eastAsia="ru-RU"/>
+        </w:rPr>
+        <w:t>'</w:t>
+      </w:r>
+      <w:r>
+        <w:rPr>
+          <w:rFonts w:ascii="Courier New" w:eastAsia="Times New Roman" w:hAnsi="Courier New" w:cs="Courier New"/>
+          <w:color w:val="6A8759"/>
+          <w:sz w:val="20"/>
+          <w:szCs w:val="20"/>
+          <w:lang w:val="en-US" w:eastAsia="ru-RU"/>
+        </w:rPr>
+        <w:t>NAME</w:t>
+      </w:r>
+      <w:r>
+        <w:rPr>
+          <w:rFonts w:ascii="Courier New" w:eastAsia="Times New Roman" w:hAnsi="Courier New" w:cs="Courier New"/>
+          <w:color w:val="6A8759"/>
+          <w:sz w:val="20"/>
+          <w:szCs w:val="20"/>
+          <w:lang w:eastAsia="ru-RU"/>
+        </w:rPr>
+        <w:t>'</w:t>
+      </w:r>
+      <w:r>
+        <w:rPr>
+          <w:rFonts w:ascii="Courier New" w:eastAsia="Times New Roman" w:hAnsi="Courier New" w:cs="Courier New"/>
+          <w:color w:val="A9B7C6"/>
+          <w:sz w:val="20"/>
+          <w:szCs w:val="20"/>
+          <w:lang w:eastAsia="ru-RU"/>
+        </w:rPr>
+        <w:t xml:space="preserve">: </w:t>
+      </w:r>
+      <w:r>
+        <w:rPr>
+          <w:rFonts w:ascii="Courier New" w:eastAsia="Times New Roman" w:hAnsi="Courier New" w:cs="Courier New"/>
+          <w:color w:val="6A8759"/>
+          <w:sz w:val="20"/>
+          <w:szCs w:val="20"/>
+          <w:lang w:eastAsia="ru-RU"/>
+        </w:rPr>
+        <w:t>'</w:t>
+      </w:r>
+      <w:proofErr w:type="spellStart"/>
+      <w:r>
+        <w:rPr>
+          <w:rFonts w:ascii="Courier New" w:eastAsia="Times New Roman" w:hAnsi="Courier New" w:cs="Courier New"/>
+          <w:color w:val="6A8759"/>
+          <w:sz w:val="20"/>
+          <w:szCs w:val="20"/>
+          <w:lang w:val="en-US" w:eastAsia="ru-RU"/>
+        </w:rPr>
+        <w:t>django</w:t>
+      </w:r>
+      <w:proofErr w:type="spellEnd"/>
+      <w:r>
+        <w:rPr>
+          <w:rFonts w:ascii="Courier New" w:eastAsia="Times New Roman" w:hAnsi="Courier New" w:cs="Courier New"/>
+          <w:color w:val="6A8759"/>
+          <w:sz w:val="20"/>
+          <w:szCs w:val="20"/>
+          <w:lang w:eastAsia="ru-RU"/>
+        </w:rPr>
+        <w:t>.</w:t>
+      </w:r>
+      <w:proofErr w:type="spellStart"/>
+      <w:r>
+        <w:rPr>
+          <w:rFonts w:ascii="Courier New" w:eastAsia="Times New Roman" w:hAnsi="Courier New" w:cs="Courier New"/>
+          <w:color w:val="6A8759"/>
+          <w:sz w:val="20"/>
+          <w:szCs w:val="20"/>
+          <w:lang w:val="en-US" w:eastAsia="ru-RU"/>
+        </w:rPr>
+        <w:t>contrib</w:t>
+      </w:r>
+      <w:proofErr w:type="spellEnd"/>
+      <w:r>
+        <w:rPr>
+          <w:rFonts w:ascii="Courier New" w:eastAsia="Times New Roman" w:hAnsi="Courier New" w:cs="Courier New"/>
+          <w:color w:val="6A8759"/>
+          <w:sz w:val="20"/>
+          <w:szCs w:val="20"/>
+          <w:lang w:eastAsia="ru-RU"/>
+        </w:rPr>
+        <w:t>.</w:t>
+      </w:r>
+      <w:proofErr w:type="spellStart"/>
+      <w:r>
+        <w:rPr>
+          <w:rFonts w:ascii="Courier New" w:eastAsia="Times New Roman" w:hAnsi="Courier New" w:cs="Courier New"/>
+          <w:color w:val="6A8759"/>
+          <w:sz w:val="20"/>
+          <w:szCs w:val="20"/>
+          <w:lang w:val="en-US" w:eastAsia="ru-RU"/>
+        </w:rPr>
+        <w:t>auth</w:t>
+      </w:r>
+      <w:proofErr w:type="spellEnd"/>
+      <w:r>
+        <w:rPr>
+          <w:rFonts w:ascii="Courier New" w:eastAsia="Times New Roman" w:hAnsi="Courier New" w:cs="Courier New"/>
+          <w:color w:val="6A8759"/>
+          <w:sz w:val="20"/>
+          <w:szCs w:val="20"/>
+          <w:lang w:eastAsia="ru-RU"/>
+        </w:rPr>
+        <w:t>.</w:t>
+      </w:r>
+      <w:r>
+        <w:rPr>
+          <w:rFonts w:ascii="Courier New" w:eastAsia="Times New Roman" w:hAnsi="Courier New" w:cs="Courier New"/>
+          <w:color w:val="6A8759"/>
+          <w:sz w:val="20"/>
+          <w:szCs w:val="20"/>
+          <w:lang w:val="en-US" w:eastAsia="ru-RU"/>
+        </w:rPr>
+        <w:t>password</w:t>
+      </w:r>
+      <w:r>
+        <w:rPr>
+          <w:rFonts w:ascii="Courier New" w:eastAsia="Times New Roman" w:hAnsi="Courier New" w:cs="Courier New"/>
+          <w:color w:val="6A8759"/>
+          <w:sz w:val="20"/>
+          <w:szCs w:val="20"/>
+          <w:lang w:eastAsia="ru-RU"/>
+        </w:rPr>
+        <w:t>_</w:t>
+      </w:r>
+      <w:r>
+        <w:rPr>
+          <w:rFonts w:ascii="Courier New" w:eastAsia="Times New Roman" w:hAnsi="Courier New" w:cs="Courier New"/>
+          <w:color w:val="6A8759"/>
+          <w:sz w:val="20"/>
+          <w:szCs w:val="20"/>
+          <w:lang w:val="en-US" w:eastAsia="ru-RU"/>
+        </w:rPr>
+        <w:t>validation</w:t>
+      </w:r>
+      <w:r>
+        <w:rPr>
+          <w:rFonts w:ascii="Courier New" w:eastAsia="Times New Roman" w:hAnsi="Courier New" w:cs="Courier New"/>
+          <w:color w:val="6A8759"/>
+          <w:sz w:val="20"/>
+          <w:szCs w:val="20"/>
+          <w:lang w:eastAsia="ru-RU"/>
+        </w:rPr>
+        <w:t>.</w:t>
+      </w:r>
+      <w:proofErr w:type="spellStart"/>
+      <w:r>
+        <w:rPr>
+          <w:rFonts w:ascii="Courier New" w:eastAsia="Times New Roman" w:hAnsi="Courier New" w:cs="Courier New"/>
+          <w:color w:val="6A8759"/>
+          <w:sz w:val="20"/>
+          <w:szCs w:val="20"/>
+          <w:lang w:val="en-US" w:eastAsia="ru-RU"/>
+        </w:rPr>
+        <w:t>NumericPasswordValidator</w:t>
+      </w:r>
+      <w:proofErr w:type="spellEnd"/>
+      <w:r>
+        <w:rPr>
+          <w:rFonts w:ascii="Courier New" w:eastAsia="Times New Roman" w:hAnsi="Courier New" w:cs="Courier New"/>
+          <w:color w:val="6A8759"/>
+          <w:sz w:val="20"/>
+          <w:szCs w:val="20"/>
+          <w:lang w:eastAsia="ru-RU"/>
+        </w:rPr>
+        <w:t>'</w:t>
+      </w:r>
+      <w:r>
+        <w:rPr>
+          <w:rFonts w:ascii="Courier New" w:eastAsia="Times New Roman" w:hAnsi="Courier New" w:cs="Courier New"/>
+          <w:color w:val="CC7832"/>
+          <w:sz w:val="20"/>
+          <w:szCs w:val="20"/>
+          <w:lang w:eastAsia="ru-RU"/>
+        </w:rPr>
+        <w:t>,</w:t>
+      </w:r>
+      <w:r>
+        <w:rPr>
+          <w:rFonts w:ascii="Courier New" w:eastAsia="Times New Roman" w:hAnsi="Courier New" w:cs="Courier New"/>
+          <w:color w:val="CC7832"/>
+          <w:sz w:val="20"/>
+          <w:szCs w:val="20"/>
+          <w:lang w:eastAsia="ru-RU"/>
+        </w:rPr>
+        <w:br/>
+        <w:t xml:space="preserve">    </w:t>
+      </w:r>
+      <w:r>
+        <w:rPr>
+          <w:rFonts w:ascii="Courier New" w:eastAsia="Times New Roman" w:hAnsi="Courier New" w:cs="Courier New"/>
+          <w:color w:val="A9B7C6"/>
+          <w:sz w:val="20"/>
+          <w:szCs w:val="20"/>
+          <w:lang w:eastAsia="ru-RU"/>
+        </w:rPr>
+        <w:t>}</w:t>
+      </w:r>
+      <w:r>
+        <w:rPr>
+          <w:rFonts w:ascii="Courier New" w:eastAsia="Times New Roman" w:hAnsi="Courier New" w:cs="Courier New"/>
+          <w:color w:val="CC7832"/>
+          <w:sz w:val="20"/>
+          <w:szCs w:val="20"/>
+          <w:lang w:eastAsia="ru-RU"/>
+        </w:rPr>
+        <w:t>,</w:t>
+      </w:r>
+      <w:r>
+        <w:rPr>
+          <w:rFonts w:ascii="Courier New" w:eastAsia="Times New Roman" w:hAnsi="Courier New" w:cs="Courier New"/>
+          <w:color w:val="CC7832"/>
+          <w:sz w:val="20"/>
+          <w:szCs w:val="20"/>
+          <w:lang w:eastAsia="ru-RU"/>
+        </w:rPr>
+        <w:br/>
+      </w:r>
+      <w:r>
+        <w:rPr>
+          <w:rFonts w:ascii="Courier New" w:eastAsia="Times New Roman" w:hAnsi="Courier New" w:cs="Courier New"/>
+          <w:color w:val="A9B7C6"/>
+          <w:sz w:val="20"/>
+          <w:szCs w:val="20"/>
+          <w:lang w:eastAsia="ru-RU"/>
+        </w:rPr>
+        <w:t>]</w:t>
+      </w:r>
+    </w:p>
+    <w:p/>
+    <w:p>
+      <w:pPr>
+        <w:pStyle w:val="Heading3"/>
+        <w:rPr>
+          <w:lang w:val="en-US"/>
+        </w:rPr>
+      </w:pPr>
+      <w:r>
+        <w:rPr>
+          <w:lang w:val="en-US"/>
+        </w:rPr>
+        <w:t>Models.py</w:t>
+      </w:r>
+    </w:p>
+    <w:p>
+      <w:r>
+        <w:t>Создание модели хранения данных о пользователях</w:t>
+      </w:r>
+      <w:r>
+        <w:t xml:space="preserve">. Это фактические создание в базе таблицы </w:t>
+      </w:r>
+      <w:r>
+        <w:rPr>
+          <w:lang w:val="en-US"/>
+        </w:rPr>
+        <w:t>User</w:t>
+      </w:r>
+      <w:r>
+        <w:t xml:space="preserve">, в которой будет храниться информация по нашим юзерам. При желании можно добавить дополнительные атрибуты юзера. </w:t>
+      </w:r>
+    </w:p>
+    <w:p>
+      <w:pPr>
+        <w:pStyle w:val="HTMLPreformatted"/>
+        <w:shd w:val="clear" w:color="auto" w:fill="2B2B2B"/>
+        <w:rPr>
+          <w:color w:val="A9B7C6"/>
+          <w:lang w:val="en-US"/>
+        </w:rPr>
+      </w:pPr>
+      <w:proofErr w:type="gramStart"/>
+      <w:r>
+        <w:rPr>
+          <w:color w:val="CC7832"/>
+          <w:lang w:val="en-US"/>
+        </w:rPr>
+        <w:t>from</w:t>
+      </w:r>
+      <w:proofErr w:type="gramEnd"/>
+      <w:r>
+        <w:rPr>
+          <w:color w:val="CC7832"/>
+          <w:lang w:val="en-US"/>
+        </w:rPr>
+        <w:t xml:space="preserve"> </w:t>
+      </w:r>
+      <w:proofErr w:type="spellStart"/>
+      <w:r>
+        <w:rPr>
+          <w:color w:val="A9B7C6"/>
+          <w:lang w:val="en-US"/>
+        </w:rPr>
+        <w:t>django.db</w:t>
+      </w:r>
+      <w:proofErr w:type="spellEnd"/>
+      <w:r>
+        <w:rPr>
+          <w:color w:val="A9B7C6"/>
+          <w:lang w:val="en-US"/>
+        </w:rPr>
+        <w:t xml:space="preserve"> </w:t>
+      </w:r>
+      <w:r>
+        <w:rPr>
+          <w:color w:val="CC7832"/>
+          <w:lang w:val="en-US"/>
+        </w:rPr>
+        <w:t xml:space="preserve">import </w:t>
+      </w:r>
+      <w:r>
+        <w:rPr>
+          <w:color w:val="A9B7C6"/>
+          <w:lang w:val="en-US"/>
+        </w:rPr>
+        <w:t>models</w:t>
+      </w:r>
+      <w:r>
+        <w:rPr>
+          <w:color w:val="A9B7C6"/>
+          <w:lang w:val="en-US"/>
+        </w:rPr>
+        <w:br/>
+      </w:r>
+      <w:r>
+        <w:rPr>
+          <w:color w:val="CC7832"/>
+          <w:lang w:val="en-US"/>
+        </w:rPr>
+        <w:t xml:space="preserve">from </w:t>
+      </w:r>
+      <w:proofErr w:type="spellStart"/>
+      <w:r>
+        <w:rPr>
+          <w:color w:val="A9B7C6"/>
+          <w:lang w:val="en-US"/>
+        </w:rPr>
+        <w:t>django.contrib.auth.models</w:t>
+      </w:r>
+      <w:proofErr w:type="spellEnd"/>
+      <w:r>
+        <w:rPr>
+          <w:color w:val="A9B7C6"/>
+          <w:lang w:val="en-US"/>
+        </w:rPr>
+        <w:t xml:space="preserve"> </w:t>
+      </w:r>
+      <w:r>
+        <w:rPr>
+          <w:color w:val="CC7832"/>
+          <w:lang w:val="en-US"/>
+        </w:rPr>
+        <w:t xml:space="preserve">import </w:t>
+      </w:r>
+      <w:r>
+        <w:rPr>
+          <w:color w:val="A9B7C6"/>
+          <w:lang w:val="en-US"/>
+        </w:rPr>
+        <w:t>User</w:t>
+      </w:r>
+    </w:p>
+    <w:p>
+      <w:pPr>
+        <w:pStyle w:val="HTMLPreformatted"/>
+        <w:shd w:val="clear" w:color="auto" w:fill="2B2B2B"/>
+        <w:rPr>
+          <w:color w:val="CC7832"/>
+          <w:lang w:val="en-US"/>
+        </w:rPr>
+      </w:pPr>
+    </w:p>
+    <w:p>
+      <w:pPr>
+        <w:pStyle w:val="HTMLPreformatted"/>
+        <w:shd w:val="clear" w:color="auto" w:fill="2B2B2B"/>
+        <w:rPr>
+          <w:color w:val="A9B7C6"/>
+          <w:lang w:val="en-US"/>
+        </w:rPr>
+      </w:pPr>
+      <w:proofErr w:type="gramStart"/>
+      <w:r>
+        <w:rPr>
+          <w:color w:val="CC7832"/>
+          <w:lang w:val="en-US"/>
+        </w:rPr>
+        <w:t>class</w:t>
+      </w:r>
+      <w:proofErr w:type="gramEnd"/>
+      <w:r>
+        <w:rPr>
+          <w:color w:val="CC7832"/>
+          <w:lang w:val="en-US"/>
+        </w:rPr>
+        <w:t xml:space="preserve"> </w:t>
+      </w:r>
+      <w:proofErr w:type="spellStart"/>
+      <w:r>
+        <w:rPr>
+          <w:color w:val="A9B7C6"/>
+          <w:lang w:val="en-US"/>
+        </w:rPr>
+        <w:t>UserProfileInfo</w:t>
+      </w:r>
+      <w:proofErr w:type="spellEnd"/>
+      <w:r>
+        <w:rPr>
+          <w:color w:val="A9B7C6"/>
+          <w:lang w:val="en-US"/>
+        </w:rPr>
+        <w:t xml:space="preserve"> (</w:t>
+      </w:r>
+      <w:proofErr w:type="spellStart"/>
+      <w:r>
+        <w:rPr>
+          <w:color w:val="A9B7C6"/>
+          <w:lang w:val="en-US"/>
+        </w:rPr>
+        <w:t>models.Model</w:t>
+      </w:r>
+      <w:proofErr w:type="spellEnd"/>
+      <w:r>
+        <w:rPr>
+          <w:color w:val="A9B7C6"/>
+          <w:lang w:val="en-US"/>
+        </w:rPr>
+        <w:t>):</w:t>
+      </w:r>
+      <w:r>
+        <w:rPr>
+          <w:color w:val="A9B7C6"/>
+          <w:lang w:val="en-US"/>
+        </w:rPr>
+        <w:br/>
+      </w:r>
+      <w:r>
+        <w:rPr>
+          <w:color w:val="A9B7C6"/>
+          <w:lang w:val="en-US"/>
+        </w:rPr>
+        <w:br/>
+        <w:t xml:space="preserve">    user = </w:t>
+      </w:r>
+      <w:proofErr w:type="spellStart"/>
+      <w:r>
+        <w:rPr>
+          <w:color w:val="A9B7C6"/>
+          <w:lang w:val="en-US"/>
+        </w:rPr>
+        <w:t>models.OneToOneField</w:t>
+      </w:r>
+      <w:proofErr w:type="spellEnd"/>
+      <w:r>
+        <w:rPr>
+          <w:color w:val="A9B7C6"/>
+          <w:lang w:val="en-US"/>
+        </w:rPr>
+        <w:t>(</w:t>
+      </w:r>
+      <w:proofErr w:type="spellStart"/>
+      <w:r>
+        <w:rPr>
+          <w:color w:val="A9B7C6"/>
+          <w:lang w:val="en-US"/>
+        </w:rPr>
+        <w:t>User</w:t>
+      </w:r>
+      <w:r>
+        <w:rPr>
+          <w:color w:val="CC7832"/>
+          <w:lang w:val="en-US"/>
+        </w:rPr>
+        <w:t>,</w:t>
+      </w:r>
+      <w:r>
+        <w:rPr>
+          <w:color w:val="AA4926"/>
+          <w:lang w:val="en-US"/>
+        </w:rPr>
+        <w:t>on_delete</w:t>
+      </w:r>
+      <w:proofErr w:type="spellEnd"/>
+      <w:r>
+        <w:rPr>
+          <w:color w:val="A9B7C6"/>
+          <w:lang w:val="en-US"/>
+        </w:rPr>
+        <w:t>=</w:t>
+      </w:r>
+      <w:proofErr w:type="spellStart"/>
+      <w:r>
+        <w:rPr>
+          <w:color w:val="A9B7C6"/>
+          <w:lang w:val="en-US"/>
+        </w:rPr>
+        <w:t>models.CASCADE</w:t>
+      </w:r>
+      <w:proofErr w:type="spellEnd"/>
+      <w:r>
+        <w:rPr>
+          <w:color w:val="A9B7C6"/>
+          <w:lang w:val="en-US"/>
+        </w:rPr>
+        <w:t>)</w:t>
+      </w:r>
+      <w:r>
+        <w:rPr>
+          <w:color w:val="A9B7C6"/>
+          <w:lang w:val="en-US"/>
+        </w:rPr>
+        <w:br/>
+      </w:r>
+      <w:r>
+        <w:rPr>
+          <w:color w:val="A9B7C6"/>
+          <w:lang w:val="en-US"/>
+        </w:rPr>
+        <w:br/>
+        <w:t xml:space="preserve">    </w:t>
+      </w:r>
+      <w:proofErr w:type="spellStart"/>
+      <w:r>
+        <w:rPr>
+          <w:color w:val="CC7832"/>
+          <w:lang w:val="en-US"/>
+        </w:rPr>
+        <w:t>def</w:t>
+      </w:r>
+      <w:proofErr w:type="spellEnd"/>
+      <w:r>
+        <w:rPr>
+          <w:color w:val="CC7832"/>
+          <w:lang w:val="en-US"/>
+        </w:rPr>
+        <w:t xml:space="preserve"> </w:t>
+      </w:r>
+      <w:r>
+        <w:rPr>
+          <w:color w:val="B200B2"/>
+          <w:lang w:val="en-US"/>
+        </w:rPr>
+        <w:t>__</w:t>
+      </w:r>
+      <w:proofErr w:type="spellStart"/>
+      <w:r>
+        <w:rPr>
+          <w:color w:val="B200B2"/>
+          <w:lang w:val="en-US"/>
+        </w:rPr>
+        <w:t>str</w:t>
+      </w:r>
+      <w:proofErr w:type="spellEnd"/>
+      <w:r>
+        <w:rPr>
+          <w:color w:val="B200B2"/>
+          <w:lang w:val="en-US"/>
+        </w:rPr>
+        <w:t>__</w:t>
+      </w:r>
+      <w:r>
+        <w:rPr>
+          <w:color w:val="A9B7C6"/>
+          <w:lang w:val="en-US"/>
+        </w:rPr>
+        <w:t>(</w:t>
+      </w:r>
+      <w:r>
+        <w:rPr>
+          <w:color w:val="94558D"/>
+          <w:lang w:val="en-US"/>
+        </w:rPr>
+        <w:t>self</w:t>
+      </w:r>
+      <w:r>
+        <w:rPr>
+          <w:color w:val="A9B7C6"/>
+          <w:lang w:val="en-US"/>
+        </w:rPr>
+        <w:t>):</w:t>
+      </w:r>
+      <w:r>
+        <w:rPr>
+          <w:color w:val="A9B7C6"/>
+          <w:lang w:val="en-US"/>
+        </w:rPr>
+        <w:br/>
+        <w:t xml:space="preserve">        </w:t>
+      </w:r>
+      <w:r>
+        <w:rPr>
+          <w:color w:val="CC7832"/>
+          <w:lang w:val="en-US"/>
+        </w:rPr>
+        <w:t xml:space="preserve">return </w:t>
+      </w:r>
+      <w:proofErr w:type="spellStart"/>
+      <w:r>
+        <w:rPr>
+          <w:color w:val="94558D"/>
+          <w:lang w:val="en-US"/>
+        </w:rPr>
+        <w:t>self</w:t>
+      </w:r>
+      <w:r>
+        <w:rPr>
+          <w:color w:val="A9B7C6"/>
+          <w:lang w:val="en-US"/>
+        </w:rPr>
+        <w:t>.user.username</w:t>
+      </w:r>
+      <w:proofErr w:type="spellEnd"/>
+    </w:p>
+    <w:p>
+      <w:pPr>
+        <w:rPr>
+          <w:lang w:val="en-US"/>
+        </w:rPr>
+      </w:pPr>
+    </w:p>
+    <w:p>
+      <w:pPr>
+        <w:pStyle w:val="Heading3"/>
+      </w:pPr>
+      <w:r>
+        <w:rPr>
+          <w:lang w:val="en-US"/>
+        </w:rPr>
+        <w:t>Forms</w:t>
+      </w:r>
+      <w:r>
+        <w:t>.</w:t>
+      </w:r>
+      <w:proofErr w:type="spellStart"/>
+      <w:r>
+        <w:rPr>
+          <w:lang w:val="en-US"/>
+        </w:rPr>
+        <w:t>py</w:t>
+      </w:r>
+      <w:proofErr w:type="spellEnd"/>
+    </w:p>
+    <w:p>
+      <w:pPr>
+        <w:rPr>
+          <w:lang w:val="en-US"/>
+        </w:rPr>
+      </w:pPr>
+      <w:r>
+        <w:t>Создаем форму для регистрации юзера</w:t>
+      </w:r>
+      <w:r>
+        <w:t>. Создаем форму, которая будет запрашивать пароль и обращаться к модели данных юзера.</w:t>
+      </w:r>
+    </w:p>
+    <w:p>
+      <w:pPr>
+        <w:pStyle w:val="HTMLPreformatted"/>
+        <w:shd w:val="clear" w:color="auto" w:fill="2B2B2B"/>
+        <w:rPr>
+          <w:color w:val="A9B7C6"/>
+          <w:lang w:val="en-US"/>
+        </w:rPr>
+      </w:pPr>
+      <w:proofErr w:type="gramStart"/>
+      <w:r>
+        <w:rPr>
+          <w:color w:val="CC7832"/>
+          <w:lang w:val="en-US"/>
+        </w:rPr>
+        <w:t>from</w:t>
+      </w:r>
+      <w:proofErr w:type="gramEnd"/>
+      <w:r>
+        <w:rPr>
+          <w:color w:val="CC7832"/>
+          <w:lang w:val="en-US"/>
+        </w:rPr>
+        <w:t xml:space="preserve"> </w:t>
+      </w:r>
+      <w:proofErr w:type="spellStart"/>
+      <w:r>
+        <w:rPr>
+          <w:color w:val="A9B7C6"/>
+          <w:lang w:val="en-US"/>
+        </w:rPr>
+        <w:t>django.contrib.auth.models</w:t>
+      </w:r>
+      <w:proofErr w:type="spellEnd"/>
+      <w:r>
+        <w:rPr>
+          <w:color w:val="A9B7C6"/>
+          <w:lang w:val="en-US"/>
+        </w:rPr>
+        <w:t xml:space="preserve"> </w:t>
+      </w:r>
+      <w:r>
+        <w:rPr>
+          <w:color w:val="CC7832"/>
+          <w:lang w:val="en-US"/>
+        </w:rPr>
+        <w:t xml:space="preserve">import </w:t>
+      </w:r>
+      <w:r>
+        <w:rPr>
+          <w:color w:val="A9B7C6"/>
+          <w:lang w:val="en-US"/>
+        </w:rPr>
+        <w:t>User</w:t>
+      </w:r>
+    </w:p>
+    <w:p>
+      <w:pPr>
+        <w:pStyle w:val="HTMLPreformatted"/>
+        <w:shd w:val="clear" w:color="auto" w:fill="2B2B2B"/>
+        <w:rPr>
+          <w:color w:val="A9B7C6"/>
+          <w:lang w:val="en-US"/>
+        </w:rPr>
+      </w:pPr>
+      <w:proofErr w:type="gramStart"/>
+      <w:r>
+        <w:rPr>
+          <w:color w:val="CC7832"/>
+          <w:lang w:val="en-US"/>
+        </w:rPr>
+        <w:t>class</w:t>
+      </w:r>
+      <w:proofErr w:type="gramEnd"/>
+      <w:r>
+        <w:rPr>
+          <w:color w:val="CC7832"/>
+          <w:lang w:val="en-US"/>
+        </w:rPr>
+        <w:t xml:space="preserve"> </w:t>
+      </w:r>
+      <w:proofErr w:type="spellStart"/>
+      <w:r>
+        <w:rPr>
+          <w:color w:val="A9B7C6"/>
+          <w:lang w:val="en-US"/>
+        </w:rPr>
+        <w:t>UserForm</w:t>
+      </w:r>
+      <w:proofErr w:type="spellEnd"/>
+      <w:r>
+        <w:rPr>
+          <w:color w:val="A9B7C6"/>
+          <w:lang w:val="en-US"/>
+        </w:rPr>
+        <w:t xml:space="preserve"> (</w:t>
+      </w:r>
+      <w:proofErr w:type="spellStart"/>
+      <w:r>
+        <w:rPr>
+          <w:color w:val="A9B7C6"/>
+          <w:lang w:val="en-US"/>
+        </w:rPr>
+        <w:t>forms.ModelForm</w:t>
+      </w:r>
+      <w:proofErr w:type="spellEnd"/>
+      <w:r>
+        <w:rPr>
+          <w:color w:val="A9B7C6"/>
+          <w:lang w:val="en-US"/>
+        </w:rPr>
+        <w:t>):</w:t>
+      </w:r>
+      <w:r>
+        <w:rPr>
+          <w:color w:val="A9B7C6"/>
+          <w:lang w:val="en-US"/>
+        </w:rPr>
+        <w:br/>
+        <w:t xml:space="preserve">    password = </w:t>
+      </w:r>
+      <w:proofErr w:type="spellStart"/>
+      <w:r>
+        <w:rPr>
+          <w:color w:val="A9B7C6"/>
+          <w:lang w:val="en-US"/>
+        </w:rPr>
+        <w:t>forms.CharField</w:t>
+      </w:r>
+      <w:proofErr w:type="spellEnd"/>
+      <w:r>
+        <w:rPr>
+          <w:color w:val="A9B7C6"/>
+          <w:lang w:val="en-US"/>
+        </w:rPr>
+        <w:t>(</w:t>
+      </w:r>
+      <w:r>
+        <w:rPr>
+          <w:color w:val="AA4926"/>
+          <w:lang w:val="en-US"/>
+        </w:rPr>
+        <w:t>widget</w:t>
+      </w:r>
+      <w:r>
+        <w:rPr>
+          <w:color w:val="A9B7C6"/>
+          <w:lang w:val="en-US"/>
+        </w:rPr>
+        <w:t>=</w:t>
+      </w:r>
+      <w:proofErr w:type="spellStart"/>
+      <w:r>
+        <w:rPr>
+          <w:color w:val="A9B7C6"/>
+          <w:lang w:val="en-US"/>
+        </w:rPr>
+        <w:t>forms.PasswordInput</w:t>
+      </w:r>
+      <w:proofErr w:type="spellEnd"/>
+      <w:r>
+        <w:rPr>
+          <w:color w:val="A9B7C6"/>
+          <w:lang w:val="en-US"/>
+        </w:rPr>
+        <w:t>())</w:t>
+      </w:r>
+      <w:r>
+        <w:rPr>
+          <w:color w:val="A9B7C6"/>
+          <w:lang w:val="en-US"/>
+        </w:rPr>
+        <w:br/>
+      </w:r>
+      <w:r>
+        <w:rPr>
+          <w:color w:val="A9B7C6"/>
+          <w:lang w:val="en-US"/>
+        </w:rPr>
+        <w:br/>
+        <w:t xml:space="preserve">    </w:t>
+      </w:r>
+      <w:r>
+        <w:rPr>
+          <w:color w:val="CC7832"/>
+          <w:lang w:val="en-US"/>
+        </w:rPr>
+        <w:t xml:space="preserve">class </w:t>
+      </w:r>
+      <w:r>
+        <w:rPr>
+          <w:color w:val="A9B7C6"/>
+          <w:lang w:val="en-US"/>
+        </w:rPr>
+        <w:t>Meta():</w:t>
+      </w:r>
+      <w:r>
+        <w:rPr>
+          <w:color w:val="A9B7C6"/>
+          <w:lang w:val="en-US"/>
+        </w:rPr>
+        <w:br/>
+        <w:t xml:space="preserve">        model = User</w:t>
+      </w:r>
+      <w:r>
+        <w:rPr>
+          <w:color w:val="A9B7C6"/>
+          <w:lang w:val="en-US"/>
+        </w:rPr>
+        <w:br/>
+        <w:t xml:space="preserve">        fields = [</w:t>
+      </w:r>
+      <w:r>
+        <w:rPr>
+          <w:color w:val="6A8759"/>
+          <w:lang w:val="en-US"/>
+        </w:rPr>
+        <w:t>'</w:t>
+      </w:r>
+      <w:proofErr w:type="spellStart"/>
+      <w:r>
+        <w:rPr>
+          <w:color w:val="6A8759"/>
+          <w:lang w:val="en-US"/>
+        </w:rPr>
+        <w:t>username'</w:t>
+      </w:r>
+      <w:r>
+        <w:rPr>
+          <w:color w:val="CC7832"/>
+          <w:lang w:val="en-US"/>
+        </w:rPr>
+        <w:t>,</w:t>
+      </w:r>
+      <w:r>
+        <w:rPr>
+          <w:color w:val="6A8759"/>
+          <w:lang w:val="en-US"/>
+        </w:rPr>
+        <w:t>'email'</w:t>
+      </w:r>
+      <w:r>
+        <w:rPr>
+          <w:color w:val="CC7832"/>
+          <w:lang w:val="en-US"/>
+        </w:rPr>
+        <w:t>,</w:t>
+      </w:r>
+      <w:r>
+        <w:rPr>
+          <w:color w:val="6A8759"/>
+          <w:lang w:val="en-US"/>
+        </w:rPr>
+        <w:t>'password</w:t>
+      </w:r>
+      <w:proofErr w:type="spellEnd"/>
+      <w:r>
+        <w:rPr>
+          <w:color w:val="6A8759"/>
+          <w:lang w:val="en-US"/>
+        </w:rPr>
+        <w:t>'</w:t>
+      </w:r>
+      <w:r>
+        <w:rPr>
+          <w:color w:val="A9B7C6"/>
+          <w:lang w:val="en-US"/>
+        </w:rPr>
+        <w:t>]</w:t>
+      </w:r>
+    </w:p>
+    <w:p>
+      <w:pPr>
+        <w:rPr>
+          <w:lang w:val="en-US"/>
+        </w:rPr>
+      </w:pPr>
+    </w:p>
+    <w:p>
+      <w:pPr>
+        <w:rPr>
+          <w:lang w:val="en-US"/>
+        </w:rPr>
+      </w:pPr>
+    </w:p>
+    <w:p>
+      <w:pPr>
+        <w:pStyle w:val="Heading3"/>
+        <w:rPr>
+          <w:lang w:val="en-US"/>
+        </w:rPr>
+      </w:pPr>
+      <w:r>
+        <w:rPr>
+          <w:lang w:val="en-US"/>
+        </w:rPr>
+        <w:t>Admin.py</w:t>
+      </w:r>
+    </w:p>
+    <w:p>
+      <w:r>
+        <w:t xml:space="preserve">Регистрация созданной модели, чтобы иметь к ней доступ через </w:t>
+      </w:r>
+      <w:proofErr w:type="spellStart"/>
+      <w:r>
+        <w:t>админскую</w:t>
+      </w:r>
+      <w:proofErr w:type="spellEnd"/>
+      <w:r>
+        <w:t xml:space="preserve"> консоль</w:t>
+      </w:r>
+    </w:p>
+    <w:p>
+      <w:pPr>
+        <w:pStyle w:val="HTMLPreformatted"/>
+        <w:shd w:val="clear" w:color="auto" w:fill="2B2B2B"/>
+        <w:rPr>
+          <w:color w:val="A9B7C6"/>
+          <w:lang w:val="en-US"/>
+        </w:rPr>
+      </w:pPr>
+      <w:proofErr w:type="gramStart"/>
+      <w:r>
+        <w:rPr>
+          <w:color w:val="CC7832"/>
+          <w:lang w:val="en-US"/>
+        </w:rPr>
+        <w:t>from</w:t>
+      </w:r>
+      <w:proofErr w:type="gramEnd"/>
+      <w:r>
+        <w:rPr>
+          <w:color w:val="CC7832"/>
+          <w:lang w:val="en-US"/>
+        </w:rPr>
+        <w:t xml:space="preserve"> </w:t>
+      </w:r>
+      <w:proofErr w:type="spellStart"/>
+      <w:r>
+        <w:rPr>
+          <w:color w:val="A9B7C6"/>
+          <w:lang w:val="en-US"/>
+        </w:rPr>
+        <w:t>django.contrib</w:t>
+      </w:r>
+      <w:proofErr w:type="spellEnd"/>
+      <w:r>
+        <w:rPr>
+          <w:color w:val="A9B7C6"/>
+          <w:lang w:val="en-US"/>
+        </w:rPr>
+        <w:t xml:space="preserve"> </w:t>
+      </w:r>
+      <w:r>
+        <w:rPr>
+          <w:color w:val="CC7832"/>
+          <w:lang w:val="en-US"/>
+        </w:rPr>
+        <w:t xml:space="preserve">import </w:t>
+      </w:r>
+      <w:r>
+        <w:rPr>
+          <w:color w:val="A9B7C6"/>
+          <w:lang w:val="en-US"/>
+        </w:rPr>
+        <w:t>admin</w:t>
+      </w:r>
+      <w:r>
+        <w:rPr>
+          <w:color w:val="A9B7C6"/>
+          <w:lang w:val="en-US"/>
+        </w:rPr>
+        <w:br/>
+      </w:r>
+      <w:r>
+        <w:rPr>
+          <w:color w:val="A9B7C6"/>
+          <w:lang w:val="en-US"/>
+        </w:rPr>
+        <w:br/>
+      </w:r>
+      <w:r>
+        <w:rPr>
+          <w:color w:val="CC7832"/>
+          <w:lang w:val="en-US"/>
+        </w:rPr>
+        <w:t xml:space="preserve">from </w:t>
+      </w:r>
+      <w:proofErr w:type="spellStart"/>
+      <w:r>
+        <w:rPr>
+          <w:color w:val="A9B7C6"/>
+          <w:lang w:val="en-US"/>
+        </w:rPr>
+        <w:t>date_upload.models</w:t>
+      </w:r>
+      <w:proofErr w:type="spellEnd"/>
+      <w:r>
+        <w:rPr>
+          <w:color w:val="A9B7C6"/>
+          <w:lang w:val="en-US"/>
+        </w:rPr>
+        <w:t xml:space="preserve"> </w:t>
+      </w:r>
+      <w:r>
+        <w:rPr>
+          <w:color w:val="CC7832"/>
+          <w:lang w:val="en-US"/>
+        </w:rPr>
+        <w:t xml:space="preserve">import </w:t>
+      </w:r>
+      <w:proofErr w:type="spellStart"/>
+      <w:r>
+        <w:rPr>
+          <w:color w:val="A9B7C6"/>
+          <w:lang w:val="en-US"/>
+        </w:rPr>
+        <w:t>UserProfileInfo</w:t>
+      </w:r>
+      <w:proofErr w:type="spellEnd"/>
+      <w:r>
+        <w:rPr>
+          <w:color w:val="A9B7C6"/>
+          <w:lang w:val="en-US"/>
+        </w:rPr>
+        <w:br/>
+      </w:r>
+      <w:r>
+        <w:rPr>
+          <w:color w:val="A9B7C6"/>
+          <w:lang w:val="en-US"/>
+        </w:rPr>
+        <w:br/>
+      </w:r>
+      <w:proofErr w:type="spellStart"/>
+      <w:r>
+        <w:rPr>
+          <w:color w:val="A9B7C6"/>
+          <w:lang w:val="en-US"/>
+        </w:rPr>
+        <w:t>admin.site.register</w:t>
+      </w:r>
+      <w:proofErr w:type="spellEnd"/>
+      <w:r>
+        <w:rPr>
+          <w:color w:val="A9B7C6"/>
+          <w:lang w:val="en-US"/>
+        </w:rPr>
+        <w:t>(</w:t>
+      </w:r>
+      <w:proofErr w:type="spellStart"/>
+      <w:r>
+        <w:rPr>
+          <w:color w:val="A9B7C6"/>
+          <w:lang w:val="en-US"/>
+        </w:rPr>
+        <w:t>UserProfileInfo</w:t>
+      </w:r>
+      <w:proofErr w:type="spellEnd"/>
+      <w:r>
+        <w:rPr>
+          <w:color w:val="A9B7C6"/>
+          <w:lang w:val="en-US"/>
+        </w:rPr>
+        <w:t>)</w:t>
+      </w:r>
+    </w:p>
+    <w:p>
+      <w:pPr>
+        <w:rPr>
+          <w:lang w:val="en-US"/>
+        </w:rPr>
+      </w:pPr>
+    </w:p>
+    <w:p>
+      <w:pPr>
+        <w:pStyle w:val="Heading3"/>
+        <w:rPr>
+          <w:lang w:val="en-US"/>
+        </w:rPr>
+      </w:pPr>
+      <w:r>
+        <w:rPr>
+          <w:lang w:val="en-US"/>
+        </w:rPr>
+        <w:lastRenderedPageBreak/>
+        <w:t>Templates</w:t>
+      </w:r>
+    </w:p>
+    <w:p>
+      <w:pPr>
+        <w:pStyle w:val="Heading4"/>
+        <w:rPr>
+          <w:lang w:val="en-US"/>
+        </w:rPr>
+      </w:pPr>
+      <w:r>
+        <w:rPr>
+          <w:lang w:val="en-US"/>
+        </w:rPr>
+        <w:t>Registratrion.htm</w:t>
+      </w:r>
+    </w:p>
+    <w:p>
+      <w:pPr>
+        <w:rPr>
+          <w:lang w:val="en-US"/>
+        </w:rPr>
+      </w:pPr>
+    </w:p>
+    <w:p>
+      <w:pPr>
+        <w:pStyle w:val="HTMLPreformatted"/>
+        <w:shd w:val="clear" w:color="auto" w:fill="2B2B2B"/>
+        <w:rPr>
+          <w:color w:val="A9B7C6"/>
+          <w:lang w:val="en-US"/>
+        </w:rPr>
+      </w:pPr>
+      <w:r>
+        <w:rPr>
+          <w:color w:val="A9B7C6"/>
+          <w:lang w:val="en-US"/>
+        </w:rPr>
+        <w:t>{</w:t>
+      </w:r>
+      <w:proofErr w:type="gramStart"/>
+      <w:r>
+        <w:rPr>
+          <w:color w:val="A9B7C6"/>
+          <w:lang w:val="en-US"/>
+        </w:rPr>
+        <w:t>%extends</w:t>
+      </w:r>
+      <w:proofErr w:type="gramEnd"/>
+      <w:r>
+        <w:rPr>
+          <w:color w:val="A9B7C6"/>
+          <w:lang w:val="en-US"/>
+        </w:rPr>
+        <w:t xml:space="preserve"> "</w:t>
+      </w:r>
+      <w:proofErr w:type="spellStart"/>
+      <w:r>
+        <w:rPr>
+          <w:color w:val="A9B7C6"/>
+          <w:lang w:val="en-US"/>
+        </w:rPr>
+        <w:t>data_upload</w:t>
+      </w:r>
+      <w:proofErr w:type="spellEnd"/>
+      <w:r>
+        <w:rPr>
+          <w:color w:val="A9B7C6"/>
+          <w:lang w:val="en-US"/>
+        </w:rPr>
+        <w:t>/base.html"%}</w:t>
+      </w:r>
+      <w:r>
+        <w:rPr>
+          <w:color w:val="A9B7C6"/>
+          <w:lang w:val="en-US"/>
+        </w:rPr>
+        <w:br/>
+      </w:r>
+      <w:r>
+        <w:rPr>
+          <w:color w:val="A9B7C6"/>
+          <w:lang w:val="en-US"/>
+        </w:rPr>
+        <w:br/>
+        <w:t xml:space="preserve">{% block </w:t>
+      </w:r>
+      <w:proofErr w:type="spellStart"/>
+      <w:r>
+        <w:rPr>
+          <w:color w:val="A9B7C6"/>
+          <w:lang w:val="en-US"/>
+        </w:rPr>
+        <w:t>body_block</w:t>
+      </w:r>
+      <w:proofErr w:type="spellEnd"/>
+      <w:r>
+        <w:rPr>
+          <w:color w:val="A9B7C6"/>
+          <w:lang w:val="en-US"/>
+        </w:rPr>
+        <w:t xml:space="preserve"> %}</w:t>
+      </w:r>
+      <w:r>
+        <w:rPr>
+          <w:color w:val="A9B7C6"/>
+          <w:lang w:val="en-US"/>
+        </w:rPr>
+        <w:br/>
+      </w:r>
+      <w:r>
+        <w:rPr>
+          <w:color w:val="A9B7C6"/>
+          <w:lang w:val="en-US"/>
+        </w:rPr>
+        <w:br/>
+      </w:r>
+      <w:r>
+        <w:rPr>
+          <w:color w:val="E8BF6A"/>
+          <w:lang w:val="en-US"/>
+        </w:rPr>
+        <w:t xml:space="preserve">&lt;div </w:t>
+      </w:r>
+      <w:r>
+        <w:rPr>
+          <w:color w:val="BABABA"/>
+          <w:lang w:val="en-US"/>
+        </w:rPr>
+        <w:t>class</w:t>
+      </w:r>
+      <w:r>
+        <w:rPr>
+          <w:color w:val="A5C261"/>
+          <w:lang w:val="en-US"/>
+        </w:rPr>
+        <w:t>="</w:t>
+      </w:r>
+      <w:proofErr w:type="spellStart"/>
+      <w:r>
+        <w:rPr>
+          <w:color w:val="A5C261"/>
+          <w:lang w:val="en-US"/>
+        </w:rPr>
+        <w:t>jumbotron</w:t>
+      </w:r>
+      <w:proofErr w:type="spellEnd"/>
+      <w:r>
+        <w:rPr>
+          <w:color w:val="A5C261"/>
+          <w:lang w:val="en-US"/>
+        </w:rPr>
+        <w:t>"</w:t>
+      </w:r>
+      <w:r>
+        <w:rPr>
+          <w:color w:val="E8BF6A"/>
+          <w:lang w:val="en-US"/>
+        </w:rPr>
+        <w:t>&gt;</w:t>
+      </w:r>
+      <w:r>
+        <w:rPr>
+          <w:color w:val="E8BF6A"/>
+          <w:lang w:val="en-US"/>
+        </w:rPr>
+        <w:br/>
+        <w:t xml:space="preserve">    </w:t>
+      </w:r>
+      <w:r>
+        <w:rPr>
+          <w:color w:val="A9B7C6"/>
+          <w:lang w:val="en-US"/>
+        </w:rPr>
+        <w:t>{% if registered %}</w:t>
+      </w:r>
+      <w:r>
+        <w:rPr>
+          <w:color w:val="A9B7C6"/>
+          <w:lang w:val="en-US"/>
+        </w:rPr>
+        <w:br/>
+        <w:t xml:space="preserve">        </w:t>
+      </w:r>
+      <w:r>
+        <w:rPr>
+          <w:color w:val="E8BF6A"/>
+          <w:lang w:val="en-US"/>
+        </w:rPr>
+        <w:t>&lt;h1&gt;</w:t>
+      </w:r>
+      <w:r>
+        <w:rPr>
+          <w:color w:val="A9B7C6"/>
+          <w:lang w:val="en-US"/>
+        </w:rPr>
+        <w:t>Thank you for registration</w:t>
+      </w:r>
+      <w:r>
+        <w:rPr>
+          <w:color w:val="E8BF6A"/>
+          <w:lang w:val="en-US"/>
+        </w:rPr>
+        <w:t>&lt;/h1&gt;</w:t>
+      </w:r>
+      <w:r>
+        <w:rPr>
+          <w:color w:val="E8BF6A"/>
+          <w:lang w:val="en-US"/>
+        </w:rPr>
+        <w:br/>
+        <w:t xml:space="preserve">    </w:t>
+      </w:r>
+      <w:r>
+        <w:rPr>
+          <w:color w:val="A9B7C6"/>
+          <w:lang w:val="en-US"/>
+        </w:rPr>
+        <w:t>{% else %}</w:t>
+      </w:r>
+      <w:r>
+        <w:rPr>
+          <w:color w:val="A9B7C6"/>
+          <w:lang w:val="en-US"/>
+        </w:rPr>
+        <w:br/>
+        <w:t xml:space="preserve">        </w:t>
+      </w:r>
+      <w:r>
+        <w:rPr>
+          <w:color w:val="E8BF6A"/>
+          <w:lang w:val="en-US"/>
+        </w:rPr>
+        <w:t>&lt;h1&gt;</w:t>
+      </w:r>
+      <w:r>
+        <w:rPr>
+          <w:color w:val="A9B7C6"/>
+          <w:lang w:val="en-US"/>
+        </w:rPr>
+        <w:t>Register here</w:t>
+      </w:r>
+      <w:r>
+        <w:rPr>
+          <w:color w:val="E8BF6A"/>
+          <w:lang w:val="en-US"/>
+        </w:rPr>
+        <w:t>&lt;/h1&gt;</w:t>
+      </w:r>
+      <w:r>
+        <w:rPr>
+          <w:color w:val="E8BF6A"/>
+          <w:lang w:val="en-US"/>
+        </w:rPr>
+        <w:br/>
+        <w:t xml:space="preserve">    &lt;form  </w:t>
+      </w:r>
+      <w:proofErr w:type="spellStart"/>
+      <w:r>
+        <w:rPr>
+          <w:color w:val="BABABA"/>
+          <w:lang w:val="en-US"/>
+        </w:rPr>
+        <w:t>enctype</w:t>
+      </w:r>
+      <w:proofErr w:type="spellEnd"/>
+      <w:r>
+        <w:rPr>
+          <w:color w:val="A5C261"/>
+          <w:lang w:val="en-US"/>
+        </w:rPr>
+        <w:t xml:space="preserve">="multipart/form-data" </w:t>
+      </w:r>
+      <w:r>
+        <w:rPr>
+          <w:color w:val="BABABA"/>
+          <w:lang w:val="en-US"/>
+        </w:rPr>
+        <w:t>method</w:t>
+      </w:r>
+      <w:r>
+        <w:rPr>
+          <w:color w:val="A5C261"/>
+          <w:lang w:val="en-US"/>
+        </w:rPr>
+        <w:t xml:space="preserve">="post" </w:t>
+      </w:r>
+      <w:r>
+        <w:rPr>
+          <w:color w:val="E8BF6A"/>
+          <w:lang w:val="en-US"/>
+        </w:rPr>
+        <w:t>&gt;</w:t>
+      </w:r>
+      <w:r>
+        <w:rPr>
+          <w:color w:val="E8BF6A"/>
+          <w:lang w:val="en-US"/>
+        </w:rPr>
+        <w:br/>
+        <w:t xml:space="preserve">        </w:t>
+      </w:r>
+      <w:r>
+        <w:rPr>
+          <w:color w:val="A9B7C6"/>
+          <w:lang w:val="en-US"/>
+        </w:rPr>
+        <w:t xml:space="preserve">{% </w:t>
+      </w:r>
+      <w:proofErr w:type="spellStart"/>
+      <w:r>
+        <w:rPr>
+          <w:color w:val="A9B7C6"/>
+          <w:lang w:val="en-US"/>
+        </w:rPr>
+        <w:t>csrf_token</w:t>
+      </w:r>
+      <w:proofErr w:type="spellEnd"/>
+      <w:r>
+        <w:rPr>
+          <w:color w:val="A9B7C6"/>
+          <w:lang w:val="en-US"/>
+        </w:rPr>
+        <w:t xml:space="preserve"> %}</w:t>
+      </w:r>
+      <w:r>
+        <w:rPr>
+          <w:color w:val="A9B7C6"/>
+          <w:lang w:val="en-US"/>
+        </w:rPr>
+        <w:br/>
+        <w:t xml:space="preserve">        {{ </w:t>
+      </w:r>
+      <w:proofErr w:type="spellStart"/>
+      <w:r>
+        <w:rPr>
+          <w:color w:val="A9B7C6"/>
+          <w:lang w:val="en-US"/>
+        </w:rPr>
+        <w:t>user_form.as_p</w:t>
+      </w:r>
+      <w:proofErr w:type="spellEnd"/>
+      <w:r>
+        <w:rPr>
+          <w:color w:val="A9B7C6"/>
+          <w:lang w:val="en-US"/>
+        </w:rPr>
+        <w:t>}}</w:t>
+      </w:r>
+      <w:r>
+        <w:rPr>
+          <w:color w:val="A9B7C6"/>
+          <w:lang w:val="en-US"/>
+        </w:rPr>
+        <w:br/>
+        <w:t xml:space="preserve">        {{ </w:t>
+      </w:r>
+      <w:proofErr w:type="spellStart"/>
+      <w:r>
+        <w:rPr>
+          <w:color w:val="A9B7C6"/>
+          <w:lang w:val="en-US"/>
+        </w:rPr>
+        <w:t>profile_form.as_p</w:t>
+      </w:r>
+      <w:proofErr w:type="spellEnd"/>
+      <w:r>
+        <w:rPr>
+          <w:color w:val="A9B7C6"/>
+          <w:lang w:val="en-US"/>
+        </w:rPr>
+        <w:t xml:space="preserve"> }}</w:t>
+      </w:r>
+      <w:r>
+        <w:rPr>
+          <w:color w:val="A9B7C6"/>
+          <w:lang w:val="en-US"/>
+        </w:rPr>
+        <w:br/>
+        <w:t xml:space="preserve">        </w:t>
+      </w:r>
+      <w:r>
+        <w:rPr>
+          <w:color w:val="E8BF6A"/>
+          <w:lang w:val="en-US"/>
+        </w:rPr>
+        <w:t xml:space="preserve">&lt;input </w:t>
+      </w:r>
+      <w:r>
+        <w:rPr>
+          <w:color w:val="BABABA"/>
+          <w:lang w:val="en-US"/>
+        </w:rPr>
+        <w:t xml:space="preserve">type </w:t>
+      </w:r>
+      <w:r>
+        <w:rPr>
+          <w:color w:val="A5C261"/>
+          <w:lang w:val="en-US"/>
+        </w:rPr>
+        <w:t xml:space="preserve">= "submit" </w:t>
+      </w:r>
+      <w:r>
+        <w:rPr>
+          <w:color w:val="BABABA"/>
+          <w:lang w:val="en-US"/>
+        </w:rPr>
+        <w:t xml:space="preserve">name </w:t>
+      </w:r>
+      <w:r>
+        <w:rPr>
+          <w:color w:val="A5C261"/>
+          <w:lang w:val="en-US"/>
+        </w:rPr>
+        <w:t xml:space="preserve">= "" </w:t>
+      </w:r>
+      <w:r>
+        <w:rPr>
+          <w:color w:val="BABABA"/>
+          <w:lang w:val="en-US"/>
+        </w:rPr>
+        <w:t xml:space="preserve">value </w:t>
+      </w:r>
+      <w:r>
+        <w:rPr>
+          <w:color w:val="A5C261"/>
+          <w:lang w:val="en-US"/>
+        </w:rPr>
+        <w:t>= "Register "</w:t>
+      </w:r>
+      <w:r>
+        <w:rPr>
+          <w:color w:val="E8BF6A"/>
+          <w:lang w:val="en-US"/>
+        </w:rPr>
+        <w:t>&gt;</w:t>
+      </w:r>
+      <w:r>
+        <w:rPr>
+          <w:color w:val="E8BF6A"/>
+          <w:lang w:val="en-US"/>
+        </w:rPr>
+        <w:br/>
+        <w:t xml:space="preserve">    &lt;/form&gt;</w:t>
+      </w:r>
+      <w:r>
+        <w:rPr>
+          <w:color w:val="E8BF6A"/>
+          <w:lang w:val="en-US"/>
+        </w:rPr>
+        <w:br/>
+        <w:t xml:space="preserve">    </w:t>
+      </w:r>
+      <w:r>
+        <w:rPr>
+          <w:color w:val="A9B7C6"/>
+          <w:lang w:val="en-US"/>
+        </w:rPr>
+        <w:t xml:space="preserve">{% </w:t>
+      </w:r>
+      <w:proofErr w:type="spellStart"/>
+      <w:r>
+        <w:rPr>
+          <w:color w:val="A9B7C6"/>
+          <w:lang w:val="en-US"/>
+        </w:rPr>
+        <w:t>endif</w:t>
+      </w:r>
+      <w:proofErr w:type="spellEnd"/>
+      <w:r>
+        <w:rPr>
+          <w:color w:val="A9B7C6"/>
+          <w:lang w:val="en-US"/>
+        </w:rPr>
+        <w:t xml:space="preserve"> %}</w:t>
+      </w:r>
+      <w:r>
+        <w:rPr>
+          <w:color w:val="A9B7C6"/>
+          <w:lang w:val="en-US"/>
+        </w:rPr>
+        <w:br/>
+      </w:r>
+      <w:r>
+        <w:rPr>
+          <w:color w:val="E8BF6A"/>
+          <w:lang w:val="en-US"/>
+        </w:rPr>
+        <w:t>&lt;/div&gt;</w:t>
+      </w:r>
+      <w:r>
+        <w:rPr>
+          <w:color w:val="E8BF6A"/>
+          <w:lang w:val="en-US"/>
+        </w:rPr>
+        <w:br/>
+      </w:r>
+      <w:r>
+        <w:rPr>
+          <w:color w:val="E8BF6A"/>
+          <w:lang w:val="en-US"/>
+        </w:rPr>
+        <w:br/>
+      </w:r>
+      <w:r>
+        <w:rPr>
+          <w:color w:val="A9B7C6"/>
+          <w:lang w:val="en-US"/>
+        </w:rPr>
+        <w:t xml:space="preserve">{% </w:t>
+      </w:r>
+      <w:proofErr w:type="spellStart"/>
+      <w:r>
+        <w:rPr>
+          <w:color w:val="A9B7C6"/>
+          <w:lang w:val="en-US"/>
+        </w:rPr>
+        <w:t>endblock</w:t>
+      </w:r>
+      <w:proofErr w:type="spellEnd"/>
+      <w:r>
+        <w:rPr>
+          <w:color w:val="A9B7C6"/>
+          <w:lang w:val="en-US"/>
+        </w:rPr>
+        <w:t xml:space="preserve"> %}</w:t>
+      </w:r>
+    </w:p>
+    <w:p>
+      <w:pPr>
+        <w:rPr>
+          <w:lang w:val="en-US"/>
+        </w:rPr>
+      </w:pPr>
+    </w:p>
+    <w:p>
+      <w:pPr>
+        <w:pStyle w:val="Heading4"/>
+        <w:rPr>
+          <w:lang w:val="en-US"/>
+        </w:rPr>
+      </w:pPr>
+      <w:r>
+        <w:rPr>
+          <w:lang w:val="en-US"/>
+        </w:rPr>
+        <w:t>Index.html</w:t>
+      </w:r>
+    </w:p>
+    <w:p>
+      <w:pPr>
+        <w:rPr>
+          <w:lang w:val="en-US"/>
+        </w:rPr>
+      </w:pPr>
+      <w:r>
+        <w:t>Прописываем наследование от базового</w:t>
+      </w:r>
+      <w:r>
+        <w:rPr>
+          <w:lang w:val="en-US"/>
+        </w:rPr>
+        <w:t xml:space="preserve"> </w:t>
+      </w:r>
+      <w:proofErr w:type="spellStart"/>
+      <w:r>
+        <w:t>тимплейта</w:t>
+      </w:r>
+      <w:proofErr w:type="spellEnd"/>
+    </w:p>
+    <w:p>
+      <w:pPr>
+        <w:pStyle w:val="HTMLPreformatted"/>
+        <w:shd w:val="clear" w:color="auto" w:fill="2B2B2B"/>
+        <w:rPr>
+          <w:color w:val="A9B7C6"/>
+          <w:lang w:val="en-US"/>
+        </w:rPr>
+      </w:pPr>
+      <w:r>
+        <w:rPr>
+          <w:color w:val="A9B7C6"/>
+          <w:lang w:val="en-US"/>
+        </w:rPr>
+        <w:t>{</w:t>
+      </w:r>
+      <w:proofErr w:type="gramStart"/>
+      <w:r>
+        <w:rPr>
+          <w:color w:val="A9B7C6"/>
+          <w:lang w:val="en-US"/>
+        </w:rPr>
+        <w:t>%extends</w:t>
+      </w:r>
+      <w:proofErr w:type="gramEnd"/>
+      <w:r>
+        <w:rPr>
+          <w:color w:val="A9B7C6"/>
+          <w:lang w:val="en-US"/>
+        </w:rPr>
+        <w:t xml:space="preserve"> "</w:t>
+      </w:r>
+      <w:proofErr w:type="spellStart"/>
+      <w:r>
+        <w:rPr>
+          <w:color w:val="A9B7C6"/>
+          <w:lang w:val="en-US"/>
+        </w:rPr>
+        <w:t>data_upload</w:t>
+      </w:r>
+      <w:proofErr w:type="spellEnd"/>
+      <w:r>
+        <w:rPr>
+          <w:color w:val="A9B7C6"/>
+          <w:lang w:val="en-US"/>
+        </w:rPr>
+        <w:t>/base.html"%}</w:t>
+      </w:r>
+      <w:r>
+        <w:rPr>
+          <w:color w:val="A9B7C6"/>
+          <w:lang w:val="en-US"/>
+        </w:rPr>
+        <w:br/>
+      </w:r>
+      <w:r>
+        <w:rPr>
+          <w:color w:val="A9B7C6"/>
+          <w:lang w:val="en-US"/>
+        </w:rPr>
+        <w:br/>
+        <w:t xml:space="preserve">{% block </w:t>
+      </w:r>
+      <w:proofErr w:type="spellStart"/>
+      <w:r>
+        <w:rPr>
+          <w:color w:val="A9B7C6"/>
+          <w:lang w:val="en-US"/>
+        </w:rPr>
+        <w:t>body_block</w:t>
+      </w:r>
+      <w:proofErr w:type="spellEnd"/>
+      <w:r>
+        <w:rPr>
+          <w:color w:val="A9B7C6"/>
+          <w:lang w:val="en-US"/>
+        </w:rPr>
+        <w:t xml:space="preserve"> %}</w:t>
+      </w:r>
+      <w:r>
+        <w:rPr>
+          <w:color w:val="A9B7C6"/>
+          <w:lang w:val="en-US"/>
+        </w:rPr>
+        <w:br/>
+      </w:r>
+      <w:r>
+        <w:rPr>
+          <w:color w:val="A9B7C6"/>
+          <w:lang w:val="en-US"/>
+        </w:rPr>
+        <w:br/>
+      </w:r>
+      <w:r>
+        <w:rPr>
+          <w:color w:val="E8BF6A"/>
+          <w:lang w:val="en-US"/>
+        </w:rPr>
+        <w:t xml:space="preserve">&lt;div </w:t>
+      </w:r>
+      <w:r>
+        <w:rPr>
+          <w:color w:val="BABABA"/>
+          <w:lang w:val="en-US"/>
+        </w:rPr>
+        <w:t>class</w:t>
+      </w:r>
+      <w:r>
+        <w:rPr>
+          <w:color w:val="A5C261"/>
+          <w:lang w:val="en-US"/>
+        </w:rPr>
+        <w:t>="</w:t>
+      </w:r>
+      <w:proofErr w:type="spellStart"/>
+      <w:r>
+        <w:rPr>
+          <w:color w:val="A5C261"/>
+          <w:lang w:val="en-US"/>
+        </w:rPr>
+        <w:t>jumbotron</w:t>
+      </w:r>
+      <w:proofErr w:type="spellEnd"/>
+      <w:r>
+        <w:rPr>
+          <w:color w:val="A5C261"/>
+          <w:lang w:val="en-US"/>
+        </w:rPr>
+        <w:t>"</w:t>
+      </w:r>
+      <w:r>
+        <w:rPr>
+          <w:color w:val="E8BF6A"/>
+          <w:lang w:val="en-US"/>
+        </w:rPr>
+        <w:t>&gt;</w:t>
+      </w:r>
+      <w:r>
+        <w:rPr>
+          <w:color w:val="E8BF6A"/>
+          <w:lang w:val="en-US"/>
+        </w:rPr>
+        <w:br/>
+        <w:t xml:space="preserve">    &lt;h1&gt;</w:t>
+      </w:r>
+      <w:r>
+        <w:rPr>
+          <w:color w:val="A9B7C6"/>
+          <w:lang w:val="en-US"/>
+        </w:rPr>
+        <w:t xml:space="preserve">Welcome </w:t>
+      </w:r>
+      <w:proofErr w:type="spellStart"/>
+      <w:r>
+        <w:rPr>
+          <w:color w:val="A9B7C6"/>
+          <w:lang w:val="en-US"/>
+        </w:rPr>
+        <w:t>Vovan</w:t>
+      </w:r>
+      <w:proofErr w:type="spellEnd"/>
+      <w:r>
+        <w:rPr>
+          <w:color w:val="E8BF6A"/>
+          <w:lang w:val="en-US"/>
+        </w:rPr>
+        <w:t>&lt;/h1&gt;</w:t>
+      </w:r>
+      <w:r>
+        <w:rPr>
+          <w:color w:val="E8BF6A"/>
+          <w:lang w:val="en-US"/>
+        </w:rPr>
+        <w:br/>
+        <w:t>&lt;/div</w:t>
+      </w:r>
+      <w:proofErr w:type="gramStart"/>
+      <w:r>
+        <w:rPr>
+          <w:color w:val="E8BF6A"/>
+          <w:lang w:val="en-US"/>
+        </w:rPr>
+        <w:t>&gt;</w:t>
+      </w:r>
+      <w:proofErr w:type="gramEnd"/>
+      <w:r>
+        <w:rPr>
+          <w:color w:val="E8BF6A"/>
+          <w:lang w:val="en-US"/>
+        </w:rPr>
+        <w:br/>
+      </w:r>
+      <w:r>
+        <w:rPr>
+          <w:color w:val="E8BF6A"/>
+          <w:lang w:val="en-US"/>
+        </w:rPr>
+        <w:br/>
+      </w:r>
+      <w:r>
+        <w:rPr>
+          <w:color w:val="A9B7C6"/>
+          <w:lang w:val="en-US"/>
+        </w:rPr>
+        <w:t xml:space="preserve">{% </w:t>
+      </w:r>
+      <w:proofErr w:type="spellStart"/>
+      <w:r>
+        <w:rPr>
+          <w:color w:val="A9B7C6"/>
+          <w:lang w:val="en-US"/>
+        </w:rPr>
+        <w:t>endblock</w:t>
+      </w:r>
+      <w:proofErr w:type="spellEnd"/>
+      <w:r>
+        <w:rPr>
+          <w:color w:val="A9B7C6"/>
+          <w:lang w:val="en-US"/>
+        </w:rPr>
+        <w:t xml:space="preserve"> %}</w:t>
+      </w:r>
+    </w:p>
+    <w:p>
+      <w:pPr>
+        <w:pStyle w:val="Heading4"/>
+        <w:rPr>
+          <w:lang w:val="en-US"/>
+        </w:rPr>
+      </w:pPr>
+      <w:r>
+        <w:rPr>
+          <w:lang w:val="en-US"/>
+        </w:rPr>
+        <w:t>Base.html</w:t>
+      </w:r>
+    </w:p>
+    <w:p>
+      <w:r>
+        <w:t xml:space="preserve">Базовый </w:t>
+      </w:r>
+      <w:proofErr w:type="spellStart"/>
+      <w:r>
+        <w:t>тимплейт</w:t>
+      </w:r>
+      <w:proofErr w:type="spellEnd"/>
+      <w:r>
+        <w:t xml:space="preserve"> от которого будет все наследоваться</w:t>
+      </w:r>
+    </w:p>
+    <w:p>
+      <w:r>
+        <w:t>Здесь мы прописываем навигационную панель, которая будет на всех страницах</w:t>
+      </w:r>
+    </w:p>
+    <w:p>
+      <w:pPr>
+        <w:pStyle w:val="HTMLPreformatted"/>
+        <w:shd w:val="clear" w:color="auto" w:fill="2B2B2B"/>
+        <w:rPr>
+          <w:color w:val="A9B7C6"/>
+          <w:lang w:val="en-US"/>
+        </w:rPr>
+      </w:pPr>
+      <w:proofErr w:type="gramStart"/>
+      <w:r>
+        <w:rPr>
+          <w:color w:val="E8BF6A"/>
+          <w:lang w:val="en-US"/>
+        </w:rPr>
+        <w:t xml:space="preserve">&lt;!DOCTYPE </w:t>
+      </w:r>
+      <w:r>
+        <w:rPr>
+          <w:color w:val="BABABA"/>
+          <w:lang w:val="en-US"/>
+        </w:rPr>
+        <w:t>html</w:t>
+      </w:r>
+      <w:r>
+        <w:rPr>
+          <w:color w:val="E8BF6A"/>
+          <w:lang w:val="en-US"/>
+        </w:rPr>
+        <w:t>&gt;</w:t>
+      </w:r>
+      <w:r>
+        <w:rPr>
+          <w:color w:val="E8BF6A"/>
+          <w:lang w:val="en-US"/>
+        </w:rPr>
+        <w:br/>
+        <w:t xml:space="preserve">&lt;html </w:t>
+      </w:r>
+      <w:proofErr w:type="spellStart"/>
+      <w:r>
+        <w:rPr>
+          <w:color w:val="BABABA"/>
+          <w:lang w:val="en-US"/>
+        </w:rPr>
+        <w:t>lang</w:t>
+      </w:r>
+      <w:proofErr w:type="spellEnd"/>
+      <w:r>
+        <w:rPr>
+          <w:color w:val="A5C261"/>
+          <w:lang w:val="en-US"/>
+        </w:rPr>
+        <w:t>="</w:t>
+      </w:r>
+      <w:proofErr w:type="spellStart"/>
+      <w:r>
+        <w:rPr>
+          <w:color w:val="A5C261"/>
+          <w:lang w:val="en-US"/>
+        </w:rPr>
+        <w:t>en</w:t>
+      </w:r>
+      <w:proofErr w:type="spellEnd"/>
+      <w:r>
+        <w:rPr>
+          <w:color w:val="A5C261"/>
+          <w:lang w:val="en-US"/>
+        </w:rPr>
+        <w:t>"</w:t>
+      </w:r>
+      <w:r>
+        <w:rPr>
+          <w:color w:val="E8BF6A"/>
+          <w:lang w:val="en-US"/>
+        </w:rPr>
+        <w:t>&gt;</w:t>
+      </w:r>
+      <w:r>
+        <w:rPr>
+          <w:color w:val="E8BF6A"/>
+          <w:lang w:val="en-US"/>
+        </w:rPr>
+        <w:br/>
+        <w:t>&lt;head&gt;</w:t>
+      </w:r>
+      <w:r>
+        <w:rPr>
+          <w:color w:val="E8BF6A"/>
+          <w:lang w:val="en-US"/>
+        </w:rPr>
+        <w:br/>
+        <w:t xml:space="preserve">    &lt;meta </w:t>
+      </w:r>
+      <w:r>
+        <w:rPr>
+          <w:color w:val="BABABA"/>
+          <w:lang w:val="en-US"/>
+        </w:rPr>
+        <w:t>charset</w:t>
+      </w:r>
+      <w:r>
+        <w:rPr>
+          <w:color w:val="A5C261"/>
+          <w:lang w:val="en-US"/>
+        </w:rPr>
+        <w:t>="UTF-8"</w:t>
+      </w:r>
+      <w:r>
+        <w:rPr>
+          <w:color w:val="E8BF6A"/>
+          <w:lang w:val="en-US"/>
+        </w:rPr>
+        <w:t>&gt;</w:t>
+      </w:r>
+      <w:r>
+        <w:rPr>
+          <w:color w:val="E8BF6A"/>
+          <w:lang w:val="en-US"/>
+        </w:rPr>
+        <w:br/>
+        <w:t xml:space="preserve">    &lt;title&gt;</w:t>
+      </w:r>
+      <w:r>
+        <w:rPr>
+          <w:color w:val="A9B7C6"/>
+          <w:lang w:val="en-US"/>
+        </w:rPr>
+        <w:t>Base</w:t>
+      </w:r>
+      <w:r>
+        <w:rPr>
+          <w:color w:val="E8BF6A"/>
+          <w:lang w:val="en-US"/>
+        </w:rPr>
+        <w:t>&lt;/title&gt;</w:t>
+      </w:r>
+      <w:r>
+        <w:rPr>
+          <w:color w:val="E8BF6A"/>
+          <w:lang w:val="en-US"/>
+        </w:rPr>
+        <w:br/>
+        <w:t>&lt;/head&gt;</w:t>
+      </w:r>
+      <w:r>
+        <w:rPr>
+          <w:color w:val="E8BF6A"/>
+          <w:lang w:val="en-US"/>
+        </w:rPr>
+        <w:br/>
+        <w:t>&lt;body&gt;</w:t>
+      </w:r>
+      <w:r>
+        <w:rPr>
+          <w:color w:val="E8BF6A"/>
+          <w:lang w:val="en-US"/>
+        </w:rPr>
+        <w:br/>
+        <w:t xml:space="preserve">    &lt;</w:t>
+      </w:r>
+      <w:proofErr w:type="spellStart"/>
+      <w:r>
+        <w:rPr>
+          <w:color w:val="E8BF6A"/>
+          <w:lang w:val="en-US"/>
+        </w:rPr>
+        <w:t>nav</w:t>
+      </w:r>
+      <w:proofErr w:type="spellEnd"/>
+      <w:r>
+        <w:rPr>
+          <w:color w:val="E8BF6A"/>
+          <w:lang w:val="en-US"/>
+        </w:rPr>
+        <w:t xml:space="preserve"> </w:t>
+      </w:r>
+      <w:r>
+        <w:rPr>
+          <w:color w:val="BABABA"/>
+          <w:lang w:val="en-US"/>
+        </w:rPr>
+        <w:t>class</w:t>
+      </w:r>
+      <w:r>
+        <w:rPr>
+          <w:color w:val="A5C261"/>
+          <w:lang w:val="en-US"/>
+        </w:rPr>
+        <w:t>="</w:t>
+      </w:r>
+      <w:proofErr w:type="spellStart"/>
+      <w:r>
+        <w:rPr>
+          <w:color w:val="A5C261"/>
+          <w:lang w:val="en-US"/>
+        </w:rPr>
+        <w:t>navbar</w:t>
+      </w:r>
+      <w:proofErr w:type="spellEnd"/>
+      <w:r>
+        <w:rPr>
+          <w:color w:val="A5C261"/>
+          <w:lang w:val="en-US"/>
+        </w:rPr>
+        <w:t xml:space="preserve"> </w:t>
+      </w:r>
+      <w:proofErr w:type="spellStart"/>
+      <w:r>
+        <w:rPr>
+          <w:color w:val="A5C261"/>
+          <w:lang w:val="en-US"/>
+        </w:rPr>
+        <w:t>navbar</w:t>
+      </w:r>
+      <w:proofErr w:type="spellEnd"/>
+      <w:r>
+        <w:rPr>
+          <w:color w:val="A5C261"/>
+          <w:lang w:val="en-US"/>
+        </w:rPr>
+        <w:t>-expand-</w:t>
+      </w:r>
+      <w:proofErr w:type="spellStart"/>
+      <w:r>
+        <w:rPr>
+          <w:color w:val="A5C261"/>
+          <w:lang w:val="en-US"/>
+        </w:rPr>
+        <w:t>lg</w:t>
+      </w:r>
+      <w:proofErr w:type="spellEnd"/>
+      <w:r>
+        <w:rPr>
+          <w:color w:val="A5C261"/>
+          <w:lang w:val="en-US"/>
+        </w:rPr>
+        <w:t xml:space="preserve"> </w:t>
+      </w:r>
+      <w:proofErr w:type="spellStart"/>
+      <w:r>
+        <w:rPr>
+          <w:color w:val="A5C261"/>
+          <w:lang w:val="en-US"/>
+        </w:rPr>
+        <w:t>navbar</w:t>
+      </w:r>
+      <w:proofErr w:type="spellEnd"/>
+      <w:r>
+        <w:rPr>
+          <w:color w:val="A5C261"/>
+          <w:lang w:val="en-US"/>
+        </w:rPr>
+        <w:t xml:space="preserve">-light </w:t>
+      </w:r>
+      <w:proofErr w:type="spellStart"/>
+      <w:r>
+        <w:rPr>
+          <w:color w:val="A5C261"/>
+          <w:lang w:val="en-US"/>
+        </w:rPr>
+        <w:t>bg</w:t>
+      </w:r>
+      <w:proofErr w:type="spellEnd"/>
+      <w:r>
+        <w:rPr>
+          <w:color w:val="A5C261"/>
+          <w:lang w:val="en-US"/>
+        </w:rPr>
+        <w:t>-light"</w:t>
+      </w:r>
+      <w:r>
+        <w:rPr>
+          <w:color w:val="E8BF6A"/>
+          <w:lang w:val="en-US"/>
+        </w:rPr>
+        <w:t>&gt;</w:t>
+      </w:r>
+      <w:r>
+        <w:rPr>
+          <w:color w:val="E8BF6A"/>
+          <w:lang w:val="en-US"/>
+        </w:rPr>
+        <w:br/>
+        <w:t xml:space="preserve">      &lt;div </w:t>
+      </w:r>
+      <w:r>
+        <w:rPr>
+          <w:color w:val="BABABA"/>
+          <w:lang w:val="en-US"/>
+        </w:rPr>
+        <w:t>class</w:t>
+      </w:r>
+      <w:r>
+        <w:rPr>
+          <w:color w:val="A5C261"/>
+          <w:lang w:val="en-US"/>
+        </w:rPr>
+        <w:t>="</w:t>
+      </w:r>
+      <w:proofErr w:type="spellStart"/>
+      <w:r>
+        <w:rPr>
+          <w:color w:val="A5C261"/>
+          <w:lang w:val="en-US"/>
+        </w:rPr>
+        <w:t>navbar-nav</w:t>
+      </w:r>
+      <w:proofErr w:type="spellEnd"/>
+      <w:r>
+        <w:rPr>
+          <w:color w:val="A5C261"/>
+          <w:lang w:val="en-US"/>
+        </w:rPr>
+        <w:t>"</w:t>
+      </w:r>
+      <w:r>
+        <w:rPr>
+          <w:color w:val="E8BF6A"/>
+          <w:lang w:val="en-US"/>
+        </w:rPr>
+        <w:t>&gt;</w:t>
+      </w:r>
+      <w:r>
+        <w:rPr>
+          <w:color w:val="E8BF6A"/>
+          <w:lang w:val="en-US"/>
+        </w:rPr>
+        <w:br/>
+        <w:t xml:space="preserve">        </w:t>
+      </w:r>
+      <w:r>
+        <w:rPr>
+          <w:color w:val="A9B7C6"/>
+          <w:lang w:val="en-US"/>
+        </w:rPr>
+        <w:t>{# Django Home Link / Admin Link / Register Link#}</w:t>
+      </w:r>
+      <w:r>
+        <w:rPr>
+          <w:color w:val="A9B7C6"/>
+          <w:lang w:val="en-US"/>
+        </w:rPr>
+        <w:br/>
+        <w:t xml:space="preserve">        </w:t>
+      </w:r>
+      <w:r>
+        <w:rPr>
+          <w:color w:val="E8BF6A"/>
+          <w:lang w:val="en-US"/>
+        </w:rPr>
+        <w:t xml:space="preserve">&lt;a </w:t>
+      </w:r>
+      <w:r>
+        <w:rPr>
+          <w:color w:val="BABABA"/>
+          <w:lang w:val="en-US"/>
+        </w:rPr>
+        <w:t>class</w:t>
+      </w:r>
+      <w:r>
+        <w:rPr>
+          <w:color w:val="A5C261"/>
+          <w:lang w:val="en-US"/>
+        </w:rPr>
+        <w:t>="</w:t>
+      </w:r>
+      <w:proofErr w:type="spellStart"/>
+      <w:r>
+        <w:rPr>
+          <w:color w:val="A5C261"/>
+          <w:lang w:val="en-US"/>
+        </w:rPr>
+        <w:t>navbar</w:t>
+      </w:r>
+      <w:proofErr w:type="spellEnd"/>
+      <w:r>
+        <w:rPr>
+          <w:color w:val="A5C261"/>
+          <w:lang w:val="en-US"/>
+        </w:rPr>
+        <w:t xml:space="preserve">-brand" </w:t>
+      </w:r>
+      <w:proofErr w:type="spellStart"/>
+      <w:r>
+        <w:rPr>
+          <w:color w:val="BABABA"/>
+          <w:lang w:val="en-US"/>
+        </w:rPr>
+        <w:t>href</w:t>
+      </w:r>
+      <w:proofErr w:type="spellEnd"/>
+      <w:r>
+        <w:rPr>
+          <w:color w:val="A5C261"/>
+          <w:lang w:val="en-US"/>
+        </w:rPr>
+        <w:t xml:space="preserve">="{% </w:t>
+      </w:r>
+      <w:proofErr w:type="spellStart"/>
+      <w:r>
+        <w:rPr>
+          <w:color w:val="A5C261"/>
+          <w:lang w:val="en-US"/>
+        </w:rPr>
+        <w:t>url</w:t>
+      </w:r>
+      <w:proofErr w:type="spellEnd"/>
+      <w:r>
+        <w:rPr>
+          <w:color w:val="A5C261"/>
+          <w:lang w:val="en-US"/>
+        </w:rPr>
+        <w:t xml:space="preserve"> 'index' %}"</w:t>
+      </w:r>
+      <w:r>
+        <w:rPr>
+          <w:color w:val="E8BF6A"/>
+          <w:lang w:val="en-US"/>
+        </w:rPr>
+        <w:t>&gt;</w:t>
+      </w:r>
+      <w:r>
+        <w:rPr>
+          <w:color w:val="A9B7C6"/>
+          <w:lang w:val="en-US"/>
+        </w:rPr>
+        <w:t>Home</w:t>
+      </w:r>
+      <w:r>
+        <w:rPr>
+          <w:color w:val="E8BF6A"/>
+          <w:lang w:val="en-US"/>
+        </w:rPr>
+        <w:t>&lt;/a&gt;</w:t>
+      </w:r>
+      <w:r>
+        <w:rPr>
+          <w:color w:val="E8BF6A"/>
+          <w:lang w:val="en-US"/>
+        </w:rPr>
+        <w:br/>
+        <w:t xml:space="preserve">        &lt;a </w:t>
+      </w:r>
+      <w:r>
+        <w:rPr>
+          <w:color w:val="BABABA"/>
+          <w:lang w:val="en-US"/>
+        </w:rPr>
+        <w:t>class</w:t>
+      </w:r>
+      <w:r>
+        <w:rPr>
+          <w:color w:val="A5C261"/>
+          <w:lang w:val="en-US"/>
+        </w:rPr>
+        <w:t>="</w:t>
+      </w:r>
+      <w:proofErr w:type="spellStart"/>
+      <w:r>
+        <w:rPr>
+          <w:color w:val="A5C261"/>
+          <w:lang w:val="en-US"/>
+        </w:rPr>
+        <w:t>nav</w:t>
+      </w:r>
+      <w:proofErr w:type="spellEnd"/>
+      <w:r>
+        <w:rPr>
+          <w:color w:val="A5C261"/>
+          <w:lang w:val="en-US"/>
+        </w:rPr>
+        <w:t xml:space="preserve">-item </w:t>
+      </w:r>
+      <w:proofErr w:type="spellStart"/>
+      <w:r>
+        <w:rPr>
+          <w:color w:val="A5C261"/>
+          <w:lang w:val="en-US"/>
+        </w:rPr>
+        <w:t>nav</w:t>
+      </w:r>
+      <w:proofErr w:type="spellEnd"/>
+      <w:r>
+        <w:rPr>
+          <w:color w:val="A5C261"/>
+          <w:lang w:val="en-US"/>
+        </w:rPr>
+        <w:t xml:space="preserve">-link" </w:t>
+      </w:r>
+      <w:proofErr w:type="spellStart"/>
+      <w:r>
+        <w:rPr>
+          <w:color w:val="BABABA"/>
+          <w:lang w:val="en-US"/>
+        </w:rPr>
+        <w:t>href</w:t>
+      </w:r>
+      <w:proofErr w:type="spellEnd"/>
+      <w:r>
+        <w:rPr>
+          <w:color w:val="A5C261"/>
+          <w:lang w:val="en-US"/>
+        </w:rPr>
+        <w:t xml:space="preserve">="{% </w:t>
+      </w:r>
+      <w:proofErr w:type="spellStart"/>
+      <w:r>
+        <w:rPr>
+          <w:color w:val="A5C261"/>
+          <w:lang w:val="en-US"/>
+        </w:rPr>
+        <w:t>url</w:t>
+      </w:r>
+      <w:proofErr w:type="spellEnd"/>
+      <w:r>
+        <w:rPr>
+          <w:color w:val="A5C261"/>
+          <w:lang w:val="en-US"/>
+        </w:rPr>
+        <w:t xml:space="preserve"> '</w:t>
+      </w:r>
+      <w:proofErr w:type="spellStart"/>
+      <w:r>
+        <w:rPr>
+          <w:color w:val="A5C261"/>
+          <w:lang w:val="en-US"/>
+        </w:rPr>
+        <w:t>admin:index</w:t>
+      </w:r>
+      <w:proofErr w:type="spellEnd"/>
+      <w:r>
+        <w:rPr>
+          <w:color w:val="A5C261"/>
+          <w:lang w:val="en-US"/>
+        </w:rPr>
+        <w:t>' %}"</w:t>
+      </w:r>
+      <w:r>
+        <w:rPr>
+          <w:color w:val="E8BF6A"/>
+          <w:lang w:val="en-US"/>
+        </w:rPr>
+        <w:t>&gt;</w:t>
+      </w:r>
+      <w:r>
+        <w:rPr>
+          <w:color w:val="A9B7C6"/>
+          <w:lang w:val="en-US"/>
+        </w:rPr>
+        <w:t>Admin</w:t>
+      </w:r>
+      <w:r>
+        <w:rPr>
+          <w:color w:val="E8BF6A"/>
+          <w:lang w:val="en-US"/>
+        </w:rPr>
+        <w:t>&lt;/a&gt;</w:t>
+      </w:r>
+      <w:r>
+        <w:rPr>
+          <w:color w:val="E8BF6A"/>
+          <w:lang w:val="en-US"/>
+        </w:rPr>
+        <w:br/>
+        <w:t xml:space="preserve">        &lt;a </w:t>
+      </w:r>
+      <w:r>
+        <w:rPr>
+          <w:color w:val="BABABA"/>
+          <w:lang w:val="en-US"/>
+        </w:rPr>
+        <w:t>class</w:t>
+      </w:r>
+      <w:r>
+        <w:rPr>
+          <w:color w:val="A5C261"/>
+          <w:lang w:val="en-US"/>
+        </w:rPr>
+        <w:t>="</w:t>
+      </w:r>
+      <w:proofErr w:type="spellStart"/>
+      <w:r>
+        <w:rPr>
+          <w:color w:val="A5C261"/>
+          <w:lang w:val="en-US"/>
+        </w:rPr>
+        <w:t>nav</w:t>
+      </w:r>
+      <w:proofErr w:type="spellEnd"/>
+      <w:r>
+        <w:rPr>
+          <w:color w:val="A5C261"/>
+          <w:lang w:val="en-US"/>
+        </w:rPr>
+        <w:t xml:space="preserve">-item </w:t>
+      </w:r>
+      <w:proofErr w:type="spellStart"/>
+      <w:r>
+        <w:rPr>
+          <w:color w:val="A5C261"/>
+          <w:lang w:val="en-US"/>
+        </w:rPr>
+        <w:t>nav</w:t>
+      </w:r>
+      <w:proofErr w:type="spellEnd"/>
+      <w:r>
+        <w:rPr>
+          <w:color w:val="A5C261"/>
+          <w:lang w:val="en-US"/>
+        </w:rPr>
+        <w:t xml:space="preserve">-link" </w:t>
+      </w:r>
+      <w:proofErr w:type="spellStart"/>
+      <w:r>
+        <w:rPr>
+          <w:color w:val="BABABA"/>
+          <w:lang w:val="en-US"/>
+        </w:rPr>
+        <w:t>href</w:t>
+      </w:r>
+      <w:proofErr w:type="spellEnd"/>
+      <w:r>
+        <w:rPr>
+          <w:color w:val="A5C261"/>
+          <w:lang w:val="en-US"/>
+        </w:rPr>
+        <w:t xml:space="preserve">="{% </w:t>
+      </w:r>
+      <w:proofErr w:type="spellStart"/>
+      <w:r>
+        <w:rPr>
+          <w:color w:val="A5C261"/>
+          <w:lang w:val="en-US"/>
+        </w:rPr>
+        <w:t>url</w:t>
+      </w:r>
+      <w:proofErr w:type="spellEnd"/>
+      <w:r>
+        <w:rPr>
+          <w:color w:val="A5C261"/>
+          <w:lang w:val="en-US"/>
+        </w:rPr>
+        <w:t xml:space="preserve"> '</w:t>
+      </w:r>
+      <w:proofErr w:type="spellStart"/>
+      <w:r>
+        <w:rPr>
+          <w:color w:val="A5C261"/>
+          <w:lang w:val="en-US"/>
+        </w:rPr>
+        <w:t>basic_app:register</w:t>
+      </w:r>
+      <w:proofErr w:type="spellEnd"/>
+      <w:r>
+        <w:rPr>
+          <w:color w:val="A5C261"/>
+          <w:lang w:val="en-US"/>
+        </w:rPr>
+        <w:t>' %}"</w:t>
+      </w:r>
+      <w:r>
+        <w:rPr>
+          <w:color w:val="E8BF6A"/>
+          <w:lang w:val="en-US"/>
+        </w:rPr>
+        <w:t>&gt;</w:t>
+      </w:r>
+      <w:r>
+        <w:rPr>
+          <w:color w:val="A9B7C6"/>
+          <w:lang w:val="en-US"/>
+        </w:rPr>
+        <w:t>Register</w:t>
+      </w:r>
+      <w:r>
+        <w:rPr>
+          <w:color w:val="E8BF6A"/>
+          <w:lang w:val="en-US"/>
+        </w:rPr>
+        <w:t>&lt;/a&gt;</w:t>
+      </w:r>
+      <w:r>
+        <w:rPr>
+          <w:color w:val="E8BF6A"/>
+          <w:lang w:val="en-US"/>
+        </w:rPr>
+        <w:br/>
+      </w:r>
+      <w:r>
+        <w:rPr>
+          <w:color w:val="E8BF6A"/>
+          <w:lang w:val="en-US"/>
+        </w:rPr>
+        <w:br/>
+        <w:t xml:space="preserve">        </w:t>
+      </w:r>
+      <w:r>
+        <w:rPr>
+          <w:color w:val="A9B7C6"/>
+          <w:lang w:val="en-US"/>
+        </w:rPr>
+        <w:t>{# Some logic on what to display for last item#}</w:t>
+      </w:r>
+      <w:r>
+        <w:rPr>
+          <w:color w:val="A9B7C6"/>
+          <w:lang w:val="en-US"/>
+        </w:rPr>
+        <w:br/>
+        <w:t xml:space="preserve">        {% if </w:t>
+      </w:r>
+      <w:proofErr w:type="spellStart"/>
+      <w:r>
+        <w:rPr>
+          <w:color w:val="A9B7C6"/>
+          <w:lang w:val="en-US"/>
+        </w:rPr>
+        <w:t>user.is_authenticated</w:t>
+      </w:r>
+      <w:proofErr w:type="spellEnd"/>
+      <w:r>
+        <w:rPr>
+          <w:color w:val="A9B7C6"/>
+          <w:lang w:val="en-US"/>
+        </w:rPr>
+        <w:t xml:space="preserve"> %}</w:t>
+      </w:r>
+      <w:r>
+        <w:rPr>
+          <w:color w:val="A9B7C6"/>
+          <w:lang w:val="en-US"/>
+        </w:rPr>
+        <w:br/>
+        <w:t xml:space="preserve">          </w:t>
+      </w:r>
+      <w:r>
+        <w:rPr>
+          <w:color w:val="E8BF6A"/>
+          <w:lang w:val="en-US"/>
+        </w:rPr>
+        <w:t xml:space="preserve">&lt;a </w:t>
+      </w:r>
+      <w:r>
+        <w:rPr>
+          <w:color w:val="BABABA"/>
+          <w:lang w:val="en-US"/>
+        </w:rPr>
+        <w:t>class</w:t>
+      </w:r>
+      <w:r>
+        <w:rPr>
+          <w:color w:val="A5C261"/>
+          <w:lang w:val="en-US"/>
+        </w:rPr>
+        <w:t>="</w:t>
+      </w:r>
+      <w:proofErr w:type="spellStart"/>
+      <w:r>
+        <w:rPr>
+          <w:color w:val="A5C261"/>
+          <w:lang w:val="en-US"/>
+        </w:rPr>
+        <w:t>nav</w:t>
+      </w:r>
+      <w:proofErr w:type="spellEnd"/>
+      <w:r>
+        <w:rPr>
+          <w:color w:val="A5C261"/>
+          <w:lang w:val="en-US"/>
+        </w:rPr>
+        <w:t xml:space="preserve">-link" </w:t>
+      </w:r>
+      <w:proofErr w:type="spellStart"/>
+      <w:r>
+        <w:rPr>
+          <w:color w:val="BABABA"/>
+          <w:lang w:val="en-US"/>
+        </w:rPr>
+        <w:t>href</w:t>
+      </w:r>
+      <w:proofErr w:type="spellEnd"/>
+      <w:r>
+        <w:rPr>
+          <w:color w:val="A5C261"/>
+          <w:lang w:val="en-US"/>
+        </w:rPr>
+        <w:t xml:space="preserve">="{% </w:t>
+      </w:r>
+      <w:proofErr w:type="spellStart"/>
+      <w:r>
+        <w:rPr>
+          <w:color w:val="A5C261"/>
+          <w:lang w:val="en-US"/>
+        </w:rPr>
+        <w:t>url</w:t>
+      </w:r>
+      <w:proofErr w:type="spellEnd"/>
+      <w:r>
+        <w:rPr>
+          <w:color w:val="A5C261"/>
+          <w:lang w:val="en-US"/>
+        </w:rPr>
+        <w:t xml:space="preserve"> 'logout' %}"</w:t>
+      </w:r>
+      <w:r>
+        <w:rPr>
+          <w:color w:val="E8BF6A"/>
+          <w:lang w:val="en-US"/>
+        </w:rPr>
+        <w:t>&gt;</w:t>
+      </w:r>
+      <w:r>
+        <w:rPr>
+          <w:color w:val="A9B7C6"/>
+          <w:lang w:val="en-US"/>
+        </w:rPr>
+        <w:t>Logout</w:t>
+      </w:r>
+      <w:r>
+        <w:rPr>
+          <w:color w:val="E8BF6A"/>
+          <w:lang w:val="en-US"/>
+        </w:rPr>
+        <w:t>&lt;/a&gt;</w:t>
+      </w:r>
+      <w:r>
+        <w:rPr>
+          <w:color w:val="E8BF6A"/>
+          <w:lang w:val="en-US"/>
+        </w:rPr>
+        <w:br/>
+        <w:t xml:space="preserve">        </w:t>
+      </w:r>
+      <w:r>
+        <w:rPr>
+          <w:color w:val="A9B7C6"/>
+          <w:lang w:val="en-US"/>
+        </w:rPr>
+        <w:t>{% else %}</w:t>
+      </w:r>
+      <w:r>
+        <w:rPr>
+          <w:color w:val="A9B7C6"/>
+          <w:lang w:val="en-US"/>
+        </w:rPr>
+        <w:br/>
+        <w:t xml:space="preserve">          </w:t>
+      </w:r>
+      <w:r>
+        <w:rPr>
+          <w:color w:val="E8BF6A"/>
+          <w:lang w:val="en-US"/>
+        </w:rPr>
+        <w:t xml:space="preserve">&lt;a </w:t>
+      </w:r>
+      <w:r>
+        <w:rPr>
+          <w:color w:val="BABABA"/>
+          <w:lang w:val="en-US"/>
+        </w:rPr>
+        <w:t>class</w:t>
+      </w:r>
+      <w:r>
+        <w:rPr>
+          <w:color w:val="A5C261"/>
+          <w:lang w:val="en-US"/>
+        </w:rPr>
+        <w:t>="</w:t>
+      </w:r>
+      <w:proofErr w:type="spellStart"/>
+      <w:r>
+        <w:rPr>
+          <w:color w:val="A5C261"/>
+          <w:lang w:val="en-US"/>
+        </w:rPr>
+        <w:t>nav</w:t>
+      </w:r>
+      <w:proofErr w:type="spellEnd"/>
+      <w:r>
+        <w:rPr>
+          <w:color w:val="A5C261"/>
+          <w:lang w:val="en-US"/>
+        </w:rPr>
+        <w:t xml:space="preserve">-link" </w:t>
+      </w:r>
+      <w:proofErr w:type="spellStart"/>
+      <w:r>
+        <w:rPr>
+          <w:color w:val="BABABA"/>
+          <w:lang w:val="en-US"/>
+        </w:rPr>
+        <w:t>href</w:t>
+      </w:r>
+      <w:proofErr w:type="spellEnd"/>
+      <w:r>
+        <w:rPr>
+          <w:color w:val="A5C261"/>
+          <w:lang w:val="en-US"/>
+        </w:rPr>
+        <w:t xml:space="preserve">="{% </w:t>
+      </w:r>
+      <w:proofErr w:type="spellStart"/>
+      <w:r>
+        <w:rPr>
+          <w:color w:val="A5C261"/>
+          <w:lang w:val="en-US"/>
+        </w:rPr>
+        <w:t>url</w:t>
+      </w:r>
+      <w:proofErr w:type="spellEnd"/>
+      <w:r>
+        <w:rPr>
+          <w:color w:val="A5C261"/>
+          <w:lang w:val="en-US"/>
+        </w:rPr>
+        <w:t xml:space="preserve"> '</w:t>
+      </w:r>
+      <w:proofErr w:type="spellStart"/>
+      <w:r>
+        <w:rPr>
+          <w:color w:val="A5C261"/>
+          <w:lang w:val="en-US"/>
+        </w:rPr>
+        <w:t>basic_app:user_login</w:t>
+      </w:r>
+      <w:proofErr w:type="spellEnd"/>
+      <w:r>
+        <w:rPr>
+          <w:color w:val="A5C261"/>
+          <w:lang w:val="en-US"/>
+        </w:rPr>
+        <w:t xml:space="preserve">' </w:t>
+      </w:r>
+      <w:r>
+        <w:rPr>
+          <w:color w:val="A5C261"/>
+          <w:lang w:val="en-US"/>
+        </w:rPr>
+        <w:lastRenderedPageBreak/>
+        <w:t>%}"</w:t>
+      </w:r>
+      <w:r>
+        <w:rPr>
+          <w:color w:val="E8BF6A"/>
+          <w:lang w:val="en-US"/>
+        </w:rPr>
+        <w:t>&gt;</w:t>
+      </w:r>
+      <w:r>
+        <w:rPr>
+          <w:color w:val="A9B7C6"/>
+          <w:lang w:val="en-US"/>
+        </w:rPr>
+        <w:t>Login</w:t>
+      </w:r>
+      <w:r>
+        <w:rPr>
+          <w:color w:val="E8BF6A"/>
+          <w:lang w:val="en-US"/>
+        </w:rPr>
+        <w:t>&lt;/a&gt;</w:t>
+      </w:r>
+      <w:r>
+        <w:rPr>
+          <w:color w:val="E8BF6A"/>
+          <w:lang w:val="en-US"/>
+        </w:rPr>
+        <w:br/>
+        <w:t xml:space="preserve">        </w:t>
+      </w:r>
+      <w:r>
+        <w:rPr>
+          <w:color w:val="A9B7C6"/>
+          <w:lang w:val="en-US"/>
+        </w:rPr>
+        <w:t xml:space="preserve">{% </w:t>
+      </w:r>
+      <w:proofErr w:type="spellStart"/>
+      <w:r>
+        <w:rPr>
+          <w:color w:val="A9B7C6"/>
+          <w:lang w:val="en-US"/>
+        </w:rPr>
+        <w:t>endif</w:t>
+      </w:r>
+      <w:proofErr w:type="spellEnd"/>
+      <w:r>
+        <w:rPr>
+          <w:color w:val="A9B7C6"/>
+          <w:lang w:val="en-US"/>
+        </w:rPr>
+        <w:t xml:space="preserve"> %}</w:t>
+      </w:r>
+      <w:r>
+        <w:rPr>
+          <w:color w:val="A9B7C6"/>
+          <w:lang w:val="en-US"/>
+        </w:rPr>
+        <w:br/>
+        <w:t xml:space="preserve">      </w:t>
+      </w:r>
+      <w:r>
+        <w:rPr>
+          <w:color w:val="E8BF6A"/>
+          <w:lang w:val="en-US"/>
+        </w:rPr>
+        <w:t>&lt;/div&gt;</w:t>
+      </w:r>
+      <w:r>
+        <w:rPr>
+          <w:color w:val="E8BF6A"/>
+          <w:lang w:val="en-US"/>
+        </w:rPr>
+        <w:br/>
+        <w:t xml:space="preserve">    &lt;/</w:t>
+      </w:r>
+      <w:proofErr w:type="spellStart"/>
+      <w:r>
+        <w:rPr>
+          <w:color w:val="E8BF6A"/>
+          <w:lang w:val="en-US"/>
+        </w:rPr>
+        <w:t>nav</w:t>
+      </w:r>
+      <w:proofErr w:type="spellEnd"/>
+      <w:r>
+        <w:rPr>
+          <w:color w:val="E8BF6A"/>
+          <w:lang w:val="en-US"/>
+        </w:rPr>
+        <w:t>&gt;</w:t>
+      </w:r>
+      <w:r>
+        <w:rPr>
+          <w:color w:val="E8BF6A"/>
+          <w:lang w:val="en-US"/>
+        </w:rPr>
+        <w:br/>
+      </w:r>
+      <w:r>
+        <w:rPr>
+          <w:color w:val="E8BF6A"/>
+          <w:lang w:val="en-US"/>
+        </w:rPr>
+        <w:br/>
+        <w:t xml:space="preserve">    &lt;div </w:t>
+      </w:r>
+      <w:r>
+        <w:rPr>
+          <w:color w:val="BABABA"/>
+          <w:lang w:val="en-US"/>
+        </w:rPr>
+        <w:t>class</w:t>
+      </w:r>
+      <w:r>
+        <w:rPr>
+          <w:color w:val="A5C261"/>
+          <w:lang w:val="en-US"/>
+        </w:rPr>
+        <w:t>="container"</w:t>
+      </w:r>
+      <w:r>
+        <w:rPr>
+          <w:color w:val="E8BF6A"/>
+          <w:lang w:val="en-US"/>
+        </w:rPr>
+        <w:t>&gt;</w:t>
+      </w:r>
+      <w:r>
+        <w:rPr>
+          <w:color w:val="E8BF6A"/>
+          <w:lang w:val="en-US"/>
+        </w:rPr>
+        <w:br/>
+        <w:t xml:space="preserve">    </w:t>
+      </w:r>
+      <w:r>
+        <w:rPr>
+          <w:color w:val="A9B7C6"/>
+          <w:lang w:val="en-US"/>
+        </w:rPr>
+        <w:t xml:space="preserve">{% block </w:t>
+      </w:r>
+      <w:proofErr w:type="spellStart"/>
+      <w:r>
+        <w:rPr>
+          <w:color w:val="A9B7C6"/>
+          <w:lang w:val="en-US"/>
+        </w:rPr>
+        <w:t>body_block</w:t>
+      </w:r>
+      <w:proofErr w:type="spellEnd"/>
+      <w:r>
+        <w:rPr>
+          <w:color w:val="A9B7C6"/>
+          <w:lang w:val="en-US"/>
+        </w:rPr>
+        <w:t xml:space="preserve"> %}</w:t>
+      </w:r>
+      <w:r>
+        <w:rPr>
+          <w:color w:val="A9B7C6"/>
+          <w:lang w:val="en-US"/>
+        </w:rPr>
+        <w:br/>
+        <w:t xml:space="preserve">    {% </w:t>
+      </w:r>
+      <w:proofErr w:type="spellStart"/>
+      <w:r>
+        <w:rPr>
+          <w:color w:val="A9B7C6"/>
+          <w:lang w:val="en-US"/>
+        </w:rPr>
+        <w:t>endblock</w:t>
+      </w:r>
+      <w:proofErr w:type="spellEnd"/>
+      <w:r>
+        <w:rPr>
+          <w:color w:val="A9B7C6"/>
+          <w:lang w:val="en-US"/>
+        </w:rPr>
+        <w:t xml:space="preserve"> %}</w:t>
+      </w:r>
+      <w:r>
+        <w:rPr>
+          <w:color w:val="A9B7C6"/>
+          <w:lang w:val="en-US"/>
+        </w:rPr>
+        <w:br/>
+        <w:t xml:space="preserve">    </w:t>
+      </w:r>
+      <w:r>
+        <w:rPr>
+          <w:color w:val="E8BF6A"/>
+          <w:lang w:val="en-US"/>
+        </w:rPr>
+        <w:t>&lt;/div&gt;</w:t>
+      </w:r>
+      <w:r>
+        <w:rPr>
+          <w:color w:val="E8BF6A"/>
+          <w:lang w:val="en-US"/>
+        </w:rPr>
+        <w:br/>
+      </w:r>
+      <w:r>
+        <w:rPr>
+          <w:color w:val="E8BF6A"/>
+          <w:lang w:val="en-US"/>
+        </w:rPr>
+        <w:br/>
+      </w:r>
+      <w:r>
+        <w:rPr>
+          <w:color w:val="E8BF6A"/>
+          <w:lang w:val="en-US"/>
+        </w:rPr>
+        <w:br/>
+        <w:t xml:space="preserve">  &lt;/body&gt;</w:t>
+      </w:r>
+      <w:r>
+        <w:rPr>
+          <w:color w:val="E8BF6A"/>
+          <w:lang w:val="en-US"/>
+        </w:rPr>
+        <w:br/>
+        <w:t>&lt;/html&gt;</w:t>
+      </w:r>
+      <w:proofErr w:type="gramEnd"/>
+    </w:p>
+    <w:p>
+      <w:pPr>
+        <w:rPr>
+          <w:lang w:val="en-US"/>
+        </w:rPr>
+      </w:pPr>
+    </w:p>
+    <w:p>
+      <w:pPr>
+        <w:pStyle w:val="Heading3"/>
+        <w:rPr>
+          <w:lang w:val="en-US"/>
+        </w:rPr>
+      </w:pPr>
+      <w:r>
+        <w:rPr>
+          <w:lang w:val="en-US"/>
+        </w:rPr>
+        <w:t>Urls.py</w:t>
+      </w:r>
+    </w:p>
+    <w:p>
+      <w:r>
+        <w:t xml:space="preserve">Добавляем возможность подключения файла </w:t>
+      </w:r>
+      <w:proofErr w:type="spellStart"/>
+      <w:r>
+        <w:rPr>
+          <w:lang w:val="en-US"/>
+        </w:rPr>
+        <w:t>urls</w:t>
+      </w:r>
+      <w:proofErr w:type="spellEnd"/>
+      <w:r>
+        <w:t xml:space="preserve"> </w:t>
+      </w:r>
+      <w:r>
+        <w:t xml:space="preserve">из приложения </w:t>
+      </w:r>
+      <w:r>
+        <w:rPr>
+          <w:lang w:val="en-US"/>
+        </w:rPr>
+        <w:t>date</w:t>
+      </w:r>
+      <w:r>
+        <w:t>_</w:t>
+      </w:r>
+      <w:r>
+        <w:rPr>
+          <w:lang w:val="en-US"/>
+        </w:rPr>
+        <w:t>upload</w:t>
+      </w:r>
+      <w:r>
+        <w:t xml:space="preserve"> с помощью функции </w:t>
+      </w:r>
+      <w:r>
+        <w:rPr>
+          <w:lang w:val="en-US"/>
+        </w:rPr>
+        <w:t>include</w:t>
+      </w:r>
+    </w:p>
+    <w:p/>
+    <w:p>
+      <w:pPr>
+        <w:pStyle w:val="HTMLPreformatted"/>
+        <w:shd w:val="clear" w:color="auto" w:fill="2B2B2B"/>
+        <w:rPr>
+          <w:color w:val="A9B7C6"/>
+          <w:lang w:val="en-US"/>
+        </w:rPr>
+      </w:pPr>
+      <w:proofErr w:type="gramStart"/>
+      <w:r>
+        <w:rPr>
+          <w:color w:val="CC7832"/>
+          <w:highlight w:val="yellow"/>
+          <w:lang w:val="en-US"/>
+        </w:rPr>
+        <w:t>from</w:t>
+      </w:r>
+      <w:proofErr w:type="gramEnd"/>
+      <w:r>
+        <w:rPr>
+          <w:color w:val="CC7832"/>
+          <w:highlight w:val="yellow"/>
+          <w:lang w:val="en-US"/>
+        </w:rPr>
+        <w:t xml:space="preserve"> </w:t>
+      </w:r>
+      <w:proofErr w:type="spellStart"/>
+      <w:r>
+        <w:rPr>
+          <w:color w:val="A9B7C6"/>
+          <w:highlight w:val="yellow"/>
+          <w:lang w:val="en-US"/>
+        </w:rPr>
+        <w:t>django.conf.urls</w:t>
+      </w:r>
+      <w:proofErr w:type="spellEnd"/>
+      <w:r>
+        <w:rPr>
+          <w:color w:val="A9B7C6"/>
+          <w:highlight w:val="yellow"/>
+          <w:lang w:val="en-US"/>
+        </w:rPr>
+        <w:t xml:space="preserve"> </w:t>
+      </w:r>
+      <w:r>
+        <w:rPr>
+          <w:color w:val="CC7832"/>
+          <w:highlight w:val="yellow"/>
+          <w:lang w:val="en-US"/>
+        </w:rPr>
+        <w:t xml:space="preserve">import </w:t>
+      </w:r>
+      <w:proofErr w:type="spellStart"/>
+      <w:r>
+        <w:rPr>
+          <w:color w:val="A9B7C6"/>
+          <w:highlight w:val="yellow"/>
+          <w:lang w:val="en-US"/>
+        </w:rPr>
+        <w:t>url</w:t>
+      </w:r>
+      <w:proofErr w:type="spellEnd"/>
+      <w:r>
+        <w:rPr>
+          <w:color w:val="CC7832"/>
+          <w:highlight w:val="yellow"/>
+          <w:lang w:val="en-US"/>
+        </w:rPr>
+        <w:t xml:space="preserve">, </w:t>
+      </w:r>
+      <w:r>
+        <w:rPr>
+          <w:color w:val="A9B7C6"/>
+          <w:highlight w:val="yellow"/>
+          <w:lang w:val="en-US"/>
+        </w:rPr>
+        <w:t>include</w:t>
+      </w:r>
+    </w:p>
+    <w:p>
+      <w:pPr>
+        <w:pStyle w:val="HTMLPreformatted"/>
+        <w:shd w:val="clear" w:color="auto" w:fill="2B2B2B"/>
+        <w:rPr>
+          <w:color w:val="A9B7C6"/>
+          <w:lang w:val="en-US"/>
+        </w:rPr>
+      </w:pPr>
+      <w:proofErr w:type="spellStart"/>
+      <w:r>
+        <w:rPr>
+          <w:color w:val="A9B7C6"/>
+          <w:lang w:val="en-US"/>
+        </w:rPr>
+        <w:t>urlpatterns</w:t>
+      </w:r>
+      <w:proofErr w:type="spellEnd"/>
+      <w:r>
+        <w:rPr>
+          <w:color w:val="A9B7C6"/>
+          <w:lang w:val="en-US"/>
+        </w:rPr>
+        <w:t xml:space="preserve"> = [</w:t>
+      </w:r>
+      <w:r>
+        <w:rPr>
+          <w:color w:val="A9B7C6"/>
+          <w:lang w:val="en-US"/>
+        </w:rPr>
+        <w:br/>
+      </w:r>
+      <w:r>
+        <w:rPr>
+          <w:color w:val="A9B7C6"/>
+          <w:lang w:val="en-US"/>
+        </w:rPr>
+        <w:br/>
+        <w:t xml:space="preserve">    </w:t>
+      </w:r>
+      <w:proofErr w:type="spellStart"/>
+      <w:r>
+        <w:rPr>
+          <w:color w:val="A9B7C6"/>
+          <w:lang w:val="en-US"/>
+        </w:rPr>
+        <w:t>url</w:t>
+      </w:r>
+      <w:proofErr w:type="spellEnd"/>
+      <w:r>
+        <w:rPr>
+          <w:color w:val="A9B7C6"/>
+          <w:lang w:val="en-US"/>
+        </w:rPr>
+        <w:t>(</w:t>
+      </w:r>
+      <w:r>
+        <w:rPr>
+          <w:color w:val="6A8759"/>
+          <w:lang w:val="en-US"/>
+        </w:rPr>
+        <w:t>r'^$'</w:t>
+      </w:r>
+      <w:r>
+        <w:rPr>
+          <w:color w:val="CC7832"/>
+          <w:lang w:val="en-US"/>
+        </w:rPr>
+        <w:t>,</w:t>
+      </w:r>
+      <w:proofErr w:type="spellStart"/>
+      <w:r>
+        <w:rPr>
+          <w:color w:val="A9B7C6"/>
+          <w:lang w:val="en-US"/>
+        </w:rPr>
+        <w:t>views.index</w:t>
+      </w:r>
+      <w:r>
+        <w:rPr>
+          <w:color w:val="CC7832"/>
+          <w:lang w:val="en-US"/>
+        </w:rPr>
+        <w:t>,</w:t>
+      </w:r>
+      <w:r>
+        <w:rPr>
+          <w:color w:val="AA4926"/>
+          <w:lang w:val="en-US"/>
+        </w:rPr>
+        <w:t>name</w:t>
+      </w:r>
+      <w:proofErr w:type="spellEnd"/>
+      <w:r>
+        <w:rPr>
+          <w:color w:val="A9B7C6"/>
+          <w:lang w:val="en-US"/>
+        </w:rPr>
+        <w:t>=</w:t>
+      </w:r>
+      <w:r>
+        <w:rPr>
+          <w:color w:val="6A8759"/>
+          <w:lang w:val="en-US"/>
+        </w:rPr>
+        <w:t>'index'</w:t>
+      </w:r>
+      <w:r>
+        <w:rPr>
+          <w:color w:val="A9B7C6"/>
+          <w:lang w:val="en-US"/>
+        </w:rPr>
+        <w:t>)</w:t>
+      </w:r>
+      <w:r>
+        <w:rPr>
+          <w:color w:val="CC7832"/>
+          <w:lang w:val="en-US"/>
+        </w:rPr>
+        <w:t>,</w:t>
+      </w:r>
+      <w:r>
+        <w:rPr>
+          <w:color w:val="CC7832"/>
+          <w:lang w:val="en-US"/>
+        </w:rPr>
+        <w:br/>
+        <w:t xml:space="preserve">    </w:t>
+      </w:r>
+      <w:proofErr w:type="spellStart"/>
+      <w:r>
+        <w:rPr>
+          <w:color w:val="A9B7C6"/>
+          <w:lang w:val="en-US"/>
+        </w:rPr>
+        <w:t>url</w:t>
+      </w:r>
+      <w:proofErr w:type="spellEnd"/>
+      <w:r>
+        <w:rPr>
+          <w:color w:val="A9B7C6"/>
+          <w:lang w:val="en-US"/>
+        </w:rPr>
+        <w:t>(</w:t>
+      </w:r>
+      <w:proofErr w:type="spellStart"/>
+      <w:r>
+        <w:rPr>
+          <w:color w:val="6A8759"/>
+          <w:lang w:val="en-US"/>
+        </w:rPr>
+        <w:t>r'^admin</w:t>
+      </w:r>
+      <w:proofErr w:type="spellEnd"/>
+      <w:r>
+        <w:rPr>
+          <w:color w:val="6A8759"/>
+          <w:lang w:val="en-US"/>
+        </w:rPr>
+        <w:t>/'</w:t>
+      </w:r>
+      <w:r>
+        <w:rPr>
+          <w:color w:val="CC7832"/>
+          <w:lang w:val="en-US"/>
+        </w:rPr>
+        <w:t>,</w:t>
+      </w:r>
+      <w:proofErr w:type="spellStart"/>
+      <w:r>
+        <w:rPr>
+          <w:color w:val="A9B7C6"/>
+          <w:lang w:val="en-US"/>
+        </w:rPr>
+        <w:t>admin.site.urls</w:t>
+      </w:r>
+      <w:proofErr w:type="spellEnd"/>
+      <w:r>
+        <w:rPr>
+          <w:color w:val="A9B7C6"/>
+          <w:lang w:val="en-US"/>
+        </w:rPr>
+        <w:t>)</w:t>
+      </w:r>
+      <w:r>
+        <w:rPr>
+          <w:color w:val="CC7832"/>
+          <w:lang w:val="en-US"/>
+        </w:rPr>
+        <w:t>,</w:t>
+      </w:r>
+      <w:r>
+        <w:rPr>
+          <w:color w:val="CC7832"/>
+          <w:lang w:val="en-US"/>
+        </w:rPr>
+        <w:br/>
+        <w:t xml:space="preserve">    </w:t>
+      </w:r>
+      <w:proofErr w:type="spellStart"/>
+      <w:r>
+        <w:rPr>
+          <w:color w:val="A9B7C6"/>
+          <w:highlight w:val="yellow"/>
+          <w:lang w:val="en-US"/>
+        </w:rPr>
+        <w:t>url</w:t>
+      </w:r>
+      <w:proofErr w:type="spellEnd"/>
+      <w:r>
+        <w:rPr>
+          <w:color w:val="A9B7C6"/>
+          <w:highlight w:val="yellow"/>
+          <w:lang w:val="en-US"/>
+        </w:rPr>
+        <w:t>(</w:t>
+      </w:r>
+      <w:r>
+        <w:rPr>
+          <w:color w:val="6A8759"/>
+          <w:highlight w:val="yellow"/>
+          <w:lang w:val="en-US"/>
+        </w:rPr>
+        <w:t>r'^</w:t>
+      </w:r>
+      <w:proofErr w:type="spellStart"/>
+      <w:r>
+        <w:rPr>
+          <w:color w:val="6A8759"/>
+          <w:highlight w:val="yellow"/>
+          <w:lang w:val="en-US"/>
+        </w:rPr>
+        <w:t>date_upload</w:t>
+      </w:r>
+      <w:proofErr w:type="spellEnd"/>
+      <w:r>
+        <w:rPr>
+          <w:color w:val="6A8759"/>
+          <w:highlight w:val="yellow"/>
+          <w:lang w:val="en-US"/>
+        </w:rPr>
+        <w:t>/'</w:t>
+      </w:r>
+      <w:r>
+        <w:rPr>
+          <w:color w:val="CC7832"/>
+          <w:highlight w:val="yellow"/>
+          <w:lang w:val="en-US"/>
+        </w:rPr>
+        <w:t>,</w:t>
+      </w:r>
+      <w:r>
+        <w:rPr>
+          <w:color w:val="A9B7C6"/>
+          <w:highlight w:val="yellow"/>
+          <w:lang w:val="en-US"/>
+        </w:rPr>
+        <w:t>include(</w:t>
+      </w:r>
+      <w:r>
+        <w:rPr>
+          <w:color w:val="6A8759"/>
+          <w:highlight w:val="yellow"/>
+          <w:lang w:val="en-US"/>
+        </w:rPr>
+        <w:t>'</w:t>
+      </w:r>
+      <w:proofErr w:type="spellStart"/>
+      <w:r>
+        <w:rPr>
+          <w:color w:val="6A8759"/>
+          <w:highlight w:val="yellow"/>
+          <w:lang w:val="en-US"/>
+        </w:rPr>
+        <w:t>date_upload.urls</w:t>
+      </w:r>
+      <w:proofErr w:type="spellEnd"/>
+      <w:r>
+        <w:rPr>
+          <w:color w:val="6A8759"/>
+          <w:highlight w:val="yellow"/>
+          <w:lang w:val="en-US"/>
+        </w:rPr>
+        <w:t>'</w:t>
+      </w:r>
+      <w:r>
+        <w:rPr>
+          <w:color w:val="A9B7C6"/>
+          <w:highlight w:val="yellow"/>
+          <w:lang w:val="en-US"/>
+        </w:rPr>
+        <w:t>))</w:t>
+      </w:r>
+      <w:r>
+        <w:rPr>
+          <w:color w:val="CC7832"/>
+          <w:highlight w:val="yellow"/>
+          <w:lang w:val="en-US"/>
+        </w:rPr>
+        <w:t>,</w:t>
+      </w:r>
+      <w:r>
+        <w:rPr>
+          <w:color w:val="CC7832"/>
+          <w:lang w:val="en-US"/>
+        </w:rPr>
+        <w:br/>
+        <w:t xml:space="preserve">    </w:t>
+      </w:r>
+      <w:proofErr w:type="spellStart"/>
+      <w:r>
+        <w:rPr>
+          <w:color w:val="A9B7C6"/>
+          <w:lang w:val="en-US"/>
+        </w:rPr>
+        <w:t>url</w:t>
+      </w:r>
+      <w:proofErr w:type="spellEnd"/>
+      <w:r>
+        <w:rPr>
+          <w:color w:val="A9B7C6"/>
+          <w:lang w:val="en-US"/>
+        </w:rPr>
+        <w:t xml:space="preserve"> (</w:t>
+      </w:r>
+      <w:r>
+        <w:rPr>
+          <w:color w:val="6A8759"/>
+          <w:lang w:val="en-US"/>
+        </w:rPr>
+        <w:t>r'^</w:t>
+      </w:r>
+      <w:proofErr w:type="spellStart"/>
+      <w:r>
+        <w:rPr>
+          <w:color w:val="6A8759"/>
+          <w:lang w:val="en-US"/>
+        </w:rPr>
+        <w:t>formpage</w:t>
+      </w:r>
+      <w:proofErr w:type="spellEnd"/>
+      <w:r>
+        <w:rPr>
+          <w:color w:val="6A8759"/>
+          <w:lang w:val="en-US"/>
+        </w:rPr>
+        <w:t>/'</w:t>
+      </w:r>
+      <w:r>
+        <w:rPr>
+          <w:color w:val="CC7832"/>
+          <w:lang w:val="en-US"/>
+        </w:rPr>
+        <w:t>,</w:t>
+      </w:r>
+      <w:proofErr w:type="spellStart"/>
+      <w:r>
+        <w:rPr>
+          <w:color w:val="A9B7C6"/>
+          <w:lang w:val="en-US"/>
+        </w:rPr>
+        <w:t>views.form_name</w:t>
+      </w:r>
+      <w:r>
+        <w:rPr>
+          <w:color w:val="CC7832"/>
+          <w:lang w:val="en-US"/>
+        </w:rPr>
+        <w:t>,</w:t>
+      </w:r>
+      <w:r>
+        <w:rPr>
+          <w:color w:val="AA4926"/>
+          <w:lang w:val="en-US"/>
+        </w:rPr>
+        <w:t>name</w:t>
+      </w:r>
+      <w:proofErr w:type="spellEnd"/>
+      <w:r>
+        <w:rPr>
+          <w:color w:val="A9B7C6"/>
+          <w:lang w:val="en-US"/>
+        </w:rPr>
+        <w:t>=</w:t>
+      </w:r>
+      <w:r>
+        <w:rPr>
+          <w:color w:val="6A8759"/>
+          <w:lang w:val="en-US"/>
+        </w:rPr>
+        <w:t>'</w:t>
+      </w:r>
+      <w:proofErr w:type="spellStart"/>
+      <w:r>
+        <w:rPr>
+          <w:color w:val="6A8759"/>
+          <w:lang w:val="en-US"/>
+        </w:rPr>
+        <w:t>form_name</w:t>
+      </w:r>
+      <w:proofErr w:type="spellEnd"/>
+      <w:r>
+        <w:rPr>
+          <w:color w:val="6A8759"/>
+          <w:lang w:val="en-US"/>
+        </w:rPr>
+        <w:t>'</w:t>
+      </w:r>
+      <w:r>
+        <w:rPr>
+          <w:color w:val="A9B7C6"/>
+          <w:lang w:val="en-US"/>
+        </w:rPr>
+        <w:t>)</w:t>
+      </w:r>
+      <w:r>
+        <w:rPr>
+          <w:color w:val="CC7832"/>
+          <w:lang w:val="en-US"/>
+        </w:rPr>
+        <w:t>,</w:t>
+      </w:r>
+      <w:r>
+        <w:rPr>
+          <w:color w:val="CC7832"/>
+          <w:lang w:val="en-US"/>
+        </w:rPr>
+        <w:br/>
+        <w:t xml:space="preserve">    </w:t>
+      </w:r>
+      <w:proofErr w:type="spellStart"/>
+      <w:r>
+        <w:rPr>
+          <w:color w:val="A9B7C6"/>
+          <w:lang w:val="en-US"/>
+        </w:rPr>
+        <w:t>url</w:t>
+      </w:r>
+      <w:proofErr w:type="spellEnd"/>
+      <w:r>
+        <w:rPr>
+          <w:color w:val="A9B7C6"/>
+          <w:lang w:val="en-US"/>
+        </w:rPr>
+        <w:t xml:space="preserve"> (</w:t>
+      </w:r>
+      <w:proofErr w:type="spellStart"/>
+      <w:r>
+        <w:rPr>
+          <w:color w:val="6A8759"/>
+          <w:lang w:val="en-US"/>
+        </w:rPr>
+        <w:t>r'^models</w:t>
+      </w:r>
+      <w:proofErr w:type="spellEnd"/>
+      <w:r>
+        <w:rPr>
+          <w:color w:val="6A8759"/>
+          <w:lang w:val="en-US"/>
+        </w:rPr>
+        <w:t>/</w:t>
+      </w:r>
+      <w:proofErr w:type="spellStart"/>
+      <w:r>
+        <w:rPr>
+          <w:color w:val="6A8759"/>
+          <w:lang w:val="en-US"/>
+        </w:rPr>
+        <w:t>models_list</w:t>
+      </w:r>
+      <w:proofErr w:type="spellEnd"/>
+      <w:r>
+        <w:rPr>
+          <w:color w:val="6A8759"/>
+          <w:lang w:val="en-US"/>
+        </w:rPr>
+        <w:t>/'</w:t>
+      </w:r>
+      <w:r>
+        <w:rPr>
+          <w:color w:val="CC7832"/>
+          <w:lang w:val="en-US"/>
+        </w:rPr>
+        <w:t>,</w:t>
+      </w:r>
+      <w:proofErr w:type="spellStart"/>
+      <w:r>
+        <w:rPr>
+          <w:color w:val="A9B7C6"/>
+          <w:lang w:val="en-US"/>
+        </w:rPr>
+        <w:t>views.models_data</w:t>
+      </w:r>
+      <w:r>
+        <w:rPr>
+          <w:color w:val="CC7832"/>
+          <w:lang w:val="en-US"/>
+        </w:rPr>
+        <w:t>,</w:t>
+      </w:r>
+      <w:r>
+        <w:rPr>
+          <w:color w:val="AA4926"/>
+          <w:lang w:val="en-US"/>
+        </w:rPr>
+        <w:t>name</w:t>
+      </w:r>
+      <w:proofErr w:type="spellEnd"/>
+      <w:r>
+        <w:rPr>
+          <w:color w:val="A9B7C6"/>
+          <w:lang w:val="en-US"/>
+        </w:rPr>
+        <w:t>=</w:t>
+      </w:r>
+      <w:r>
+        <w:rPr>
+          <w:color w:val="6A8759"/>
+          <w:lang w:val="en-US"/>
+        </w:rPr>
+        <w:t>'</w:t>
+      </w:r>
+      <w:proofErr w:type="spellStart"/>
+      <w:r>
+        <w:rPr>
+          <w:color w:val="6A8759"/>
+          <w:lang w:val="en-US"/>
+        </w:rPr>
+        <w:t>models_data</w:t>
+      </w:r>
+      <w:proofErr w:type="spellEnd"/>
+      <w:r>
+        <w:rPr>
+          <w:color w:val="6A8759"/>
+          <w:lang w:val="en-US"/>
+        </w:rPr>
+        <w:t>'</w:t>
+      </w:r>
+      <w:r>
+        <w:rPr>
+          <w:color w:val="A9B7C6"/>
+          <w:lang w:val="en-US"/>
+        </w:rPr>
+        <w:t>)</w:t>
+      </w:r>
+      <w:r>
+        <w:rPr>
+          <w:color w:val="CC7832"/>
+          <w:lang w:val="en-US"/>
+        </w:rPr>
+        <w:t>,</w:t>
+      </w:r>
+      <w:r>
+        <w:rPr>
+          <w:color w:val="CC7832"/>
+          <w:lang w:val="en-US"/>
+        </w:rPr>
+        <w:br/>
+        <w:t xml:space="preserve">    </w:t>
+      </w:r>
+      <w:proofErr w:type="spellStart"/>
+      <w:r>
+        <w:rPr>
+          <w:color w:val="A9B7C6"/>
+          <w:lang w:val="en-US"/>
+        </w:rPr>
+        <w:t>url</w:t>
+      </w:r>
+      <w:proofErr w:type="spellEnd"/>
+      <w:r>
+        <w:rPr>
+          <w:color w:val="A9B7C6"/>
+          <w:lang w:val="en-US"/>
+        </w:rPr>
+        <w:t xml:space="preserve"> (</w:t>
+      </w:r>
+      <w:r>
+        <w:rPr>
+          <w:color w:val="6A8759"/>
+          <w:lang w:val="en-US"/>
+        </w:rPr>
+        <w:t>r'^models/model_upload/'</w:t>
+      </w:r>
+      <w:r>
+        <w:rPr>
+          <w:color w:val="CC7832"/>
+          <w:lang w:val="en-US"/>
+        </w:rPr>
+        <w:t>,</w:t>
+      </w:r>
+      <w:r>
+        <w:rPr>
+          <w:color w:val="A9B7C6"/>
+          <w:lang w:val="en-US"/>
+        </w:rPr>
+        <w:t>views.models_data_upload</w:t>
+      </w:r>
+      <w:r>
+        <w:rPr>
+          <w:color w:val="CC7832"/>
+          <w:lang w:val="en-US"/>
+        </w:rPr>
+        <w:t>,</w:t>
+      </w:r>
+      <w:r>
+        <w:rPr>
+          <w:color w:val="AA4926"/>
+          <w:lang w:val="en-US"/>
+        </w:rPr>
+        <w:t>name</w:t>
+      </w:r>
+      <w:r>
+        <w:rPr>
+          <w:color w:val="A9B7C6"/>
+          <w:lang w:val="en-US"/>
+        </w:rPr>
+        <w:t>=</w:t>
+      </w:r>
+      <w:r>
+        <w:rPr>
+          <w:color w:val="6A8759"/>
+          <w:lang w:val="en-US"/>
+        </w:rPr>
+        <w:t>'model_upload'</w:t>
+      </w:r>
+      <w:r>
+        <w:rPr>
+          <w:color w:val="A9B7C6"/>
+          <w:lang w:val="en-US"/>
+        </w:rPr>
+        <w:t>)</w:t>
+      </w:r>
+      <w:r>
+        <w:rPr>
+          <w:color w:val="CC7832"/>
+          <w:lang w:val="en-US"/>
+        </w:rPr>
+        <w:t>,</w:t>
+      </w:r>
+      <w:r>
+        <w:rPr>
+          <w:color w:val="CC7832"/>
+          <w:lang w:val="en-US"/>
+        </w:rPr>
+        <w:br/>
+      </w:r>
+      <w:r>
+        <w:rPr>
+          <w:color w:val="A9B7C6"/>
+          <w:lang w:val="en-US"/>
+        </w:rPr>
+        <w:t>]</w:t>
+      </w:r>
+    </w:p>
+    <w:p>
+      <w:pPr>
+        <w:rPr>
+          <w:lang w:val="en-US"/>
+        </w:rPr>
+      </w:pPr>
+    </w:p>
+    <w:p>
+      <w:pPr>
+        <w:rPr>
+          <w:lang w:val="en-US"/>
+        </w:rPr>
+      </w:pPr>
+      <w:proofErr w:type="gramStart"/>
+      <w:r>
+        <w:rPr>
+          <w:lang w:val="en-US"/>
+        </w:rPr>
+        <w:t>urls.py</w:t>
+      </w:r>
+      <w:proofErr w:type="gramEnd"/>
+      <w:r>
+        <w:rPr>
+          <w:lang w:val="en-US"/>
+        </w:rPr>
+        <w:t xml:space="preserve"> </w:t>
+      </w:r>
+      <w:r>
+        <w:t>в</w:t>
+      </w:r>
+      <w:r>
+        <w:rPr>
+          <w:lang w:val="en-US"/>
+        </w:rPr>
+        <w:t xml:space="preserve"> </w:t>
+      </w:r>
+      <w:r>
+        <w:t>приложении</w:t>
+      </w:r>
+    </w:p>
+    <w:p>
+      <w:pPr>
+        <w:pStyle w:val="HTMLPreformatted"/>
+        <w:shd w:val="clear" w:color="auto" w:fill="2B2B2B"/>
+        <w:rPr>
+          <w:color w:val="A9B7C6"/>
+          <w:lang w:val="en-US"/>
+        </w:rPr>
+      </w:pPr>
+      <w:r>
+        <w:rPr>
+          <w:color w:val="CC7832"/>
+          <w:lang w:val="en-US"/>
+        </w:rPr>
+        <w:t xml:space="preserve">from </w:t>
+      </w:r>
+      <w:proofErr w:type="spellStart"/>
+      <w:r>
+        <w:rPr>
+          <w:color w:val="A9B7C6"/>
+          <w:lang w:val="en-US"/>
+        </w:rPr>
+        <w:t>django.conf.urls</w:t>
+      </w:r>
+      <w:proofErr w:type="spellEnd"/>
+      <w:r>
+        <w:rPr>
+          <w:color w:val="A9B7C6"/>
+          <w:lang w:val="en-US"/>
+        </w:rPr>
+        <w:t xml:space="preserve"> </w:t>
+      </w:r>
+      <w:r>
+        <w:rPr>
+          <w:color w:val="CC7832"/>
+          <w:lang w:val="en-US"/>
+        </w:rPr>
+        <w:t xml:space="preserve">import </w:t>
+      </w:r>
+      <w:proofErr w:type="spellStart"/>
+      <w:r>
+        <w:rPr>
+          <w:color w:val="A9B7C6"/>
+          <w:lang w:val="en-US"/>
+        </w:rPr>
+        <w:t>url</w:t>
+      </w:r>
+      <w:proofErr w:type="spellEnd"/>
+      <w:r>
+        <w:rPr>
+          <w:color w:val="A9B7C6"/>
+          <w:lang w:val="en-US"/>
+        </w:rPr>
+        <w:br/>
+      </w:r>
+      <w:r>
+        <w:rPr>
+          <w:color w:val="CC7832"/>
+          <w:lang w:val="en-US"/>
+        </w:rPr>
+        <w:t xml:space="preserve">from </w:t>
+      </w:r>
+      <w:proofErr w:type="spellStart"/>
+      <w:r>
+        <w:rPr>
+          <w:color w:val="A9B7C6"/>
+          <w:lang w:val="en-US"/>
+        </w:rPr>
+        <w:t>date_upload</w:t>
+      </w:r>
+      <w:proofErr w:type="spellEnd"/>
+      <w:r>
+        <w:rPr>
+          <w:color w:val="A9B7C6"/>
+          <w:lang w:val="en-US"/>
+        </w:rPr>
+        <w:t xml:space="preserve"> </w:t>
+      </w:r>
+      <w:r>
+        <w:rPr>
+          <w:color w:val="CC7832"/>
+          <w:lang w:val="en-US"/>
+        </w:rPr>
+        <w:t xml:space="preserve">import </w:t>
+      </w:r>
+      <w:r>
+        <w:rPr>
+          <w:color w:val="A9B7C6"/>
+          <w:lang w:val="en-US"/>
+        </w:rPr>
+        <w:t>views</w:t>
+      </w:r>
+      <w:r>
+        <w:rPr>
+          <w:color w:val="A9B7C6"/>
+          <w:lang w:val="en-US"/>
+        </w:rPr>
+        <w:br/>
+      </w:r>
+      <w:r>
+        <w:rPr>
+          <w:color w:val="A9B7C6"/>
+          <w:lang w:val="en-US"/>
+        </w:rPr>
+        <w:br/>
+      </w:r>
+      <w:proofErr w:type="spellStart"/>
+      <w:r>
+        <w:rPr>
+          <w:color w:val="A9B7C6"/>
+          <w:lang w:val="en-US"/>
+        </w:rPr>
+        <w:t>app_name</w:t>
+      </w:r>
+      <w:proofErr w:type="spellEnd"/>
+      <w:r>
+        <w:rPr>
+          <w:color w:val="A9B7C6"/>
+          <w:lang w:val="en-US"/>
+        </w:rPr>
+        <w:t xml:space="preserve"> = </w:t>
+      </w:r>
+      <w:r>
+        <w:rPr>
+          <w:color w:val="6A8759"/>
+          <w:lang w:val="en-US"/>
+        </w:rPr>
+        <w:t>'</w:t>
+      </w:r>
+      <w:proofErr w:type="spellStart"/>
+      <w:r>
+        <w:rPr>
+          <w:color w:val="6A8759"/>
+          <w:lang w:val="en-US"/>
+        </w:rPr>
+        <w:t>data_upload</w:t>
+      </w:r>
+      <w:proofErr w:type="spellEnd"/>
+      <w:r>
+        <w:rPr>
+          <w:color w:val="6A8759"/>
+          <w:lang w:val="en-US"/>
+        </w:rPr>
+        <w:t>'</w:t>
+      </w:r>
+      <w:r>
+        <w:rPr>
+          <w:color w:val="6A8759"/>
+          <w:lang w:val="en-US"/>
+        </w:rPr>
+        <w:br/>
+      </w:r>
+      <w:r>
+        <w:rPr>
+          <w:color w:val="6A8759"/>
+          <w:lang w:val="en-US"/>
+        </w:rPr>
+        <w:br/>
+      </w:r>
+      <w:proofErr w:type="spellStart"/>
+      <w:r>
+        <w:rPr>
+          <w:color w:val="A9B7C6"/>
+          <w:lang w:val="en-US"/>
+        </w:rPr>
+        <w:t>urlpatterns</w:t>
+      </w:r>
+      <w:proofErr w:type="spellEnd"/>
+      <w:r>
+        <w:rPr>
+          <w:color w:val="A9B7C6"/>
+          <w:lang w:val="en-US"/>
+        </w:rPr>
+        <w:t xml:space="preserve"> = [</w:t>
+      </w:r>
+      <w:r>
+        <w:rPr>
+          <w:color w:val="A9B7C6"/>
+          <w:lang w:val="en-US"/>
+        </w:rPr>
+        <w:br/>
+        <w:t xml:space="preserve">    </w:t>
+      </w:r>
+      <w:proofErr w:type="spellStart"/>
+      <w:r>
+        <w:rPr>
+          <w:color w:val="A9B7C6"/>
+          <w:lang w:val="en-US"/>
+        </w:rPr>
+        <w:t>url</w:t>
+      </w:r>
+      <w:proofErr w:type="spellEnd"/>
+      <w:r>
+        <w:rPr>
+          <w:color w:val="A9B7C6"/>
+          <w:lang w:val="en-US"/>
+        </w:rPr>
+        <w:t>(</w:t>
+      </w:r>
+      <w:proofErr w:type="spellStart"/>
+      <w:r>
+        <w:rPr>
+          <w:color w:val="6A8759"/>
+          <w:lang w:val="en-US"/>
+        </w:rPr>
+        <w:t>r'^register</w:t>
+      </w:r>
+      <w:proofErr w:type="spellEnd"/>
+      <w:r>
+        <w:rPr>
+          <w:color w:val="6A8759"/>
+          <w:lang w:val="en-US"/>
+        </w:rPr>
+        <w:t>/$'</w:t>
+      </w:r>
+      <w:proofErr w:type="gramStart"/>
+      <w:r>
+        <w:rPr>
+          <w:color w:val="CC7832"/>
+          <w:lang w:val="en-US"/>
+        </w:rPr>
+        <w:t>,</w:t>
+      </w:r>
+      <w:proofErr w:type="spellStart"/>
+      <w:r>
+        <w:rPr>
+          <w:color w:val="A9B7C6"/>
+          <w:lang w:val="en-US"/>
+        </w:rPr>
+        <w:t>views.register</w:t>
+      </w:r>
+      <w:r>
+        <w:rPr>
+          <w:color w:val="CC7832"/>
+          <w:lang w:val="en-US"/>
+        </w:rPr>
+        <w:t>,</w:t>
+      </w:r>
+      <w:r>
+        <w:rPr>
+          <w:color w:val="AA4926"/>
+          <w:lang w:val="en-US"/>
+        </w:rPr>
+        <w:t>name</w:t>
+      </w:r>
+      <w:proofErr w:type="spellEnd"/>
+      <w:proofErr w:type="gramEnd"/>
+      <w:r>
+        <w:rPr>
+          <w:color w:val="A9B7C6"/>
+          <w:lang w:val="en-US"/>
+        </w:rPr>
+        <w:t>=</w:t>
+      </w:r>
+      <w:r>
+        <w:rPr>
+          <w:color w:val="6A8759"/>
+          <w:lang w:val="en-US"/>
+        </w:rPr>
+        <w:t>'register'</w:t>
+      </w:r>
+      <w:r>
+        <w:rPr>
+          <w:color w:val="A9B7C6"/>
+          <w:lang w:val="en-US"/>
+        </w:rPr>
+        <w:t>)</w:t>
+      </w:r>
+      <w:r>
+        <w:rPr>
+          <w:color w:val="A9B7C6"/>
+          <w:lang w:val="en-US"/>
+        </w:rPr>
+        <w:br/>
+        <w:t>]</w:t>
+      </w:r>
+    </w:p>
+    <w:p>
+      <w:pPr>
+        <w:rPr>
+          <w:lang w:val="en-US"/>
+        </w:rPr>
+      </w:pPr>
+    </w:p>
+    <w:p>
+      <w:pPr>
+        <w:pStyle w:val="Heading3"/>
+        <w:rPr>
+          <w:lang w:val="en-US"/>
+        </w:rPr>
+      </w:pPr>
+      <w:r>
+        <w:rPr>
+          <w:lang w:val="en-US"/>
+        </w:rPr>
+        <w:t>Views.py</w:t>
+      </w:r>
+    </w:p>
+    <w:p>
+      <w:pPr>
+        <w:rPr>
+          <w:lang w:val="en-US"/>
+        </w:rPr>
+      </w:pPr>
+    </w:p>
+    <w:p>
+      <w:pPr>
+        <w:pStyle w:val="HTMLPreformatted"/>
+        <w:shd w:val="clear" w:color="auto" w:fill="2B2B2B"/>
+        <w:rPr>
+          <w:color w:val="A9B7C6"/>
+          <w:lang w:val="en-US"/>
+        </w:rPr>
+      </w:pPr>
+      <w:proofErr w:type="spellStart"/>
+      <w:proofErr w:type="gramStart"/>
+      <w:r>
+        <w:rPr>
+          <w:color w:val="CC7832"/>
+          <w:lang w:val="en-US"/>
+        </w:rPr>
+        <w:t>def</w:t>
+      </w:r>
+      <w:proofErr w:type="spellEnd"/>
+      <w:r>
+        <w:rPr>
+          <w:color w:val="CC7832"/>
+          <w:lang w:val="en-US"/>
+        </w:rPr>
+        <w:t xml:space="preserve"> </w:t>
+      </w:r>
+      <w:r>
+        <w:rPr>
+          <w:color w:val="FFC66D"/>
+          <w:lang w:val="en-US"/>
+        </w:rPr>
+        <w:t>register</w:t>
+      </w:r>
+      <w:r>
+        <w:rPr>
+          <w:color w:val="A9B7C6"/>
+          <w:lang w:val="en-US"/>
+        </w:rPr>
+        <w:t>(request):</w:t>
+      </w:r>
+      <w:r>
+        <w:rPr>
+          <w:color w:val="A9B7C6"/>
+          <w:lang w:val="en-US"/>
+        </w:rPr>
+        <w:br/>
+      </w:r>
+      <w:r>
+        <w:rPr>
+          <w:color w:val="A9B7C6"/>
+          <w:lang w:val="en-US"/>
+        </w:rPr>
+        <w:br/>
+        <w:t xml:space="preserve">    registered = </w:t>
+      </w:r>
+      <w:r>
+        <w:rPr>
+          <w:color w:val="CC7832"/>
+          <w:lang w:val="en-US"/>
+        </w:rPr>
+        <w:t>False</w:t>
+      </w:r>
+      <w:r>
+        <w:rPr>
+          <w:color w:val="CC7832"/>
+          <w:lang w:val="en-US"/>
+        </w:rPr>
+        <w:br/>
+      </w:r>
+      <w:r>
+        <w:rPr>
+          <w:color w:val="CC7832"/>
+          <w:lang w:val="en-US"/>
+        </w:rPr>
+        <w:br/>
+        <w:t xml:space="preserve">    if </w:t>
+      </w:r>
+      <w:proofErr w:type="spellStart"/>
+      <w:r>
+        <w:rPr>
+          <w:color w:val="A9B7C6"/>
+          <w:lang w:val="en-US"/>
+        </w:rPr>
+        <w:t>request.method</w:t>
+      </w:r>
+      <w:proofErr w:type="spellEnd"/>
+      <w:r>
+        <w:rPr>
+          <w:color w:val="A9B7C6"/>
+          <w:lang w:val="en-US"/>
+        </w:rPr>
+        <w:t xml:space="preserve"> == </w:t>
+      </w:r>
+      <w:r>
+        <w:rPr>
+          <w:color w:val="6A8759"/>
+          <w:lang w:val="en-US"/>
+        </w:rPr>
+        <w:t>'POST'</w:t>
+      </w:r>
+      <w:r>
+        <w:rPr>
+          <w:color w:val="A9B7C6"/>
+          <w:lang w:val="en-US"/>
+        </w:rPr>
+        <w:t>:</w:t>
+      </w:r>
+      <w:r>
+        <w:rPr>
+          <w:color w:val="A9B7C6"/>
+          <w:lang w:val="en-US"/>
+        </w:rPr>
+        <w:br/>
+      </w:r>
+      <w:r>
+        <w:rPr>
+          <w:color w:val="A9B7C6"/>
+          <w:lang w:val="en-US"/>
+        </w:rPr>
+        <w:br/>
+        <w:t xml:space="preserve">        </w:t>
+      </w:r>
+      <w:r>
+        <w:rPr>
+          <w:color w:val="808080"/>
+          <w:lang w:val="en-US"/>
+        </w:rPr>
+        <w:t># Get info from "both" forms</w:t>
+      </w:r>
+      <w:r>
+        <w:rPr>
+          <w:color w:val="808080"/>
+          <w:lang w:val="en-US"/>
+        </w:rPr>
+        <w:br/>
+        <w:t xml:space="preserve">        # It appears as one form to the user on the .html page</w:t>
+      </w:r>
+      <w:r>
+        <w:rPr>
+          <w:color w:val="808080"/>
+          <w:lang w:val="en-US"/>
+        </w:rPr>
+        <w:br/>
+        <w:t xml:space="preserve">        </w:t>
+      </w:r>
+      <w:proofErr w:type="spellStart"/>
+      <w:r>
+        <w:rPr>
+          <w:color w:val="A9B7C6"/>
+          <w:lang w:val="en-US"/>
+        </w:rPr>
+        <w:t>user_form</w:t>
+      </w:r>
+      <w:proofErr w:type="spellEnd"/>
+      <w:r>
+        <w:rPr>
+          <w:color w:val="A9B7C6"/>
+          <w:lang w:val="en-US"/>
+        </w:rPr>
+        <w:t xml:space="preserve"> = </w:t>
+      </w:r>
+      <w:proofErr w:type="spellStart"/>
+      <w:r>
+        <w:rPr>
+          <w:color w:val="A9B7C6"/>
+          <w:lang w:val="en-US"/>
+        </w:rPr>
+        <w:t>UserForm</w:t>
+      </w:r>
+      <w:proofErr w:type="spellEnd"/>
+      <w:r>
+        <w:rPr>
+          <w:color w:val="A9B7C6"/>
+          <w:lang w:val="en-US"/>
+        </w:rPr>
+        <w:t>(</w:t>
+      </w:r>
+      <w:r>
+        <w:rPr>
+          <w:color w:val="AA4926"/>
+          <w:lang w:val="en-US"/>
+        </w:rPr>
+        <w:t>data</w:t>
+      </w:r>
+      <w:r>
+        <w:rPr>
+          <w:color w:val="A9B7C6"/>
+          <w:lang w:val="en-US"/>
+        </w:rPr>
+        <w:t>=</w:t>
+      </w:r>
+      <w:proofErr w:type="spellStart"/>
+      <w:r>
+        <w:rPr>
+          <w:color w:val="A9B7C6"/>
+          <w:lang w:val="en-US"/>
+        </w:rPr>
+        <w:t>request.POST</w:t>
+      </w:r>
+      <w:proofErr w:type="spellEnd"/>
+      <w:r>
+        <w:rPr>
+          <w:color w:val="A9B7C6"/>
+          <w:lang w:val="en-US"/>
+        </w:rPr>
+        <w:t>)</w:t>
+      </w:r>
+      <w:r>
+        <w:rPr>
+          <w:color w:val="A9B7C6"/>
+          <w:lang w:val="en-US"/>
+        </w:rPr>
+        <w:br/>
+      </w:r>
+      <w:r>
+        <w:rPr>
+          <w:color w:val="A9B7C6"/>
+          <w:lang w:val="en-US"/>
+        </w:rPr>
+        <w:br/>
+        <w:t xml:space="preserve">        </w:t>
+      </w:r>
+      <w:r>
+        <w:rPr>
+          <w:color w:val="808080"/>
+          <w:lang w:val="en-US"/>
+        </w:rPr>
+        <w:t># Check to see both forms are valid</w:t>
+      </w:r>
+      <w:r>
+        <w:rPr>
+          <w:color w:val="808080"/>
+          <w:lang w:val="en-US"/>
+        </w:rPr>
+        <w:br/>
+        <w:t xml:space="preserve">        </w:t>
+      </w:r>
+      <w:r>
+        <w:rPr>
+          <w:color w:val="CC7832"/>
+          <w:lang w:val="en-US"/>
+        </w:rPr>
+        <w:t xml:space="preserve">if </w:t>
+      </w:r>
+      <w:proofErr w:type="spellStart"/>
+      <w:r>
+        <w:rPr>
+          <w:color w:val="A9B7C6"/>
+          <w:lang w:val="en-US"/>
+        </w:rPr>
+        <w:t>user_form.is_valid</w:t>
+      </w:r>
+      <w:proofErr w:type="spellEnd"/>
+      <w:r>
+        <w:rPr>
+          <w:color w:val="A9B7C6"/>
+          <w:lang w:val="en-US"/>
+        </w:rPr>
+        <w:t>():</w:t>
+      </w:r>
+      <w:r>
+        <w:rPr>
+          <w:color w:val="A9B7C6"/>
+          <w:lang w:val="en-US"/>
+        </w:rPr>
+        <w:br/>
+      </w:r>
+      <w:r>
+        <w:rPr>
+          <w:color w:val="A9B7C6"/>
+          <w:lang w:val="en-US"/>
+        </w:rPr>
+        <w:br/>
+        <w:t xml:space="preserve">            </w:t>
+      </w:r>
+      <w:r>
+        <w:rPr>
+          <w:color w:val="808080"/>
+          <w:lang w:val="en-US"/>
+        </w:rPr>
+        <w:t># Save User Form to Database</w:t>
+      </w:r>
+      <w:r>
+        <w:rPr>
+          <w:color w:val="808080"/>
+          <w:lang w:val="en-US"/>
+        </w:rPr>
+        <w:br/>
+      </w:r>
+      <w:r>
+        <w:rPr>
+          <w:color w:val="808080"/>
+          <w:lang w:val="en-US"/>
+        </w:rPr>
+        <w:lastRenderedPageBreak/>
+        <w:t xml:space="preserve">            </w:t>
+      </w:r>
+      <w:r>
+        <w:rPr>
+          <w:color w:val="A9B7C6"/>
+          <w:lang w:val="en-US"/>
+        </w:rPr>
+        <w:t xml:space="preserve">user = </w:t>
+      </w:r>
+      <w:proofErr w:type="spellStart"/>
+      <w:r>
+        <w:rPr>
+          <w:color w:val="A9B7C6"/>
+          <w:lang w:val="en-US"/>
+        </w:rPr>
+        <w:t>user_form.save</w:t>
+      </w:r>
+      <w:proofErr w:type="spellEnd"/>
+      <w:r>
+        <w:rPr>
+          <w:color w:val="A9B7C6"/>
+          <w:lang w:val="en-US"/>
+        </w:rPr>
+        <w:t>()</w:t>
+      </w:r>
+      <w:r>
+        <w:rPr>
+          <w:color w:val="A9B7C6"/>
+          <w:lang w:val="en-US"/>
+        </w:rPr>
+        <w:br/>
+      </w:r>
+      <w:r>
+        <w:rPr>
+          <w:color w:val="A9B7C6"/>
+          <w:lang w:val="en-US"/>
+        </w:rPr>
+        <w:br/>
+        <w:t xml:space="preserve">            </w:t>
+      </w:r>
+      <w:r>
+        <w:rPr>
+          <w:color w:val="808080"/>
+          <w:lang w:val="en-US"/>
+        </w:rPr>
+        <w:t># Hash the password</w:t>
+      </w:r>
+      <w:r>
+        <w:rPr>
+          <w:color w:val="808080"/>
+          <w:lang w:val="en-US"/>
+        </w:rPr>
+        <w:br/>
+        <w:t xml:space="preserve">            </w:t>
+      </w:r>
+      <w:proofErr w:type="spellStart"/>
+      <w:r>
+        <w:rPr>
+          <w:color w:val="A9B7C6"/>
+          <w:lang w:val="en-US"/>
+        </w:rPr>
+        <w:t>user.set_password</w:t>
+      </w:r>
+      <w:proofErr w:type="spellEnd"/>
+      <w:r>
+        <w:rPr>
+          <w:color w:val="A9B7C6"/>
+          <w:lang w:val="en-US"/>
+        </w:rPr>
+        <w:t>(</w:t>
+      </w:r>
+      <w:proofErr w:type="spellStart"/>
+      <w:r>
+        <w:rPr>
+          <w:color w:val="A9B7C6"/>
+          <w:lang w:val="en-US"/>
+        </w:rPr>
+        <w:t>user.password</w:t>
+      </w:r>
+      <w:proofErr w:type="spellEnd"/>
+      <w:r>
+        <w:rPr>
+          <w:color w:val="A9B7C6"/>
+          <w:lang w:val="en-US"/>
+        </w:rPr>
+        <w:t>)</w:t>
+      </w:r>
+      <w:r>
+        <w:rPr>
+          <w:color w:val="A9B7C6"/>
+          <w:lang w:val="en-US"/>
+        </w:rPr>
+        <w:br/>
+      </w:r>
+      <w:r>
+        <w:rPr>
+          <w:color w:val="A9B7C6"/>
+          <w:lang w:val="en-US"/>
+        </w:rPr>
+        <w:br/>
+        <w:t xml:space="preserve">            </w:t>
+      </w:r>
+      <w:r>
+        <w:rPr>
+          <w:color w:val="808080"/>
+          <w:lang w:val="en-US"/>
+        </w:rPr>
+        <w:t># Update with Hashed password</w:t>
+      </w:r>
+      <w:r>
+        <w:rPr>
+          <w:color w:val="808080"/>
+          <w:lang w:val="en-US"/>
+        </w:rPr>
+        <w:br/>
+        <w:t xml:space="preserve">            </w:t>
+      </w:r>
+      <w:proofErr w:type="spellStart"/>
+      <w:r>
+        <w:rPr>
+          <w:color w:val="A9B7C6"/>
+          <w:lang w:val="en-US"/>
+        </w:rPr>
+        <w:t>user.save</w:t>
+      </w:r>
+      <w:proofErr w:type="spellEnd"/>
+      <w:r>
+        <w:rPr>
+          <w:color w:val="A9B7C6"/>
+          <w:lang w:val="en-US"/>
+        </w:rPr>
+        <w:t>()</w:t>
+      </w:r>
+      <w:r>
+        <w:rPr>
+          <w:color w:val="A9B7C6"/>
+          <w:lang w:val="en-US"/>
+        </w:rPr>
+        <w:br/>
+      </w:r>
+      <w:r>
+        <w:rPr>
+          <w:color w:val="A9B7C6"/>
+          <w:lang w:val="en-US"/>
+        </w:rPr>
+        <w:br/>
+        <w:t xml:space="preserve">            </w:t>
+      </w:r>
+      <w:r>
+        <w:rPr>
+          <w:color w:val="808080"/>
+          <w:lang w:val="en-US"/>
+        </w:rPr>
+        <w:t># Registration Successful!</w:t>
+      </w:r>
+      <w:r>
+        <w:rPr>
+          <w:color w:val="808080"/>
+          <w:lang w:val="en-US"/>
+        </w:rPr>
+        <w:br/>
+      </w:r>
+      <w:proofErr w:type="gramEnd"/>
+      <w:r>
+        <w:rPr>
+          <w:color w:val="808080"/>
+          <w:lang w:val="en-US"/>
+        </w:rPr>
+        <w:t xml:space="preserve">            </w:t>
+      </w:r>
+      <w:proofErr w:type="gramStart"/>
+      <w:r>
+        <w:rPr>
+          <w:color w:val="A9B7C6"/>
+          <w:lang w:val="en-US"/>
+        </w:rPr>
+        <w:t>registered</w:t>
+      </w:r>
+      <w:proofErr w:type="gramEnd"/>
+      <w:r>
+        <w:rPr>
+          <w:color w:val="A9B7C6"/>
+          <w:lang w:val="en-US"/>
+        </w:rPr>
+        <w:t xml:space="preserve"> = </w:t>
+      </w:r>
+      <w:r>
+        <w:rPr>
+          <w:color w:val="CC7832"/>
+          <w:lang w:val="en-US"/>
+        </w:rPr>
+        <w:t>True</w:t>
+      </w:r>
+      <w:r>
+        <w:rPr>
+          <w:color w:val="CC7832"/>
+          <w:lang w:val="en-US"/>
+        </w:rPr>
+        <w:br/>
+      </w:r>
+      <w:r>
+        <w:rPr>
+          <w:color w:val="CC7832"/>
+          <w:lang w:val="en-US"/>
+        </w:rPr>
+        <w:br/>
+        <w:t xml:space="preserve">        else</w:t>
+      </w:r>
+      <w:r>
+        <w:rPr>
+          <w:color w:val="A9B7C6"/>
+          <w:lang w:val="en-US"/>
+        </w:rPr>
+        <w:t>:</w:t>
+      </w:r>
+      <w:r>
+        <w:rPr>
+          <w:color w:val="A9B7C6"/>
+          <w:lang w:val="en-US"/>
+        </w:rPr>
+        <w:br/>
+        <w:t xml:space="preserve">            </w:t>
+      </w:r>
+      <w:r>
+        <w:rPr>
+          <w:color w:val="808080"/>
+          <w:lang w:val="en-US"/>
+        </w:rPr>
+        <w:t># One of the forms was invalid if this else gets called.</w:t>
+      </w:r>
+      <w:r>
+        <w:rPr>
+          <w:color w:val="808080"/>
+          <w:lang w:val="en-US"/>
+        </w:rPr>
+        <w:br/>
+        <w:t xml:space="preserve">            </w:t>
+      </w:r>
+      <w:proofErr w:type="gramStart"/>
+      <w:r>
+        <w:rPr>
+          <w:color w:val="8888C6"/>
+          <w:lang w:val="en-US"/>
+        </w:rPr>
+        <w:t>print</w:t>
+      </w:r>
+      <w:r>
+        <w:rPr>
+          <w:color w:val="A9B7C6"/>
+          <w:lang w:val="en-US"/>
+        </w:rPr>
+        <w:t>(</w:t>
+      </w:r>
+      <w:proofErr w:type="spellStart"/>
+      <w:proofErr w:type="gramEnd"/>
+      <w:r>
+        <w:rPr>
+          <w:color w:val="A9B7C6"/>
+          <w:lang w:val="en-US"/>
+        </w:rPr>
+        <w:t>user_form.errors</w:t>
+      </w:r>
+      <w:proofErr w:type="spellEnd"/>
+      <w:r>
+        <w:rPr>
+          <w:color w:val="A9B7C6"/>
+          <w:lang w:val="en-US"/>
+        </w:rPr>
+        <w:t>)</w:t>
+      </w:r>
+      <w:r>
+        <w:rPr>
+          <w:color w:val="A9B7C6"/>
+          <w:lang w:val="en-US"/>
+        </w:rPr>
+        <w:br/>
+      </w:r>
+      <w:r>
+        <w:rPr>
+          <w:color w:val="A9B7C6"/>
+          <w:lang w:val="en-US"/>
+        </w:rPr>
+        <w:br/>
+        <w:t xml:space="preserve">    </w:t>
+      </w:r>
+      <w:r>
+        <w:rPr>
+          <w:color w:val="CC7832"/>
+          <w:lang w:val="en-US"/>
+        </w:rPr>
+        <w:t>else</w:t>
+      </w:r>
+      <w:r>
+        <w:rPr>
+          <w:color w:val="A9B7C6"/>
+          <w:lang w:val="en-US"/>
+        </w:rPr>
+        <w:t>:</w:t>
+      </w:r>
+      <w:r>
+        <w:rPr>
+          <w:color w:val="A9B7C6"/>
+          <w:lang w:val="en-US"/>
+        </w:rPr>
+        <w:br/>
+        <w:t xml:space="preserve">        </w:t>
+      </w:r>
+      <w:r>
+        <w:rPr>
+          <w:color w:val="808080"/>
+          <w:lang w:val="en-US"/>
+        </w:rPr>
+        <w:t># Was not an HTTP post so we just render the forms as blank.</w:t>
+      </w:r>
+      <w:r>
+        <w:rPr>
+          <w:color w:val="808080"/>
+          <w:lang w:val="en-US"/>
+        </w:rPr>
+        <w:br/>
+        <w:t xml:space="preserve">        </w:t>
+      </w:r>
+      <w:proofErr w:type="spellStart"/>
+      <w:r>
+        <w:rPr>
+          <w:color w:val="A9B7C6"/>
+          <w:lang w:val="en-US"/>
+        </w:rPr>
+        <w:t>user_form</w:t>
+      </w:r>
+      <w:proofErr w:type="spellEnd"/>
+      <w:r>
+        <w:rPr>
+          <w:color w:val="A9B7C6"/>
+          <w:lang w:val="en-US"/>
+        </w:rPr>
+        <w:t xml:space="preserve"> = </w:t>
+      </w:r>
+      <w:proofErr w:type="spellStart"/>
+      <w:proofErr w:type="gramStart"/>
+      <w:r>
+        <w:rPr>
+          <w:color w:val="A9B7C6"/>
+          <w:lang w:val="en-US"/>
+        </w:rPr>
+        <w:t>UserForm</w:t>
+      </w:r>
+      <w:proofErr w:type="spellEnd"/>
+      <w:r>
+        <w:rPr>
+          <w:color w:val="A9B7C6"/>
+          <w:lang w:val="en-US"/>
+        </w:rPr>
+        <w:t>(</w:t>
+      </w:r>
+      <w:proofErr w:type="gramEnd"/>
+      <w:r>
+        <w:rPr>
+          <w:color w:val="A9B7C6"/>
+          <w:lang w:val="en-US"/>
+        </w:rPr>
+        <w:t>)</w:t>
+      </w:r>
+      <w:r>
+        <w:rPr>
+          <w:color w:val="A9B7C6"/>
+          <w:lang w:val="en-US"/>
+        </w:rPr>
+        <w:br/>
+      </w:r>
+      <w:r>
+        <w:rPr>
+          <w:color w:val="A9B7C6"/>
+          <w:lang w:val="en-US"/>
+        </w:rPr>
+        <w:br/>
+        <w:t xml:space="preserve">    </w:t>
+      </w:r>
+      <w:r>
+        <w:rPr>
+          <w:color w:val="808080"/>
+          <w:lang w:val="en-US"/>
+        </w:rPr>
+        <w:t># This is the render and context dictionary to feed</w:t>
+      </w:r>
+      <w:r>
+        <w:rPr>
+          <w:color w:val="808080"/>
+          <w:lang w:val="en-US"/>
+        </w:rPr>
+        <w:br/>
+        <w:t xml:space="preserve">    # back to the registration.html file page.</w:t>
+      </w:r>
+      <w:r>
+        <w:rPr>
+          <w:color w:val="808080"/>
+          <w:lang w:val="en-US"/>
+        </w:rPr>
+        <w:br/>
+        <w:t xml:space="preserve">    </w:t>
+      </w:r>
+      <w:proofErr w:type="gramStart"/>
+      <w:r>
+        <w:rPr>
+          <w:color w:val="CC7832"/>
+          <w:lang w:val="en-US"/>
+        </w:rPr>
+        <w:t>return</w:t>
+      </w:r>
+      <w:proofErr w:type="gramEnd"/>
+      <w:r>
+        <w:rPr>
+          <w:color w:val="CC7832"/>
+          <w:lang w:val="en-US"/>
+        </w:rPr>
+        <w:t xml:space="preserve"> </w:t>
+      </w:r>
+      <w:r>
+        <w:rPr>
+          <w:color w:val="A9B7C6"/>
+          <w:lang w:val="en-US"/>
+        </w:rPr>
+        <w:t>render(request</w:t>
+      </w:r>
+      <w:r>
+        <w:rPr>
+          <w:color w:val="CC7832"/>
+          <w:lang w:val="en-US"/>
+        </w:rPr>
+        <w:t>,</w:t>
+      </w:r>
+      <w:r>
+        <w:rPr>
+          <w:color w:val="6A8759"/>
+          <w:lang w:val="en-US"/>
+        </w:rPr>
+        <w:t>'</w:t>
+      </w:r>
+      <w:proofErr w:type="spellStart"/>
+      <w:r>
+        <w:rPr>
+          <w:color w:val="6A8759"/>
+          <w:lang w:val="en-US"/>
+        </w:rPr>
+        <w:t>data_upload</w:t>
+      </w:r>
+      <w:proofErr w:type="spellEnd"/>
+      <w:r>
+        <w:rPr>
+          <w:color w:val="6A8759"/>
+          <w:lang w:val="en-US"/>
+        </w:rPr>
+        <w:t>/registration.html'</w:t>
+      </w:r>
+      <w:r>
+        <w:rPr>
+          <w:color w:val="CC7832"/>
+          <w:lang w:val="en-US"/>
+        </w:rPr>
+        <w:t>,</w:t>
+      </w:r>
+      <w:r>
+        <w:rPr>
+          <w:color w:val="CC7832"/>
+          <w:lang w:val="en-US"/>
+        </w:rPr>
+        <w:br/>
+        <w:t xml:space="preserve">                          </w:t>
+      </w:r>
+      <w:r>
+        <w:rPr>
+          <w:color w:val="A9B7C6"/>
+          <w:lang w:val="en-US"/>
+        </w:rPr>
+        <w:t>{</w:t>
+      </w:r>
+      <w:r>
+        <w:rPr>
+          <w:color w:val="6A8759"/>
+          <w:lang w:val="en-US"/>
+        </w:rPr>
+        <w:t>'user_form'</w:t>
+      </w:r>
+      <w:r>
+        <w:rPr>
+          <w:color w:val="A9B7C6"/>
+          <w:lang w:val="en-US"/>
+        </w:rPr>
+        <w:t>:</w:t>
+      </w:r>
+      <w:proofErr w:type="spellStart"/>
+      <w:r>
+        <w:rPr>
+          <w:color w:val="A9B7C6"/>
+          <w:lang w:val="en-US"/>
+        </w:rPr>
+        <w:t>user_form</w:t>
+      </w:r>
+      <w:proofErr w:type="spellEnd"/>
+      <w:r>
+        <w:rPr>
+          <w:color w:val="CC7832"/>
+          <w:lang w:val="en-US"/>
+        </w:rPr>
+        <w:t>,</w:t>
+      </w:r>
+      <w:r>
+        <w:rPr>
+          <w:color w:val="CC7832"/>
+          <w:lang w:val="en-US"/>
+        </w:rPr>
+        <w:br/>
+        <w:t xml:space="preserve">                           </w:t>
+      </w:r>
+      <w:r>
+        <w:rPr>
+          <w:color w:val="6A8759"/>
+          <w:lang w:val="en-US"/>
+        </w:rPr>
+        <w:t>'</w:t>
+      </w:r>
+      <w:proofErr w:type="spellStart"/>
+      <w:r>
+        <w:rPr>
+          <w:color w:val="6A8759"/>
+          <w:lang w:val="en-US"/>
+        </w:rPr>
+        <w:t>registered'</w:t>
+      </w:r>
+      <w:r>
+        <w:rPr>
+          <w:color w:val="A9B7C6"/>
+          <w:lang w:val="en-US"/>
+        </w:rPr>
+        <w:t>:registered</w:t>
+      </w:r>
+      <w:proofErr w:type="spellEnd"/>
+      <w:r>
+        <w:rPr>
+          <w:color w:val="A9B7C6"/>
+          <w:lang w:val="en-US"/>
+        </w:rPr>
+        <w:t>})</w:t>
+      </w:r>
+    </w:p>
+    <w:p>
+      <w:pPr>
+        <w:rPr>
+          <w:lang w:val="en-US"/>
+        </w:rPr>
+      </w:pPr>
+    </w:p>
+    <w:p>
+      <w:pPr>
+        <w:pStyle w:val="Heading3"/>
+        <w:rPr>
+          <w:lang w:val="en-US"/>
+        </w:rPr>
+      </w:pPr>
+      <w:proofErr w:type="spellStart"/>
+      <w:r>
+        <w:rPr>
+          <w:lang w:val="en-US"/>
+        </w:rPr>
+        <w:t>Superuser</w:t>
+      </w:r>
+      <w:proofErr w:type="spellEnd"/>
+      <w:r>
+        <w:rPr>
+          <w:lang w:val="en-US"/>
+        </w:rPr>
+        <w:t xml:space="preserve"> creation</w:t>
+      </w:r>
+    </w:p>
+    <w:p>
+      <w:pPr>
+        <w:rPr>
+          <w:lang w:val="en-US"/>
+        </w:rPr>
+      </w:pPr>
+    </w:p>
+    <w:p>
+      <w:pPr>
+        <w:rPr>
+          <w:lang w:val="en-US"/>
+        </w:rPr>
+      </w:pPr>
+      <w:r>
+        <w:rPr>
+          <w:noProof/>
+          <w:lang w:eastAsia="ru-RU"/>
+        </w:rPr>
+        <w:drawing>
+          <wp:inline distT="0" distB="0" distL="0" distR="0" wp14:anchorId="1C966AD9" wp14:editId="23EE5A68">
+            <wp:extent cx="5940425" cy="1881505"/>
+            <wp:effectExtent l="0" t="0" r="3175" b="4445"/>
+            <wp:docPr id="6" name="Picture 6"/>
+            <wp:cNvGraphicFramePr>
+              <a:graphicFrameLocks xmlns:a="http://schemas.openxmlformats.org/drawingml/2006/main" noChangeAspect="1"/>
+            </wp:cNvGraphicFramePr>
+            <a:graphic xmlns:a="http://schemas.openxmlformats.org/drawingml/2006/main">
+              <a:graphicData uri="http://schemas.openxmlformats.org/drawingml/2006/picture">
+                <pic:pic xmlns:pic="http://schemas.openxmlformats.org/drawingml/2006/picture">
+                  <pic:nvPicPr>
+                    <pic:cNvPr id="1" name=""/>
+                    <pic:cNvPicPr/>
+                  </pic:nvPicPr>
+                  <pic:blipFill>
+                    <a:blip r:embed="rId9"/>
+                    <a:stretch>
+                      <a:fillRect/>
+                    </a:stretch>
+                  </pic:blipFill>
+                  <pic:spPr>
+                    <a:xfrm>
+                      <a:off x="0" y="0"/>
+                      <a:ext cx="5940425" cy="1881505"/>
+                    </a:xfrm>
+                    <a:prstGeom prst="rect">
+                      <a:avLst/>
+                    </a:prstGeom>
+                  </pic:spPr>
+                </pic:pic>
+              </a:graphicData>
+            </a:graphic>
+          </wp:inline>
+        </w:drawing>
+      </w:r>
+      <w:bookmarkStart w:id="0" w:name="_GoBack"/>
+      <w:bookmarkEnd w:id="0"/>
+    </w:p>
     <w:sectPr>
       <w:pgSz w:w="11906" w:h="16838"/>
       <w:pgMar w:top="1134" w:right="850" w:bottom="1134" w:left="1701" w:header="708" w:footer="708" w:gutter="0"/>
@@ -1501,6 +7768,54 @@
       <w:color w:val="2E74B5" w:themeColor="accent1" w:themeShade="BF"/>
     </w:rPr>
   </w:style>
+  <w:style w:type="paragraph" w:styleId="HTMLPreformatted">
+    <w:name w:val="HTML Preformatted"/>
+    <w:basedOn w:val="Normal"/>
+    <w:link w:val="HTMLPreformattedChar"/>
+    <w:uiPriority w:val="99"/>
+    <w:unhideWhenUsed/>
+    <w:rsid w:val="00E11D39"/>
+    <w:pPr>
+      <w:tabs>
+        <w:tab w:val="left" w:pos="916"/>
+        <w:tab w:val="left" w:pos="1832"/>
+        <w:tab w:val="left" w:pos="2748"/>
+        <w:tab w:val="left" w:pos="3664"/>
+        <w:tab w:val="left" w:pos="4580"/>
+        <w:tab w:val="left" w:pos="5496"/>
+        <w:tab w:val="left" w:pos="6412"/>
+        <w:tab w:val="left" w:pos="7328"/>
+        <w:tab w:val="left" w:pos="8244"/>
+        <w:tab w:val="left" w:pos="9160"/>
+        <w:tab w:val="left" w:pos="10076"/>
+        <w:tab w:val="left" w:pos="10992"/>
+        <w:tab w:val="left" w:pos="11908"/>
+        <w:tab w:val="left" w:pos="12824"/>
+        <w:tab w:val="left" w:pos="13740"/>
+        <w:tab w:val="left" w:pos="14656"/>
+      </w:tabs>
+      <w:spacing w:after="0" w:line="240" w:lineRule="auto"/>
+    </w:pPr>
+    <w:rPr>
+      <w:rFonts w:ascii="Courier New" w:eastAsia="Times New Roman" w:hAnsi="Courier New" w:cs="Courier New"/>
+      <w:sz w:val="20"/>
+      <w:szCs w:val="20"/>
+      <w:lang w:eastAsia="ru-RU"/>
+    </w:rPr>
+  </w:style>
+  <w:style w:type="character" w:customStyle="1" w:styleId="HTMLPreformattedChar">
+    <w:name w:val="HTML Preformatted Char"/>
+    <w:basedOn w:val="DefaultParagraphFont"/>
+    <w:link w:val="HTMLPreformatted"/>
+    <w:uiPriority w:val="99"/>
+    <w:rsid w:val="00E11D39"/>
+    <w:rPr>
+      <w:rFonts w:ascii="Courier New" w:eastAsia="Times New Roman" w:hAnsi="Courier New" w:cs="Courier New"/>
+      <w:sz w:val="20"/>
+      <w:szCs w:val="20"/>
+      <w:lang w:eastAsia="ru-RU"/>
+    </w:rPr>
+  </w:style>
 </w:styles>
 </file>
 
